--- a/Documentation/Documentation El Presidente.docx
+++ b/Documentation/Documentation El Presidente.docx
@@ -65,7 +65,7 @@
           <w:r>
             <w:fldChar w:fldCharType="separate"/>
           </w:r>
-          <w:hyperlink w:anchor="_Toc65410623" w:history="1">
+          <w:hyperlink w:anchor="_Toc65532900" w:history="1">
             <w:r>
               <w:rPr>
                 <w:rStyle w:val="Lienhypertexte"/>
@@ -92,7 +92,7 @@
                 <w:noProof/>
                 <w:webHidden/>
               </w:rPr>
-              <w:instrText xml:space="preserve"> PAGEREF _Toc65410623 \h </w:instrText>
+              <w:instrText xml:space="preserve"> PAGEREF _Toc65532900 \h </w:instrText>
             </w:r>
             <w:r>
               <w:rPr>
@@ -134,7 +134,7 @@
               <w:noProof/>
             </w:rPr>
           </w:pPr>
-          <w:hyperlink w:anchor="_Toc65410624" w:history="1">
+          <w:hyperlink w:anchor="_Toc65532901" w:history="1">
             <w:r>
               <w:rPr>
                 <w:rStyle w:val="Lienhypertexte"/>
@@ -161,7 +161,7 @@
                 <w:noProof/>
                 <w:webHidden/>
               </w:rPr>
-              <w:instrText xml:space="preserve"> PAGEREF _Toc65410624 \h </w:instrText>
+              <w:instrText xml:space="preserve"> PAGEREF _Toc65532901 \h </w:instrText>
             </w:r>
             <w:r>
               <w:rPr>
@@ -203,7 +203,7 @@
               <w:noProof/>
             </w:rPr>
           </w:pPr>
-          <w:hyperlink w:anchor="_Toc65410625" w:history="1">
+          <w:hyperlink w:anchor="_Toc65532902" w:history="1">
             <w:r>
               <w:rPr>
                 <w:rStyle w:val="Lienhypertexte"/>
@@ -230,7 +230,7 @@
                 <w:noProof/>
                 <w:webHidden/>
               </w:rPr>
-              <w:instrText xml:space="preserve"> PAGEREF _Toc65410625 \h </w:instrText>
+              <w:instrText xml:space="preserve"> PAGEREF _Toc65532902 \h </w:instrText>
             </w:r>
             <w:r>
               <w:rPr>
@@ -272,7 +272,7 @@
               <w:noProof/>
             </w:rPr>
           </w:pPr>
-          <w:hyperlink w:anchor="_Toc65410626" w:history="1">
+          <w:hyperlink w:anchor="_Toc65532903" w:history="1">
             <w:r>
               <w:rPr>
                 <w:rStyle w:val="Lienhypertexte"/>
@@ -299,7 +299,7 @@
                 <w:noProof/>
                 <w:webHidden/>
               </w:rPr>
-              <w:instrText xml:space="preserve"> PAGEREF _Toc65410626 \h </w:instrText>
+              <w:instrText xml:space="preserve"> PAGEREF _Toc65532903 \h </w:instrText>
             </w:r>
             <w:r>
               <w:rPr>
@@ -341,7 +341,7 @@
               <w:noProof/>
             </w:rPr>
           </w:pPr>
-          <w:hyperlink w:anchor="_Toc65410627" w:history="1">
+          <w:hyperlink w:anchor="_Toc65532904" w:history="1">
             <w:r>
               <w:rPr>
                 <w:rStyle w:val="Lienhypertexte"/>
@@ -368,7 +368,7 @@
                 <w:noProof/>
                 <w:webHidden/>
               </w:rPr>
-              <w:instrText xml:space="preserve"> PAGEREF _Toc65410627 \h </w:instrText>
+              <w:instrText xml:space="preserve"> PAGEREF _Toc65532904 \h </w:instrText>
             </w:r>
             <w:r>
               <w:rPr>
@@ -410,7 +410,7 @@
               <w:noProof/>
             </w:rPr>
           </w:pPr>
-          <w:hyperlink w:anchor="_Toc65410628" w:history="1">
+          <w:hyperlink w:anchor="_Toc65532905" w:history="1">
             <w:r>
               <w:rPr>
                 <w:rStyle w:val="Lienhypertexte"/>
@@ -437,7 +437,7 @@
                 <w:noProof/>
                 <w:webHidden/>
               </w:rPr>
-              <w:instrText xml:space="preserve"> PAGEREF _Toc65410628 \h </w:instrText>
+              <w:instrText xml:space="preserve"> PAGEREF _Toc65532905 \h </w:instrText>
             </w:r>
             <w:r>
               <w:rPr>
@@ -479,7 +479,7 @@
               <w:noProof/>
             </w:rPr>
           </w:pPr>
-          <w:hyperlink w:anchor="_Toc65410629" w:history="1">
+          <w:hyperlink w:anchor="_Toc65532906" w:history="1">
             <w:r>
               <w:rPr>
                 <w:rStyle w:val="Lienhypertexte"/>
@@ -506,7 +506,7 @@
                 <w:noProof/>
                 <w:webHidden/>
               </w:rPr>
-              <w:instrText xml:space="preserve"> PAGEREF _Toc65410629 \h </w:instrText>
+              <w:instrText xml:space="preserve"> PAGEREF _Toc65532906 \h </w:instrText>
             </w:r>
             <w:r>
               <w:rPr>
@@ -548,7 +548,7 @@
               <w:noProof/>
             </w:rPr>
           </w:pPr>
-          <w:hyperlink w:anchor="_Toc65410630" w:history="1">
+          <w:hyperlink w:anchor="_Toc65532907" w:history="1">
             <w:r>
               <w:rPr>
                 <w:rStyle w:val="Lienhypertexte"/>
@@ -575,7 +575,7 @@
                 <w:noProof/>
                 <w:webHidden/>
               </w:rPr>
-              <w:instrText xml:space="preserve"> PAGEREF _Toc65410630 \h </w:instrText>
+              <w:instrText xml:space="preserve"> PAGEREF _Toc65532907 \h </w:instrText>
             </w:r>
             <w:r>
               <w:rPr>
@@ -617,7 +617,7 @@
               <w:noProof/>
             </w:rPr>
           </w:pPr>
-          <w:hyperlink w:anchor="_Toc65410631" w:history="1">
+          <w:hyperlink w:anchor="_Toc65532908" w:history="1">
             <w:r>
               <w:rPr>
                 <w:rStyle w:val="Lienhypertexte"/>
@@ -644,7 +644,7 @@
                 <w:noProof/>
                 <w:webHidden/>
               </w:rPr>
-              <w:instrText xml:space="preserve"> PAGEREF _Toc65410631 \h </w:instrText>
+              <w:instrText xml:space="preserve"> PAGEREF _Toc65532908 \h </w:instrText>
             </w:r>
             <w:r>
               <w:rPr>
@@ -686,7 +686,7 @@
               <w:noProof/>
             </w:rPr>
           </w:pPr>
-          <w:hyperlink w:anchor="_Toc65410632" w:history="1">
+          <w:hyperlink w:anchor="_Toc65532909" w:history="1">
             <w:r>
               <w:rPr>
                 <w:rStyle w:val="Lienhypertexte"/>
@@ -713,7 +713,145 @@
                 <w:noProof/>
                 <w:webHidden/>
               </w:rPr>
-              <w:instrText xml:space="preserve"> PAGEREF _Toc65410632 \h </w:instrText>
+              <w:instrText xml:space="preserve"> PAGEREF _Toc65532909 \h </w:instrText>
+            </w:r>
+            <w:r>
+              <w:rPr>
+                <w:noProof/>
+                <w:webHidden/>
+              </w:rPr>
+            </w:r>
+            <w:r>
+              <w:rPr>
+                <w:noProof/>
+                <w:webHidden/>
+              </w:rPr>
+              <w:fldChar w:fldCharType="separate"/>
+            </w:r>
+            <w:r>
+              <w:rPr>
+                <w:noProof/>
+                <w:webHidden/>
+              </w:rPr>
+              <w:t>2</w:t>
+            </w:r>
+            <w:r>
+              <w:rPr>
+                <w:noProof/>
+                <w:webHidden/>
+              </w:rPr>
+              <w:fldChar w:fldCharType="end"/>
+            </w:r>
+          </w:hyperlink>
+        </w:p>
+        <w:p>
+          <w:pPr>
+            <w:pStyle w:val="TM3"/>
+            <w:tabs>
+              <w:tab w:val="right" w:leader="dot" w:pos="9016"/>
+            </w:tabs>
+            <w:rPr>
+              <w:rFonts w:cstheme="minorBidi"/>
+              <w:noProof/>
+            </w:rPr>
+          </w:pPr>
+          <w:hyperlink w:anchor="_Toc65532910" w:history="1">
+            <w:r>
+              <w:rPr>
+                <w:rStyle w:val="Lienhypertexte"/>
+                <w:noProof/>
+              </w:rPr>
+              <w:t>Choix d’événements différents selon la difficulté de la partie</w:t>
+            </w:r>
+            <w:r>
+              <w:rPr>
+                <w:noProof/>
+                <w:webHidden/>
+              </w:rPr>
+              <w:tab/>
+            </w:r>
+            <w:r>
+              <w:rPr>
+                <w:noProof/>
+                <w:webHidden/>
+              </w:rPr>
+              <w:fldChar w:fldCharType="begin"/>
+            </w:r>
+            <w:r>
+              <w:rPr>
+                <w:noProof/>
+                <w:webHidden/>
+              </w:rPr>
+              <w:instrText xml:space="preserve"> PAGEREF _Toc65532910 \h </w:instrText>
+            </w:r>
+            <w:r>
+              <w:rPr>
+                <w:noProof/>
+                <w:webHidden/>
+              </w:rPr>
+            </w:r>
+            <w:r>
+              <w:rPr>
+                <w:noProof/>
+                <w:webHidden/>
+              </w:rPr>
+              <w:fldChar w:fldCharType="separate"/>
+            </w:r>
+            <w:r>
+              <w:rPr>
+                <w:noProof/>
+                <w:webHidden/>
+              </w:rPr>
+              <w:t>2</w:t>
+            </w:r>
+            <w:r>
+              <w:rPr>
+                <w:noProof/>
+                <w:webHidden/>
+              </w:rPr>
+              <w:fldChar w:fldCharType="end"/>
+            </w:r>
+          </w:hyperlink>
+        </w:p>
+        <w:p>
+          <w:pPr>
+            <w:pStyle w:val="TM3"/>
+            <w:tabs>
+              <w:tab w:val="right" w:leader="dot" w:pos="9016"/>
+            </w:tabs>
+            <w:rPr>
+              <w:rFonts w:cstheme="minorBidi"/>
+              <w:noProof/>
+            </w:rPr>
+          </w:pPr>
+          <w:hyperlink w:anchor="_Toc65532911" w:history="1">
+            <w:r>
+              <w:rPr>
+                <w:rStyle w:val="Lienhypertexte"/>
+                <w:noProof/>
+              </w:rPr>
+              <w:t>Répartition des partisans selon méthodes/algorithmes différents</w:t>
+            </w:r>
+            <w:r>
+              <w:rPr>
+                <w:noProof/>
+                <w:webHidden/>
+              </w:rPr>
+              <w:tab/>
+            </w:r>
+            <w:r>
+              <w:rPr>
+                <w:noProof/>
+                <w:webHidden/>
+              </w:rPr>
+              <w:fldChar w:fldCharType="begin"/>
+            </w:r>
+            <w:r>
+              <w:rPr>
+                <w:noProof/>
+                <w:webHidden/>
+              </w:rPr>
+              <w:instrText xml:space="preserve"> PAGEREF _Toc65532911 \h </w:instrText>
             </w:r>
             <w:r>
               <w:rPr>
@@ -755,7 +893,7 @@
               <w:noProof/>
             </w:rPr>
           </w:pPr>
-          <w:hyperlink w:anchor="_Toc65410633" w:history="1">
+          <w:hyperlink w:anchor="_Toc65532912" w:history="1">
             <w:r>
               <w:rPr>
                 <w:rStyle w:val="Lienhypertexte"/>
@@ -782,7 +920,7 @@
                 <w:noProof/>
                 <w:webHidden/>
               </w:rPr>
-              <w:instrText xml:space="preserve"> PAGEREF _Toc65410633 \h </w:instrText>
+              <w:instrText xml:space="preserve"> PAGEREF _Toc65532912 \h </w:instrText>
             </w:r>
             <w:r>
               <w:rPr>
@@ -802,7 +940,7 @@
                 <w:noProof/>
                 <w:webHidden/>
               </w:rPr>
-              <w:t>2</w:t>
+              <w:t>3</w:t>
             </w:r>
             <w:r>
               <w:rPr>
@@ -824,7 +962,7 @@
               <w:noProof/>
             </w:rPr>
           </w:pPr>
-          <w:hyperlink w:anchor="_Toc65410634" w:history="1">
+          <w:hyperlink w:anchor="_Toc65532913" w:history="1">
             <w:r>
               <w:rPr>
                 <w:rStyle w:val="Lienhypertexte"/>
@@ -851,7 +989,7 @@
                 <w:noProof/>
                 <w:webHidden/>
               </w:rPr>
-              <w:instrText xml:space="preserve"> PAGEREF _Toc65410634 \h </w:instrText>
+              <w:instrText xml:space="preserve"> PAGEREF _Toc65532913 \h </w:instrText>
             </w:r>
             <w:r>
               <w:rPr>
@@ -871,7 +1009,7 @@
                 <w:noProof/>
                 <w:webHidden/>
               </w:rPr>
-              <w:t>2</w:t>
+              <w:t>3</w:t>
             </w:r>
             <w:r>
               <w:rPr>
@@ -893,13 +1031,13 @@
               <w:noProof/>
             </w:rPr>
           </w:pPr>
-          <w:hyperlink w:anchor="_Toc65410635" w:history="1">
+          <w:hyperlink w:anchor="_Toc65532914" w:history="1">
             <w:r>
               <w:rPr>
                 <w:rStyle w:val="Lienhypertexte"/>
                 <w:noProof/>
               </w:rPr>
-              <w:t>ConsoleInput</w:t>
+              <w:t>Core</w:t>
             </w:r>
             <w:r>
               <w:rPr>
@@ -920,7 +1058,7 @@
                 <w:noProof/>
                 <w:webHidden/>
               </w:rPr>
-              <w:instrText xml:space="preserve"> PAGEREF _Toc65410635 \h </w:instrText>
+              <w:instrText xml:space="preserve"> PAGEREF _Toc65532914 \h </w:instrText>
             </w:r>
             <w:r>
               <w:rPr>
@@ -940,7 +1078,7 @@
                 <w:noProof/>
                 <w:webHidden/>
               </w:rPr>
-              <w:t>2</w:t>
+              <w:t>4</w:t>
             </w:r>
             <w:r>
               <w:rPr>
@@ -962,13 +1100,14 @@
               <w:noProof/>
             </w:rPr>
           </w:pPr>
-          <w:hyperlink w:anchor="_Toc65410636" w:history="1">
+          <w:hyperlink w:anchor="_Toc65532915" w:history="1">
             <w:r>
               <w:rPr>
                 <w:rStyle w:val="Lienhypertexte"/>
                 <w:noProof/>
-              </w:rPr>
-              <w:t>ConsoleOutput</w:t>
+                <w:lang w:val="en-US"/>
+              </w:rPr>
+              <w:t>IndexOfFactionRecuperationMethod</w:t>
             </w:r>
             <w:r>
               <w:rPr>
@@ -989,7 +1128,7 @@
                 <w:noProof/>
                 <w:webHidden/>
               </w:rPr>
-              <w:instrText xml:space="preserve"> PAGEREF _Toc65410636 \h </w:instrText>
+              <w:instrText xml:space="preserve"> PAGEREF _Toc65532915 \h </w:instrText>
             </w:r>
             <w:r>
               <w:rPr>
@@ -1009,7 +1148,7 @@
                 <w:noProof/>
                 <w:webHidden/>
               </w:rPr>
-              <w:t>3</w:t>
+              <w:t>4</w:t>
             </w:r>
             <w:r>
               <w:rPr>
@@ -1031,13 +1170,13 @@
               <w:noProof/>
             </w:rPr>
           </w:pPr>
-          <w:hyperlink w:anchor="_Toc65410637" w:history="1">
+          <w:hyperlink w:anchor="_Toc65532916" w:history="1">
             <w:r>
               <w:rPr>
                 <w:rStyle w:val="Lienhypertexte"/>
                 <w:noProof/>
               </w:rPr>
-              <w:t>Core</w:t>
+              <w:t>JsonEventsRepository</w:t>
             </w:r>
             <w:r>
               <w:rPr>
@@ -1058,7 +1197,7 @@
                 <w:noProof/>
                 <w:webHidden/>
               </w:rPr>
-              <w:instrText xml:space="preserve"> PAGEREF _Toc65410637 \h </w:instrText>
+              <w:instrText xml:space="preserve"> PAGEREF _Toc65532916 \h </w:instrText>
             </w:r>
             <w:r>
               <w:rPr>
@@ -1078,7 +1217,7 @@
                 <w:noProof/>
                 <w:webHidden/>
               </w:rPr>
-              <w:t>3</w:t>
+              <w:t>4</w:t>
             </w:r>
             <w:r>
               <w:rPr>
@@ -1100,13 +1239,13 @@
               <w:noProof/>
             </w:rPr>
           </w:pPr>
-          <w:hyperlink w:anchor="_Toc65410638" w:history="1">
+          <w:hyperlink w:anchor="_Toc65532917" w:history="1">
             <w:r>
               <w:rPr>
                 <w:rStyle w:val="Lienhypertexte"/>
                 <w:noProof/>
               </w:rPr>
-              <w:t>IndexOfFactionRecuperationMethod</w:t>
+              <w:t>JsonScenariosRepository</w:t>
             </w:r>
             <w:r>
               <w:rPr>
@@ -1127,7 +1266,7 @@
                 <w:noProof/>
                 <w:webHidden/>
               </w:rPr>
-              <w:instrText xml:space="preserve"> PAGEREF _Toc65410638 \h </w:instrText>
+              <w:instrText xml:space="preserve"> PAGEREF _Toc65532917 \h </w:instrText>
             </w:r>
             <w:r>
               <w:rPr>
@@ -1147,145 +1286,7 @@
                 <w:noProof/>
                 <w:webHidden/>
               </w:rPr>
-              <w:t>3</w:t>
-            </w:r>
-            <w:r>
-              <w:rPr>
-                <w:noProof/>
-                <w:webHidden/>
-              </w:rPr>
-              <w:fldChar w:fldCharType="end"/>
-            </w:r>
-          </w:hyperlink>
-        </w:p>
-        <w:p>
-          <w:pPr>
-            <w:pStyle w:val="TM2"/>
-            <w:tabs>
-              <w:tab w:val="right" w:leader="dot" w:pos="9016"/>
-            </w:tabs>
-            <w:rPr>
-              <w:rFonts w:cstheme="minorBidi"/>
-              <w:noProof/>
-            </w:rPr>
-          </w:pPr>
-          <w:hyperlink w:anchor="_Toc65410639" w:history="1">
-            <w:r>
-              <w:rPr>
-                <w:rStyle w:val="Lienhypertexte"/>
-                <w:noProof/>
-              </w:rPr>
-              <w:t>JsonEventsRepository</w:t>
-            </w:r>
-            <w:r>
-              <w:rPr>
-                <w:noProof/>
-                <w:webHidden/>
-              </w:rPr>
-              <w:tab/>
-            </w:r>
-            <w:r>
-              <w:rPr>
-                <w:noProof/>
-                <w:webHidden/>
-              </w:rPr>
-              <w:fldChar w:fldCharType="begin"/>
-            </w:r>
-            <w:r>
-              <w:rPr>
-                <w:noProof/>
-                <w:webHidden/>
-              </w:rPr>
-              <w:instrText xml:space="preserve"> PAGEREF _Toc65410639 \h </w:instrText>
-            </w:r>
-            <w:r>
-              <w:rPr>
-                <w:noProof/>
-                <w:webHidden/>
-              </w:rPr>
-            </w:r>
-            <w:r>
-              <w:rPr>
-                <w:noProof/>
-                <w:webHidden/>
-              </w:rPr>
-              <w:fldChar w:fldCharType="separate"/>
-            </w:r>
-            <w:r>
-              <w:rPr>
-                <w:noProof/>
-                <w:webHidden/>
-              </w:rPr>
-              <w:t>3</w:t>
-            </w:r>
-            <w:r>
-              <w:rPr>
-                <w:noProof/>
-                <w:webHidden/>
-              </w:rPr>
-              <w:fldChar w:fldCharType="end"/>
-            </w:r>
-          </w:hyperlink>
-        </w:p>
-        <w:p>
-          <w:pPr>
-            <w:pStyle w:val="TM2"/>
-            <w:tabs>
-              <w:tab w:val="right" w:leader="dot" w:pos="9016"/>
-            </w:tabs>
-            <w:rPr>
-              <w:rFonts w:cstheme="minorBidi"/>
-              <w:noProof/>
-            </w:rPr>
-          </w:pPr>
-          <w:hyperlink w:anchor="_Toc65410640" w:history="1">
-            <w:r>
-              <w:rPr>
-                <w:rStyle w:val="Lienhypertexte"/>
-                <w:noProof/>
-              </w:rPr>
-              <w:t>JsonScenariosRepository</w:t>
-            </w:r>
-            <w:r>
-              <w:rPr>
-                <w:noProof/>
-                <w:webHidden/>
-              </w:rPr>
-              <w:tab/>
-            </w:r>
-            <w:r>
-              <w:rPr>
-                <w:noProof/>
-                <w:webHidden/>
-              </w:rPr>
-              <w:fldChar w:fldCharType="begin"/>
-            </w:r>
-            <w:r>
-              <w:rPr>
-                <w:noProof/>
-                <w:webHidden/>
-              </w:rPr>
-              <w:instrText xml:space="preserve"> PAGEREF _Toc65410640 \h </w:instrText>
-            </w:r>
-            <w:r>
-              <w:rPr>
-                <w:noProof/>
-                <w:webHidden/>
-              </w:rPr>
-            </w:r>
-            <w:r>
-              <w:rPr>
-                <w:noProof/>
-                <w:webHidden/>
-              </w:rPr>
-              <w:fldChar w:fldCharType="separate"/>
-            </w:r>
-            <w:r>
-              <w:rPr>
-                <w:noProof/>
-                <w:webHidden/>
-              </w:rPr>
-              <w:t>3</w:t>
+              <w:t>4</w:t>
             </w:r>
             <w:r>
               <w:rPr>
@@ -1307,7 +1308,7 @@
               <w:noProof/>
             </w:rPr>
           </w:pPr>
-          <w:hyperlink w:anchor="_Toc65410641" w:history="1">
+          <w:hyperlink w:anchor="_Toc65532918" w:history="1">
             <w:r>
               <w:rPr>
                 <w:rStyle w:val="Lienhypertexte"/>
@@ -1334,7 +1335,7 @@
                 <w:noProof/>
                 <w:webHidden/>
               </w:rPr>
-              <w:instrText xml:space="preserve"> PAGEREF _Toc65410641 \h </w:instrText>
+              <w:instrText xml:space="preserve"> PAGEREF _Toc65532918 \h </w:instrText>
             </w:r>
             <w:r>
               <w:rPr>
@@ -1354,7 +1355,7 @@
                 <w:noProof/>
                 <w:webHidden/>
               </w:rPr>
-              <w:t>3</w:t>
+              <w:t>4</w:t>
             </w:r>
             <w:r>
               <w:rPr>
@@ -1376,7 +1377,7 @@
               <w:noProof/>
             </w:rPr>
           </w:pPr>
-          <w:hyperlink w:anchor="_Toc65410642" w:history="1">
+          <w:hyperlink w:anchor="_Toc65532919" w:history="1">
             <w:r>
               <w:rPr>
                 <w:rStyle w:val="Lienhypertexte"/>
@@ -1403,7 +1404,7 @@
                 <w:noProof/>
                 <w:webHidden/>
               </w:rPr>
-              <w:instrText xml:space="preserve"> PAGEREF _Toc65410642 \h </w:instrText>
+              <w:instrText xml:space="preserve"> PAGEREF _Toc65532919 \h </w:instrText>
             </w:r>
             <w:r>
               <w:rPr>
@@ -1423,7 +1424,7 @@
                 <w:noProof/>
                 <w:webHidden/>
               </w:rPr>
-              <w:t>3</w:t>
+              <w:t>4</w:t>
             </w:r>
             <w:r>
               <w:rPr>
@@ -1445,7 +1446,7 @@
               <w:noProof/>
             </w:rPr>
           </w:pPr>
-          <w:hyperlink w:anchor="_Toc65410643" w:history="1">
+          <w:hyperlink w:anchor="_Toc65532920" w:history="1">
             <w:r>
               <w:rPr>
                 <w:rStyle w:val="Lienhypertexte"/>
@@ -1472,7 +1473,7 @@
                 <w:noProof/>
                 <w:webHidden/>
               </w:rPr>
-              <w:instrText xml:space="preserve"> PAGEREF _Toc65410643 \h </w:instrText>
+              <w:instrText xml:space="preserve"> PAGEREF _Toc65532920 \h </w:instrText>
             </w:r>
             <w:r>
               <w:rPr>
@@ -1492,7 +1493,7 @@
                 <w:noProof/>
                 <w:webHidden/>
               </w:rPr>
-              <w:t>3</w:t>
+              <w:t>4</w:t>
             </w:r>
             <w:r>
               <w:rPr>
@@ -1523,7 +1524,7 @@
       <w:pPr>
         <w:pStyle w:val="Titre1"/>
       </w:pPr>
-      <w:bookmarkStart w:id="0" w:name="_Toc65410623"/>
+      <w:bookmarkStart w:id="0" w:name="_Toc65532900"/>
       <w:r>
         <w:lastRenderedPageBreak/>
         <w:t>Choix d’implémentation</w:t>
@@ -1534,7 +1535,7 @@
       <w:pPr>
         <w:pStyle w:val="Titre2"/>
       </w:pPr>
-      <w:bookmarkStart w:id="1" w:name="_Toc65410624"/>
+      <w:bookmarkStart w:id="1" w:name="_Toc65532901"/>
       <w:r>
         <w:t>Structure de l’application</w:t>
       </w:r>
@@ -1550,7 +1551,7 @@
       <w:pPr>
         <w:pStyle w:val="Titre3"/>
       </w:pPr>
-      <w:bookmarkStart w:id="2" w:name="_Toc65410625"/>
+      <w:bookmarkStart w:id="2" w:name="_Toc65532902"/>
       <w:r>
         <w:t>Application</w:t>
       </w:r>
@@ -1565,7 +1566,7 @@
       <w:pPr>
         <w:pStyle w:val="Titre3"/>
       </w:pPr>
-      <w:bookmarkStart w:id="3" w:name="_Toc65410626"/>
+      <w:bookmarkStart w:id="3" w:name="_Toc65532903"/>
       <w:r>
         <w:t>ConsoleInput</w:t>
       </w:r>
@@ -1580,7 +1581,7 @@
       <w:pPr>
         <w:pStyle w:val="Titre3"/>
       </w:pPr>
-      <w:bookmarkStart w:id="4" w:name="_Toc65410627"/>
+      <w:bookmarkStart w:id="4" w:name="_Toc65532904"/>
       <w:r>
         <w:t>ConsoleOutput</w:t>
       </w:r>
@@ -1595,7 +1596,7 @@
       <w:pPr>
         <w:pStyle w:val="Titre3"/>
       </w:pPr>
-      <w:bookmarkStart w:id="5" w:name="_Toc65410628"/>
+      <w:bookmarkStart w:id="5" w:name="_Toc65532905"/>
       <w:r>
         <w:t>Core</w:t>
       </w:r>
@@ -1747,7 +1748,7 @@
       <w:pPr>
         <w:pStyle w:val="Titre3"/>
       </w:pPr>
-      <w:bookmarkStart w:id="6" w:name="_Toc65410629"/>
+      <w:bookmarkStart w:id="6" w:name="_Toc65532906"/>
       <w:r>
         <w:t>IndexOfFactionRecuperationMethod</w:t>
       </w:r>
@@ -1762,7 +1763,7 @@
       <w:pPr>
         <w:pStyle w:val="Titre3"/>
       </w:pPr>
-      <w:bookmarkStart w:id="7" w:name="_Toc65410630"/>
+      <w:bookmarkStart w:id="7" w:name="_Toc65532907"/>
       <w:r>
         <w:t>JsonEventsRepository</w:t>
       </w:r>
@@ -1777,7 +1778,7 @@
       <w:pPr>
         <w:pStyle w:val="Titre3"/>
       </w:pPr>
-      <w:bookmarkStart w:id="8" w:name="_Toc65410631"/>
+      <w:bookmarkStart w:id="8" w:name="_Toc65532908"/>
       <w:r>
         <w:t>JsonScenariosRepository</w:t>
       </w:r>
@@ -1792,7 +1793,7 @@
       <w:pPr>
         <w:pStyle w:val="Titre2"/>
       </w:pPr>
-      <w:bookmarkStart w:id="9" w:name="_Toc65410632"/>
+      <w:bookmarkStart w:id="9" w:name="_Toc65532909"/>
       <w:r>
         <w:t>Implémentation des bonus</w:t>
       </w:r>
@@ -1802,9 +1803,11 @@
       <w:pPr>
         <w:pStyle w:val="Titre3"/>
       </w:pPr>
+      <w:bookmarkStart w:id="10" w:name="_Toc65532910"/>
       <w:r>
         <w:t>Choix d’événements différents selon la difficulté de la partie</w:t>
       </w:r>
+      <w:bookmarkEnd w:id="10"/>
     </w:p>
     <w:p>
       <w:r>
@@ -1815,9 +1818,11 @@
       <w:pPr>
         <w:pStyle w:val="Titre3"/>
       </w:pPr>
+      <w:bookmarkStart w:id="11" w:name="_Toc65532911"/>
       <w:r>
         <w:t>Répartition des partisans selon méthodes/algorithmes différents</w:t>
       </w:r>
+      <w:bookmarkEnd w:id="11"/>
     </w:p>
     <w:p>
       <w:r>
@@ -1852,258 +1857,1148 @@
       <w:pPr>
         <w:pStyle w:val="Titre1"/>
       </w:pPr>
-      <w:bookmarkStart w:id="10" w:name="_Toc65410633"/>
+      <w:bookmarkStart w:id="12" w:name="_Toc65532912"/>
       <w:r>
         <w:t>Description algorithmes</w:t>
       </w:r>
-      <w:bookmarkEnd w:id="10"/>
+      <w:bookmarkEnd w:id="12"/>
     </w:p>
     <w:p>
       <w:pPr>
         <w:pStyle w:val="Titre2"/>
       </w:pPr>
-      <w:bookmarkStart w:id="11" w:name="_Toc65410634"/>
+      <w:bookmarkStart w:id="13" w:name="_Toc65532913"/>
       <w:r>
         <w:t>Application</w:t>
       </w:r>
-      <w:bookmarkEnd w:id="11"/>
-    </w:p>
-    <w:p>
-      <w:r>
-        <w:t>Ce package contient la classe Game s’occupant du déroulement principal du jeu (classe main).</w:t>
+      <w:bookmarkEnd w:id="13"/>
+    </w:p>
+    <w:p>
+      <w:pPr>
+        <w:pStyle w:val="Titre4"/>
+      </w:pPr>
+      <w:r>
+        <w:t>Game : déroulement du jeu</w:t>
+      </w:r>
+    </w:p>
+    <w:p>
+      <w:pPr>
+        <w:pStyle w:val="Paragraphedeliste"/>
+        <w:numPr>
+          <w:ilvl w:val="0"/>
+          <w:numId w:val="2"/>
+        </w:numPr>
+      </w:pPr>
+      <w:r>
+        <w:t>Sélection de la difficulté</w:t>
+      </w:r>
+    </w:p>
+    <w:p>
+      <w:pPr>
+        <w:pStyle w:val="Paragraphedeliste"/>
+        <w:numPr>
+          <w:ilvl w:val="0"/>
+          <w:numId w:val="2"/>
+        </w:numPr>
+      </w:pPr>
+      <w:r>
+        <w:t>Récupération de la satisfaction minimale (selon la difficulté)</w:t>
+      </w:r>
+    </w:p>
+    <w:p>
+      <w:pPr>
+        <w:pStyle w:val="Paragraphedeliste"/>
+        <w:numPr>
+          <w:ilvl w:val="0"/>
+          <w:numId w:val="2"/>
+        </w:numPr>
+      </w:pPr>
+      <w:r>
+        <w:t>Sélection  et récupération du scénario choisi (fin de l’exécution si les données n’ont pas pu être récupérées)</w:t>
+      </w:r>
+    </w:p>
+    <w:p>
+      <w:pPr>
+        <w:pStyle w:val="Paragraphedeliste"/>
+        <w:numPr>
+          <w:ilvl w:val="0"/>
+          <w:numId w:val="2"/>
+        </w:numPr>
+      </w:pPr>
+      <w:r>
+        <w:t>Création de l’île</w:t>
+      </w:r>
+    </w:p>
+    <w:p>
+      <w:pPr>
+        <w:pStyle w:val="Paragraphedeliste"/>
+        <w:numPr>
+          <w:ilvl w:val="0"/>
+          <w:numId w:val="2"/>
+        </w:numPr>
+      </w:pPr>
+      <w:r>
+        <w:t>Déroulement de chaque tour :</w:t>
+      </w:r>
+    </w:p>
+    <w:p>
+      <w:pPr>
+        <w:pStyle w:val="Paragraphedeliste"/>
+        <w:numPr>
+          <w:ilvl w:val="1"/>
+          <w:numId w:val="2"/>
+        </w:numPr>
+      </w:pPr>
+      <w:r>
+        <w:t>Passage au tour suivant en début de tour (départ à 0 donc premier à 1)</w:t>
+      </w:r>
+    </w:p>
+    <w:p>
+      <w:pPr>
+        <w:pStyle w:val="Paragraphedeliste"/>
+        <w:numPr>
+          <w:ilvl w:val="1"/>
+          <w:numId w:val="2"/>
+        </w:numPr>
+      </w:pPr>
+      <w:r>
+        <w:t>Affichage des informations de l’île</w:t>
+      </w:r>
+    </w:p>
+    <w:p>
+      <w:pPr>
+        <w:pStyle w:val="Paragraphedeliste"/>
+        <w:numPr>
+          <w:ilvl w:val="1"/>
+          <w:numId w:val="2"/>
+        </w:numPr>
+      </w:pPr>
+      <w:r>
+        <w:t>Evénement scénario :</w:t>
+      </w:r>
+    </w:p>
+    <w:p>
+      <w:pPr>
+        <w:pStyle w:val="Paragraphedeliste"/>
+        <w:numPr>
+          <w:ilvl w:val="2"/>
+          <w:numId w:val="2"/>
+        </w:numPr>
+      </w:pPr>
+      <w:r>
+        <w:t>Récupération de l’événement à la suite ou de l’événement dépendant si l’événement principal n’a pas de nom</w:t>
+      </w:r>
+    </w:p>
+    <w:p>
+      <w:pPr>
+        <w:pStyle w:val="Paragraphedeliste"/>
+        <w:numPr>
+          <w:ilvl w:val="2"/>
+          <w:numId w:val="2"/>
+        </w:numPr>
+      </w:pPr>
+      <w:r>
+        <w:t>Affichage des choix et choix de l’utilisateur</w:t>
+      </w:r>
+    </w:p>
+    <w:p>
+      <w:pPr>
+        <w:pStyle w:val="Paragraphedeliste"/>
+        <w:numPr>
+          <w:ilvl w:val="2"/>
+          <w:numId w:val="2"/>
+        </w:numPr>
+      </w:pPr>
+      <w:r>
+        <w:t>Application des effets</w:t>
+      </w:r>
+    </w:p>
+    <w:p>
+      <w:pPr>
+        <w:pStyle w:val="Paragraphedeliste"/>
+        <w:numPr>
+          <w:ilvl w:val="2"/>
+          <w:numId w:val="2"/>
+        </w:numPr>
+      </w:pPr>
+      <w:r>
+        <w:t>Suppression de l’événement s’il n’a pas d’événement dépendant, suppression de son nom et de tous les choix sauf celui de l’utilisateur s’il y a des événements dépendants afin de garder ces derniers situés dans le choix</w:t>
+      </w:r>
+    </w:p>
+    <w:p>
+      <w:pPr>
+        <w:pStyle w:val="Paragraphedeliste"/>
+        <w:numPr>
+          <w:ilvl w:val="1"/>
+          <w:numId w:val="2"/>
+        </w:numPr>
+      </w:pPr>
+      <w:r>
+        <w:t>Evénement bac à sable :</w:t>
+      </w:r>
+    </w:p>
+    <w:p>
+      <w:pPr>
+        <w:pStyle w:val="Paragraphedeliste"/>
+        <w:numPr>
+          <w:ilvl w:val="2"/>
+          <w:numId w:val="2"/>
+        </w:numPr>
+      </w:pPr>
+      <w:r>
+        <w:t xml:space="preserve">Récupération </w:t>
+      </w:r>
+      <w:r>
+        <w:t>d’un événement aléatoire si le premier événement de la liste n’est pas un événement sans nom</w:t>
+      </w:r>
+    </w:p>
+    <w:p>
+      <w:pPr>
+        <w:pStyle w:val="Paragraphedeliste"/>
+        <w:numPr>
+          <w:ilvl w:val="2"/>
+          <w:numId w:val="2"/>
+        </w:numPr>
+      </w:pPr>
+      <w:r>
+        <w:t>Vérification de la validité de la saison</w:t>
+      </w:r>
+    </w:p>
+    <w:p>
+      <w:pPr>
+        <w:pStyle w:val="Paragraphedeliste"/>
+        <w:numPr>
+          <w:ilvl w:val="3"/>
+          <w:numId w:val="2"/>
+        </w:numPr>
+      </w:pPr>
+      <w:r>
+        <w:t>Si elle n’est pas valide, on récupère un événement précédent dans la liste</w:t>
+      </w:r>
+    </w:p>
+    <w:p>
+      <w:pPr>
+        <w:pStyle w:val="Paragraphedeliste"/>
+        <w:numPr>
+          <w:ilvl w:val="3"/>
+          <w:numId w:val="2"/>
+        </w:numPr>
+      </w:pPr>
+      <w:r>
+        <w:t>Si aucun ne correspondait, on récupère un événement suivant dans la liste</w:t>
+      </w:r>
+    </w:p>
+    <w:p>
+      <w:pPr>
+        <w:pStyle w:val="Paragraphedeliste"/>
+        <w:numPr>
+          <w:ilvl w:val="3"/>
+          <w:numId w:val="2"/>
+        </w:numPr>
+      </w:pPr>
+      <w:r>
+        <w:t>Si aucun ne correspondait, on remplit à nouveau la liste d’événements et on réitère</w:t>
+      </w:r>
+    </w:p>
+    <w:p>
+      <w:pPr>
+        <w:pStyle w:val="Paragraphedeliste"/>
+        <w:numPr>
+          <w:ilvl w:val="2"/>
+          <w:numId w:val="2"/>
+        </w:numPr>
+      </w:pPr>
+      <w:r>
+        <w:t>Affichage des choix et choix de l’utilisateur</w:t>
+      </w:r>
+    </w:p>
+    <w:p>
+      <w:pPr>
+        <w:pStyle w:val="Paragraphedeliste"/>
+        <w:numPr>
+          <w:ilvl w:val="2"/>
+          <w:numId w:val="2"/>
+        </w:numPr>
+      </w:pPr>
+      <w:r>
+        <w:t>Application des effets</w:t>
+      </w:r>
+    </w:p>
+    <w:p>
+      <w:pPr>
+        <w:pStyle w:val="Paragraphedeliste"/>
+        <w:numPr>
+          <w:ilvl w:val="2"/>
+          <w:numId w:val="2"/>
+        </w:numPr>
+      </w:pPr>
+      <w:r>
+        <w:t>Suppression de l’événement s’il n’a pas d’événement dépendant, suppression de son nom et de tous les choix sauf celui de l’utilisateur</w:t>
+      </w:r>
+      <w:r>
+        <w:t xml:space="preserve"> et placement de l’événement en début de liste s’il y a des événements dépendants</w:t>
+      </w:r>
+      <w:r>
+        <w:t xml:space="preserve"> afin de garder </w:t>
+      </w:r>
+      <w:r>
+        <w:t>ces derniers</w:t>
+      </w:r>
+      <w:r>
+        <w:t xml:space="preserve"> situés dans le choix</w:t>
+      </w:r>
+    </w:p>
+    <w:p>
+      <w:pPr>
+        <w:pStyle w:val="Paragraphedeliste"/>
+        <w:numPr>
+          <w:ilvl w:val="1"/>
+          <w:numId w:val="2"/>
+        </w:numPr>
+      </w:pPr>
+      <w:r>
+        <w:t>Traitement de fin d’année si c’est l’hiver :</w:t>
+      </w:r>
+    </w:p>
+    <w:p>
+      <w:pPr>
+        <w:pStyle w:val="Paragraphedeliste"/>
+        <w:numPr>
+          <w:ilvl w:val="2"/>
+          <w:numId w:val="2"/>
+        </w:numPr>
+      </w:pPr>
+      <w:r>
+        <w:t>Affichage des actions possibles (pot de vin, marché alimentaire, bilan)</w:t>
+      </w:r>
+    </w:p>
+    <w:p>
+      <w:pPr>
+        <w:pStyle w:val="Paragraphedeliste"/>
+        <w:numPr>
+          <w:ilvl w:val="2"/>
+          <w:numId w:val="2"/>
+        </w:numPr>
+      </w:pPr>
+      <w:r>
+        <w:t>Fin de l’année lors du bilan</w:t>
+      </w:r>
+    </w:p>
+    <w:p>
+      <w:pPr>
+        <w:pStyle w:val="Paragraphedeliste"/>
+        <w:numPr>
+          <w:ilvl w:val="1"/>
+          <w:numId w:val="2"/>
+        </w:numPr>
+      </w:pPr>
+      <w:r>
+        <w:t>Passage à la saison suivante en fin de tour</w:t>
+      </w:r>
+    </w:p>
+    <w:p>
+      <w:pPr>
+        <w:pStyle w:val="Paragraphedeliste"/>
+        <w:numPr>
+          <w:ilvl w:val="1"/>
+          <w:numId w:val="2"/>
+        </w:numPr>
+      </w:pPr>
+      <w:r>
+        <w:t>Fin de la partie lors d’un coup d’état :</w:t>
+      </w:r>
+    </w:p>
+    <w:p>
+      <w:pPr>
+        <w:pStyle w:val="Paragraphedeliste"/>
+        <w:numPr>
+          <w:ilvl w:val="2"/>
+          <w:numId w:val="2"/>
+        </w:numPr>
+      </w:pPr>
+      <w:r>
+        <w:t>Affichage du score</w:t>
       </w:r>
     </w:p>
     <w:p>
       <w:pPr>
         <w:pStyle w:val="Titre2"/>
       </w:pPr>
-      <w:bookmarkStart w:id="12" w:name="_Toc65410635"/>
-      <w:r>
-        <w:t>ConsoleInput</w:t>
-      </w:r>
-      <w:bookmarkEnd w:id="12"/>
-    </w:p>
-    <w:p>
-      <w:r>
-        <w:t>Ce package s’occupe de la vérification des valeurs saisies par l’utilisateur.</w:t>
+      <w:bookmarkStart w:id="14" w:name="_Toc65532914"/>
+      <w:r>
+        <w:lastRenderedPageBreak/>
+        <w:t>Core</w:t>
+      </w:r>
+      <w:bookmarkEnd w:id="14"/>
+    </w:p>
+    <w:p>
+      <w:r>
+        <w:t>Pour chaque méthode où il faut diminuer la valeur d’un attribut, si le paramètre a une valeur négative, on le repasse en valeur positive pour ne pas décroitre une valeur négative ce qui reviendrait à augmenter la valeur.</w:t>
+      </w:r>
+    </w:p>
+    <w:p>
+      <w:pPr>
+        <w:pStyle w:val="Titre4"/>
+        <w:rPr>
+          <w:lang w:val="en-US"/>
+        </w:rPr>
+      </w:pPr>
+      <w:r>
+        <w:rPr>
+          <w:lang w:val="en-US"/>
+        </w:rPr>
+        <w:t>Isle</w:t>
+      </w:r>
+    </w:p>
+    <w:p>
+      <w:pPr>
+        <w:pStyle w:val="Sous-titre"/>
+        <w:rPr>
+          <w:lang w:val="en-US"/>
+        </w:rPr>
+      </w:pPr>
+      <w:r>
+        <w:rPr>
+          <w:lang w:val="en-US"/>
+        </w:rPr>
+        <w:t>Score</w:t>
+      </w:r>
+    </w:p>
+    <w:p>
+      <w:pPr>
+        <w:pStyle w:val="Paragraphedeliste"/>
+        <w:numPr>
+          <w:ilvl w:val="0"/>
+          <w:numId w:val="3"/>
+        </w:numPr>
+        <w:rPr>
+          <w:lang w:val="en-US"/>
+        </w:rPr>
+      </w:pPr>
+      <w:r>
+        <w:rPr>
+          <w:lang w:val="en-US"/>
+        </w:rPr>
+        <w:t>100 points par tour</w:t>
+      </w:r>
+    </w:p>
+    <w:p>
+      <w:pPr>
+        <w:pStyle w:val="Paragraphedeliste"/>
+        <w:numPr>
+          <w:ilvl w:val="0"/>
+          <w:numId w:val="3"/>
+        </w:numPr>
+        <w:rPr>
+          <w:lang w:val="en-US"/>
+        </w:rPr>
+      </w:pPr>
+      <w:r>
+        <w:rPr>
+          <w:lang w:val="en-US"/>
+        </w:rPr>
+        <w:t>1 point par trésorerie</w:t>
+      </w:r>
+    </w:p>
+    <w:p>
+      <w:pPr>
+        <w:pStyle w:val="Paragraphedeliste"/>
+        <w:numPr>
+          <w:ilvl w:val="0"/>
+          <w:numId w:val="3"/>
+        </w:numPr>
+      </w:pPr>
+      <w:r>
+        <w:t>1 point par unit</w:t>
+      </w:r>
+      <w:r>
+        <w:t>é de nourriture</w:t>
+      </w:r>
+    </w:p>
+    <w:p>
+      <w:pPr>
+        <w:pStyle w:val="Paragraphedeliste"/>
+        <w:numPr>
+          <w:ilvl w:val="0"/>
+          <w:numId w:val="3"/>
+        </w:numPr>
+      </w:pPr>
+      <w:r>
+        <w:t>1 point par pourcentage d’industrie</w:t>
+      </w:r>
+    </w:p>
+    <w:p>
+      <w:pPr>
+        <w:pStyle w:val="Paragraphedeliste"/>
+        <w:numPr>
+          <w:ilvl w:val="0"/>
+          <w:numId w:val="3"/>
+        </w:numPr>
+      </w:pPr>
+      <w:r>
+        <w:t>1 point par pourcentage d’agriculture</w:t>
+      </w:r>
+    </w:p>
+    <w:p>
+      <w:pPr>
+        <w:pStyle w:val="Paragraphedeliste"/>
+        <w:numPr>
+          <w:ilvl w:val="0"/>
+          <w:numId w:val="3"/>
+        </w:numPr>
+      </w:pPr>
+      <w:r>
+        <w:t>Score x2 en mode normal</w:t>
+      </w:r>
+    </w:p>
+    <w:p>
+      <w:pPr>
+        <w:pStyle w:val="Paragraphedeliste"/>
+        <w:numPr>
+          <w:ilvl w:val="0"/>
+          <w:numId w:val="3"/>
+        </w:numPr>
+      </w:pPr>
+      <w:r>
+        <w:t>Score x3 en mode difficile</w:t>
+      </w:r>
+    </w:p>
+    <w:p>
+      <w:pPr>
+        <w:pStyle w:val="Sous-titre"/>
+      </w:pPr>
+      <w:r>
+        <w:t>Pot de vin</w:t>
+      </w:r>
+    </w:p>
+    <w:p>
+      <w:pPr>
+        <w:pStyle w:val="Paragraphedeliste"/>
+        <w:numPr>
+          <w:ilvl w:val="0"/>
+          <w:numId w:val="4"/>
+        </w:numPr>
+      </w:pPr>
+      <w:r>
+        <w:t>Calcul du montant</w:t>
+      </w:r>
+    </w:p>
+    <w:p>
+      <w:pPr>
+        <w:pStyle w:val="Paragraphedeliste"/>
+        <w:numPr>
+          <w:ilvl w:val="0"/>
+          <w:numId w:val="4"/>
+        </w:numPr>
+      </w:pPr>
+      <w:r>
+        <w:t>Si le montant est suffisant</w:t>
+      </w:r>
+    </w:p>
+    <w:p>
+      <w:pPr>
+        <w:pStyle w:val="Paragraphedeliste"/>
+        <w:numPr>
+          <w:ilvl w:val="1"/>
+          <w:numId w:val="4"/>
+        </w:numPr>
+      </w:pPr>
+      <w:r>
+        <w:t>Diminution de la trésorerie</w:t>
+      </w:r>
+    </w:p>
+    <w:p>
+      <w:pPr>
+        <w:pStyle w:val="Paragraphedeliste"/>
+        <w:numPr>
+          <w:ilvl w:val="1"/>
+          <w:numId w:val="4"/>
+        </w:numPr>
+      </w:pPr>
+      <w:r>
+        <w:t>Augmentation du pourcentage d’approbation de la faction de 10%</w:t>
+      </w:r>
+    </w:p>
+    <w:p>
+      <w:pPr>
+        <w:pStyle w:val="Paragraphedeliste"/>
+        <w:numPr>
+          <w:ilvl w:val="1"/>
+          <w:numId w:val="4"/>
+        </w:numPr>
+      </w:pPr>
+      <w:r>
+        <w:t>Diminution de la satisfaction des LOYALISTS du montant divisé par 10</w:t>
+      </w:r>
+    </w:p>
+    <w:p>
+      <w:pPr>
+        <w:pStyle w:val="Sous-titre"/>
+      </w:pPr>
+      <w:r>
+        <w:t>Marché alimentaire</w:t>
+      </w:r>
+    </w:p>
+    <w:p>
+      <w:pPr>
+        <w:pStyle w:val="Paragraphedeliste"/>
+        <w:numPr>
+          <w:ilvl w:val="0"/>
+          <w:numId w:val="5"/>
+        </w:numPr>
+      </w:pPr>
+      <w:r>
+        <w:t>Si la trésorerie est suffisante pour acheter toutes les unités de nourriture passées en paramètre</w:t>
+      </w:r>
+    </w:p>
+    <w:p>
+      <w:pPr>
+        <w:pStyle w:val="Paragraphedeliste"/>
+        <w:numPr>
+          <w:ilvl w:val="1"/>
+          <w:numId w:val="5"/>
+        </w:numPr>
+      </w:pPr>
+      <w:r>
+        <w:t>N</w:t>
+      </w:r>
+      <w:r>
+        <w:t xml:space="preserve">ombre réel d’unités de nourritures achetées </w:t>
+      </w:r>
+      <w:r>
+        <w:t>augmenté</w:t>
+      </w:r>
+      <w:r>
+        <w:t xml:space="preserve"> au nombre demandé</w:t>
+      </w:r>
+    </w:p>
+    <w:p>
+      <w:pPr>
+        <w:pStyle w:val="Paragraphedeliste"/>
+        <w:numPr>
+          <w:ilvl w:val="1"/>
+          <w:numId w:val="5"/>
+        </w:numPr>
+      </w:pPr>
+      <w:r>
+        <w:t>Diminution de la trésorerie</w:t>
+      </w:r>
+    </w:p>
+    <w:p>
+      <w:pPr>
+        <w:pStyle w:val="Paragraphedeliste"/>
+        <w:numPr>
+          <w:ilvl w:val="0"/>
+          <w:numId w:val="5"/>
+        </w:numPr>
+      </w:pPr>
+      <w:r>
+        <w:t>Sinon</w:t>
+      </w:r>
+    </w:p>
+    <w:p>
+      <w:pPr>
+        <w:pStyle w:val="Paragraphedeliste"/>
+        <w:numPr>
+          <w:ilvl w:val="1"/>
+          <w:numId w:val="5"/>
+        </w:numPr>
+      </w:pPr>
+      <w:r>
+        <w:t>Achat du nombre maximum d’unités de nourriture selon la trésorerie</w:t>
+      </w:r>
+    </w:p>
+    <w:p>
+      <w:pPr>
+        <w:pStyle w:val="Sous-titre"/>
+      </w:pPr>
+      <w:r>
+        <w:t>Bilan de fin d’année</w:t>
+      </w:r>
+    </w:p>
+    <w:p>
+      <w:pPr>
+        <w:pStyle w:val="Paragraphedeliste"/>
+        <w:numPr>
+          <w:ilvl w:val="0"/>
+          <w:numId w:val="6"/>
+        </w:numPr>
+      </w:pPr>
+      <w:r>
+        <w:t>Génération de la trésorerie grâce à l’industrie</w:t>
+      </w:r>
+    </w:p>
+    <w:p>
+      <w:pPr>
+        <w:pStyle w:val="Paragraphedeliste"/>
+        <w:numPr>
+          <w:ilvl w:val="0"/>
+          <w:numId w:val="6"/>
+        </w:numPr>
+      </w:pPr>
+      <w:r>
+        <w:t>Génération des unités de nourriture grâce à l’agriculture</w:t>
+      </w:r>
+    </w:p>
+    <w:p>
+      <w:pPr>
+        <w:pStyle w:val="Paragraphedeliste"/>
+        <w:numPr>
+          <w:ilvl w:val="0"/>
+          <w:numId w:val="6"/>
+        </w:numPr>
+      </w:pPr>
+      <w:r>
+        <w:t>S’il n’y a pas assez de nourriture pour nourrir tous les partisans</w:t>
+      </w:r>
+    </w:p>
+    <w:p>
+      <w:pPr>
+        <w:pStyle w:val="Paragraphedeliste"/>
+        <w:numPr>
+          <w:ilvl w:val="1"/>
+          <w:numId w:val="6"/>
+        </w:numPr>
+      </w:pPr>
+      <w:r>
+        <w:t>Elimination des partisans selon la méthode mise en place jusqu’à ce qu’il y ait assez de nourriture pour tous les partisans :</w:t>
+      </w:r>
+    </w:p>
+    <w:p>
+      <w:pPr>
+        <w:pStyle w:val="Paragraphedeliste"/>
+        <w:numPr>
+          <w:ilvl w:val="2"/>
+          <w:numId w:val="6"/>
+        </w:numPr>
+      </w:pPr>
+      <w:r>
+        <w:t>Diminution de l’approbation de toutes les factions de 2%</w:t>
+      </w:r>
+    </w:p>
+    <w:p>
+      <w:pPr>
+        <w:pStyle w:val="Paragraphedeliste"/>
+        <w:numPr>
+          <w:ilvl w:val="0"/>
+          <w:numId w:val="6"/>
+        </w:numPr>
+      </w:pPr>
+      <w:r>
+        <w:t>Sinon si l’agriculture seule est en excédent</w:t>
+      </w:r>
+    </w:p>
+    <w:p>
+      <w:pPr>
+        <w:pStyle w:val="Paragraphedeliste"/>
+        <w:numPr>
+          <w:ilvl w:val="1"/>
+          <w:numId w:val="6"/>
+        </w:numPr>
+      </w:pPr>
+      <w:r>
+        <w:t>Diminution de la nourriture servant à nourrir les partisans</w:t>
+      </w:r>
+    </w:p>
+    <w:p>
+      <w:pPr>
+        <w:pStyle w:val="Paragraphedeliste"/>
+        <w:numPr>
+          <w:ilvl w:val="1"/>
+          <w:numId w:val="6"/>
+        </w:numPr>
+      </w:pPr>
+      <w:r>
+        <w:t xml:space="preserve">Natalité entre 1 et 10 % </w:t>
+      </w:r>
+      <w:r>
+        <w:sym w:font="Wingdings" w:char="F0E0"/>
+      </w:r>
+      <w:r>
+        <w:t xml:space="preserve"> répartition dans les factions selon la méthode mise en place</w:t>
+      </w:r>
+    </w:p>
+    <w:p>
+      <w:pPr>
+        <w:pStyle w:val="Paragraphedeliste"/>
+        <w:numPr>
+          <w:ilvl w:val="0"/>
+          <w:numId w:val="6"/>
+        </w:numPr>
+      </w:pPr>
+      <w:r>
+        <w:t>Sinon : diminution de la nourriture servant à nourrir les partisans</w:t>
+      </w:r>
+    </w:p>
+    <w:p>
+      <w:pPr>
+        <w:pStyle w:val="Sous-titre"/>
+      </w:pPr>
+      <w:r>
+        <w:t>Pot de vin est possible ?</w:t>
+      </w:r>
+    </w:p>
+    <w:p>
+      <w:pPr>
+        <w:pStyle w:val="Paragraphedeliste"/>
+        <w:numPr>
+          <w:ilvl w:val="0"/>
+          <w:numId w:val="7"/>
+        </w:numPr>
+      </w:pPr>
+      <w:r>
+        <w:t>Sans paramètre :</w:t>
+      </w:r>
+    </w:p>
+    <w:p>
+      <w:pPr>
+        <w:pStyle w:val="Paragraphedeliste"/>
+        <w:numPr>
+          <w:ilvl w:val="1"/>
+          <w:numId w:val="7"/>
+        </w:numPr>
+      </w:pPr>
+      <w:r>
+        <w:lastRenderedPageBreak/>
+        <w:t>Vérification qu’au moins une faction peut bénéficier d’un pot de vin avec la trésorerie actuelle</w:t>
+      </w:r>
+    </w:p>
+    <w:p>
+      <w:pPr>
+        <w:pStyle w:val="Paragraphedeliste"/>
+        <w:numPr>
+          <w:ilvl w:val="0"/>
+          <w:numId w:val="7"/>
+        </w:numPr>
+      </w:pPr>
+      <w:r>
+        <w:t>Avec paramètre :</w:t>
+      </w:r>
+    </w:p>
+    <w:p>
+      <w:pPr>
+        <w:pStyle w:val="Paragraphedeliste"/>
+        <w:numPr>
+          <w:ilvl w:val="1"/>
+          <w:numId w:val="7"/>
+        </w:numPr>
+      </w:pPr>
+      <w:r>
+        <w:t xml:space="preserve">Vérification </w:t>
+      </w:r>
+      <w:r>
+        <w:t>que la</w:t>
+      </w:r>
+      <w:r>
+        <w:t xml:space="preserve"> faction peut bénéficier d</w:t>
+      </w:r>
+      <w:r>
+        <w:t>u</w:t>
+      </w:r>
+      <w:r>
+        <w:t xml:space="preserve"> pot de vin avec la trésorerie actuelle</w:t>
+      </w:r>
+    </w:p>
+    <w:p>
+      <w:pPr>
+        <w:pStyle w:val="Sous-titre"/>
+      </w:pPr>
+      <w:r>
+        <w:t>Marché alimentaire est possible ?</w:t>
+      </w:r>
+    </w:p>
+    <w:p>
+      <w:pPr>
+        <w:pStyle w:val="Paragraphedeliste"/>
+        <w:numPr>
+          <w:ilvl w:val="0"/>
+          <w:numId w:val="8"/>
+        </w:numPr>
+      </w:pPr>
+      <w:r>
+        <w:t>Vérification que la trésorerie est suffisante pour payer au moins 1 unité de nourriture</w:t>
+      </w:r>
+    </w:p>
+    <w:p>
+      <w:pPr>
+        <w:pStyle w:val="Sous-titre"/>
+      </w:pPr>
+      <w:r>
+        <w:t>Incrémentation des partisans</w:t>
+      </w:r>
+    </w:p>
+    <w:p>
+      <w:pPr>
+        <w:pStyle w:val="Paragraphedeliste"/>
+        <w:numPr>
+          <w:ilvl w:val="0"/>
+          <w:numId w:val="8"/>
+        </w:numPr>
+      </w:pPr>
+      <w:r>
+        <w:t>Récupération d’un id de faction selon la méthode mise en place jusqu’à en avoir un correspondant à une faction n’ayant pas aucuns partisans</w:t>
+      </w:r>
+    </w:p>
+    <w:p>
+      <w:pPr>
+        <w:pStyle w:val="Paragraphedeliste"/>
+        <w:numPr>
+          <w:ilvl w:val="0"/>
+          <w:numId w:val="8"/>
+        </w:numPr>
+      </w:pPr>
+      <w:r>
+        <w:t>Augmentation des partisans de la faction</w:t>
+      </w:r>
+    </w:p>
+    <w:p>
+      <w:pPr>
+        <w:pStyle w:val="Sous-titre"/>
+      </w:pPr>
+      <w:r>
+        <w:t>Décrémentation des partisans</w:t>
+      </w:r>
+    </w:p>
+    <w:p>
+      <w:pPr>
+        <w:pStyle w:val="Paragraphedeliste"/>
+        <w:numPr>
+          <w:ilvl w:val="0"/>
+          <w:numId w:val="8"/>
+        </w:numPr>
+      </w:pPr>
+      <w:r>
+        <w:t>Récupération d’un id de faction selon la méthode mise en place jusqu’à en avoir un correspondant à une faction n’ayant pas aucuns partisans</w:t>
+      </w:r>
+    </w:p>
+    <w:p>
+      <w:pPr>
+        <w:pStyle w:val="Paragraphedeliste"/>
+        <w:numPr>
+          <w:ilvl w:val="0"/>
+          <w:numId w:val="8"/>
+        </w:numPr>
+      </w:pPr>
+      <w:r>
+        <w:t>Diminution</w:t>
+      </w:r>
+      <w:r>
+        <w:t xml:space="preserve"> des partisans de la faction</w:t>
+      </w:r>
+    </w:p>
+    <w:p>
+      <w:pPr>
+        <w:pStyle w:val="Sous-titre"/>
+      </w:pPr>
+      <w:r>
+        <w:t>Incrémentation de l’industrie</w:t>
+      </w:r>
+    </w:p>
+    <w:p>
+      <w:pPr>
+        <w:pStyle w:val="Paragraphedeliste"/>
+        <w:numPr>
+          <w:ilvl w:val="0"/>
+          <w:numId w:val="9"/>
+        </w:numPr>
+      </w:pPr>
+      <w:r>
+        <w:t xml:space="preserve">Augmentation du pourcentage de l’industrie </w:t>
+      </w:r>
+    </w:p>
+    <w:p>
+      <w:pPr>
+        <w:pStyle w:val="Paragraphedeliste"/>
+        <w:numPr>
+          <w:ilvl w:val="0"/>
+          <w:numId w:val="9"/>
+        </w:numPr>
+      </w:pPr>
+      <w:r>
+        <w:t>Si l’industrie et l’agriculture dépassent 100%</w:t>
+      </w:r>
+    </w:p>
+    <w:p>
+      <w:pPr>
+        <w:pStyle w:val="Paragraphedeliste"/>
+        <w:numPr>
+          <w:ilvl w:val="1"/>
+          <w:numId w:val="9"/>
+        </w:numPr>
+      </w:pPr>
+      <w:r>
+        <w:t>Diminution de l’agriculture pour avoir un cumul à 100%</w:t>
+      </w:r>
+    </w:p>
+    <w:p>
+      <w:pPr>
+        <w:pStyle w:val="Sous-titre"/>
+      </w:pPr>
+      <w:r>
+        <w:t xml:space="preserve">Incrémentation de </w:t>
+      </w:r>
+      <w:r>
+        <w:t>l’agriculture</w:t>
+      </w:r>
+    </w:p>
+    <w:p>
+      <w:pPr>
+        <w:pStyle w:val="Paragraphedeliste"/>
+        <w:numPr>
+          <w:ilvl w:val="0"/>
+          <w:numId w:val="9"/>
+        </w:numPr>
+      </w:pPr>
+      <w:r>
+        <w:t xml:space="preserve">Augmentation du pourcentage de </w:t>
+      </w:r>
+      <w:r>
+        <w:t>l’agriculture</w:t>
+      </w:r>
+      <w:r>
+        <w:t xml:space="preserve"> </w:t>
+      </w:r>
+    </w:p>
+    <w:p>
+      <w:pPr>
+        <w:pStyle w:val="Paragraphedeliste"/>
+        <w:numPr>
+          <w:ilvl w:val="0"/>
+          <w:numId w:val="9"/>
+        </w:numPr>
+      </w:pPr>
+      <w:r>
+        <w:t>Si l’industrie et l’agriculture dépassent 100%</w:t>
+      </w:r>
+    </w:p>
+    <w:p>
+      <w:pPr>
+        <w:pStyle w:val="Paragraphedeliste"/>
+        <w:numPr>
+          <w:ilvl w:val="1"/>
+          <w:numId w:val="9"/>
+        </w:numPr>
+      </w:pPr>
+      <w:r>
+        <w:t xml:space="preserve">Diminution de </w:t>
+      </w:r>
+      <w:r>
+        <w:t>l’industrie</w:t>
+      </w:r>
+      <w:r>
+        <w:t xml:space="preserve"> pour avoir un cumul à 100%</w:t>
+      </w:r>
+    </w:p>
+    <w:p>
+      <w:pPr>
+        <w:rPr>
+          <w:lang w:val="en-US"/>
+        </w:rPr>
+      </w:pPr>
+      <w:r>
+        <w:rPr>
+          <w:lang w:val="en-US"/>
+        </w:rPr>
+        <w:t>TODO</w:t>
       </w:r>
     </w:p>
     <w:p>
       <w:pPr>
         <w:pStyle w:val="Titre2"/>
-      </w:pPr>
-      <w:bookmarkStart w:id="13" w:name="_Toc65410636"/>
-      <w:r>
-        <w:t>ConsoleOutput</w:t>
-      </w:r>
-      <w:bookmarkEnd w:id="13"/>
-    </w:p>
-    <w:p>
-      <w:r>
-        <w:t>Ce package s’occupe de la construction des affichages console.</w:t>
-      </w:r>
+        <w:rPr>
+          <w:lang w:val="en-US"/>
+        </w:rPr>
+      </w:pPr>
+      <w:bookmarkStart w:id="15" w:name="_Toc65532915"/>
+      <w:r>
+        <w:rPr>
+          <w:lang w:val="en-US"/>
+        </w:rPr>
+        <w:t>IndexOfFactionRecuperationMethod</w:t>
+      </w:r>
+      <w:bookmarkEnd w:id="15"/>
+    </w:p>
+    <w:p>
+      <w:pPr>
+        <w:rPr>
+          <w:lang w:val="en-US"/>
+        </w:rPr>
+      </w:pPr>
     </w:p>
     <w:p>
       <w:pPr>
         <w:pStyle w:val="Titre2"/>
-      </w:pPr>
-      <w:bookmarkStart w:id="14" w:name="_Toc65410637"/>
-      <w:r>
-        <w:t>Core</w:t>
-      </w:r>
-      <w:bookmarkEnd w:id="14"/>
-    </w:p>
-    <w:p>
-      <w:r>
-        <w:t>Ce package contient les différentes classes « métier » servant au jeu de façon directe ou indirecte.</w:t>
-      </w:r>
-    </w:p>
-    <w:p>
-      <w:r>
-        <w:t>Il contient lui-même différents packages pour plus de clarté :</w:t>
-      </w:r>
-    </w:p>
-    <w:p>
-      <w:pPr>
-        <w:pStyle w:val="Paragraphedeliste"/>
-        <w:numPr>
-          <w:ilvl w:val="0"/>
-          <w:numId w:val="1"/>
-        </w:numPr>
-      </w:pPr>
-      <w:r>
-        <w:t>Activity</w:t>
-      </w:r>
-    </w:p>
-    <w:p>
-      <w:pPr>
-        <w:pStyle w:val="Paragraphedeliste"/>
-        <w:numPr>
-          <w:ilvl w:val="0"/>
-          <w:numId w:val="1"/>
-        </w:numPr>
-      </w:pPr>
-      <w:r>
-        <w:t>Agriculture</w:t>
-      </w:r>
-    </w:p>
-    <w:p>
-      <w:pPr>
-        <w:pStyle w:val="Paragraphedeliste"/>
-        <w:numPr>
-          <w:ilvl w:val="0"/>
-          <w:numId w:val="1"/>
-        </w:numPr>
-      </w:pPr>
-      <w:r>
-        <w:t>Enum (contient toutes les enum)</w:t>
-      </w:r>
-    </w:p>
-    <w:p>
-      <w:pPr>
-        <w:pStyle w:val="Paragraphedeliste"/>
-        <w:numPr>
-          <w:ilvl w:val="0"/>
-          <w:numId w:val="1"/>
-        </w:numPr>
-      </w:pPr>
-      <w:r>
-        <w:t>EventParsers (contient toutes les classes servant à parser les événements json)</w:t>
-      </w:r>
-    </w:p>
-    <w:p>
-      <w:pPr>
-        <w:pStyle w:val="Paragraphedeliste"/>
-        <w:numPr>
-          <w:ilvl w:val="0"/>
-          <w:numId w:val="1"/>
-        </w:numPr>
-      </w:pPr>
-      <w:r>
-        <w:t>Faction</w:t>
-      </w:r>
-    </w:p>
-    <w:p>
-      <w:pPr>
-        <w:pStyle w:val="Paragraphedeliste"/>
-        <w:numPr>
-          <w:ilvl w:val="0"/>
-          <w:numId w:val="1"/>
-        </w:numPr>
-      </w:pPr>
-      <w:r>
-        <w:t>Industry</w:t>
-      </w:r>
-    </w:p>
-    <w:p>
-      <w:pPr>
-        <w:pStyle w:val="Paragraphedeliste"/>
-        <w:numPr>
-          <w:ilvl w:val="0"/>
-          <w:numId w:val="1"/>
-        </w:numPr>
-      </w:pPr>
-      <w:r>
-        <w:t>Input</w:t>
-      </w:r>
-    </w:p>
-    <w:p>
-      <w:pPr>
-        <w:pStyle w:val="Paragraphedeliste"/>
-        <w:numPr>
-          <w:ilvl w:val="0"/>
-          <w:numId w:val="1"/>
-        </w:numPr>
-      </w:pPr>
-      <w:r>
-        <w:t>Isle</w:t>
-      </w:r>
-    </w:p>
-    <w:p>
-      <w:pPr>
-        <w:pStyle w:val="Paragraphedeliste"/>
-        <w:numPr>
-          <w:ilvl w:val="0"/>
-          <w:numId w:val="1"/>
-        </w:numPr>
-      </w:pPr>
-      <w:r>
-        <w:t>Output</w:t>
-      </w:r>
-    </w:p>
-    <w:p>
-      <w:pPr>
-        <w:pStyle w:val="Paragraphedeliste"/>
-        <w:numPr>
-          <w:ilvl w:val="0"/>
-          <w:numId w:val="1"/>
-        </w:numPr>
-      </w:pPr>
-      <w:r>
-        <w:t>ScenarioParsers (contient toutes les classes servant à parser les scénarios json)</w:t>
-      </w:r>
+        <w:rPr>
+          <w:lang w:val="en-US"/>
+        </w:rPr>
+      </w:pPr>
+      <w:bookmarkStart w:id="16" w:name="_Toc65532916"/>
+      <w:r>
+        <w:rPr>
+          <w:lang w:val="en-US"/>
+        </w:rPr>
+        <w:t>JsonEventsRepository</w:t>
+      </w:r>
+      <w:bookmarkStart w:id="17" w:name="_Toc65532917"/>
+      <w:bookmarkEnd w:id="16"/>
+    </w:p>
+    <w:p>
+      <w:pPr>
+        <w:rPr>
+          <w:lang w:val="en-US"/>
+        </w:rPr>
+      </w:pPr>
     </w:p>
     <w:p>
       <w:pPr>
         <w:pStyle w:val="Titre2"/>
-      </w:pPr>
-      <w:bookmarkStart w:id="15" w:name="_Toc65410638"/>
-      <w:r>
-        <w:t>IndexOfFactionRecuperationMethod</w:t>
-      </w:r>
-      <w:bookmarkEnd w:id="15"/>
-    </w:p>
-    <w:p>
-      <w:r>
-        <w:t>Ce package contient les différentes méthodes de récupération d’id de faction au moment de l’ajout/suppression de partisans</w:t>
-      </w:r>
-    </w:p>
-    <w:p>
-      <w:pPr>
-        <w:pStyle w:val="Titre2"/>
-      </w:pPr>
-      <w:bookmarkStart w:id="16" w:name="_Toc65410639"/>
-      <w:r>
-        <w:t>JsonEventsRepository</w:t>
-      </w:r>
-      <w:bookmarkEnd w:id="16"/>
-    </w:p>
-    <w:p>
-      <w:r>
-        <w:t>Ce package s’occupe du parsing des événements json</w:t>
-      </w:r>
-    </w:p>
-    <w:p>
-      <w:pPr>
-        <w:pStyle w:val="Titre2"/>
-      </w:pPr>
-      <w:bookmarkStart w:id="17" w:name="_Toc65410640"/>
-      <w:r>
+        <w:rPr>
+          <w:lang w:val="en-US"/>
+        </w:rPr>
+      </w:pPr>
+      <w:r>
+        <w:rPr>
+          <w:lang w:val="en-US"/>
+        </w:rPr>
         <w:t>JsonScenariosRepository</w:t>
       </w:r>
       <w:bookmarkEnd w:id="17"/>
     </w:p>
     <w:p>
-      <w:r>
-        <w:t>Ce package s’occupe du parsing des scénarios json</w:t>
-      </w:r>
+      <w:pPr>
+        <w:rPr>
+          <w:lang w:val="en-US"/>
+        </w:rPr>
+      </w:pPr>
     </w:p>
     <w:p>
       <w:pPr>
         <w:pStyle w:val="Titre1"/>
-      </w:pPr>
-      <w:bookmarkStart w:id="18" w:name="_Toc65410641"/>
-      <w:r>
+        <w:rPr>
+          <w:lang w:val="en-US"/>
+        </w:rPr>
+      </w:pPr>
+      <w:bookmarkStart w:id="18" w:name="_Toc65532918"/>
+      <w:r>
+        <w:rPr>
+          <w:lang w:val="en-US"/>
+        </w:rPr>
         <w:t>Description Design patterns</w:t>
       </w:r>
       <w:bookmarkEnd w:id="18"/>
     </w:p>
-    <w:p/>
+    <w:p>
+      <w:pPr>
+        <w:rPr>
+          <w:lang w:val="en-US"/>
+        </w:rPr>
+      </w:pPr>
+    </w:p>
     <w:p>
       <w:pPr>
         <w:pStyle w:val="Titre1"/>
       </w:pPr>
-      <w:bookmarkStart w:id="19" w:name="_Toc65410642"/>
+      <w:bookmarkStart w:id="19" w:name="_Toc65532919"/>
       <w:r>
         <w:t>Schémas</w:t>
       </w:r>
@@ -2121,7 +3016,7 @@
           <w:shd w:val="clear" w:color="auto" w:fill="FFFFFF"/>
         </w:rPr>
       </w:pPr>
-      <w:bookmarkStart w:id="20" w:name="_Toc65410643"/>
+      <w:bookmarkStart w:id="20" w:name="_Toc65532920"/>
       <w:r>
         <w:t>Exemples pour appréhender la solution</w:t>
       </w:r>
@@ -2141,6 +3036,571 @@
 <file path=word/numbering.xml><?xml version="1.0" encoding="utf-8"?>
 <w:numbering xmlns:wpc="http://schemas.microsoft.com/office/word/2010/wordprocessingCanvas" xmlns:cx="http://schemas.microsoft.com/office/drawing/2014/chartex" xmlns:cx1="http://schemas.microsoft.com/office/drawing/2015/9/8/chartex" xmlns:cx2="http://schemas.microsoft.com/office/drawing/2015/10/21/chartex" xmlns:cx3="http://schemas.microsoft.com/office/drawing/2016/5/9/chartex" xmlns:cx4="http://schemas.microsoft.com/office/drawing/2016/5/10/chartex" xmlns:cx5="http://schemas.microsoft.com/office/drawing/2016/5/11/chartex" xmlns:cx6="http://schemas.microsoft.com/office/drawing/2016/5/12/chartex" xmlns:cx7="http://schemas.microsoft.com/office/drawing/2016/5/13/chartex" xmlns:cx8="http://schemas.microsoft.com/office/drawing/2016/5/14/chartex" xmlns:mc="http://schemas.openxmlformats.org/markup-compatibility/2006" xmlns:aink="http://schemas.microsoft.com/office/drawing/2016/ink" xmlns:am3d="http://schemas.microsoft.com/office/drawing/2017/model3d" xmlns:o="urn:schemas-microsoft-com:office:office" xmlns:r="http://schemas.openxmlformats.org/officeDocument/2006/relationships" xmlns:m="http://schemas.openxmlformats.org/officeDocument/2006/math" xmlns:v="urn:schemas-microsoft-com:vml" xmlns:wp14="http://schemas.microsoft.com/office/word/2010/wordprocessingDrawing" xmlns:wp="http://schemas.openxmlformats.org/drawingml/2006/wordprocessingDrawing" xmlns:w10="urn:schemas-microsoft-com:office:word" xmlns:w="http://schemas.openxmlformats.org/wordprocessingml/2006/main" xmlns:w14="http://schemas.microsoft.com/office/word/2010/wordml" xmlns:w15="http://schemas.microsoft.com/office/word/2012/wordml" xmlns:w16cex="http://schemas.microsoft.com/office/word/2018/wordml/cex" xmlns:w16cid="http://schemas.microsoft.com/office/word/2016/wordml/cid" xmlns:w16="http://schemas.microsoft.com/office/word/2018/wordml" xmlns:w16se="http://schemas.microsoft.com/office/word/2015/wordml/symex" xmlns:wpg="http://schemas.microsoft.com/office/word/2010/wordprocessingGroup" xmlns:wpi="http://schemas.microsoft.com/office/word/2010/wordprocessingInk" xmlns:wne="http://schemas.microsoft.com/office/word/2006/wordml" xmlns:wps="http://schemas.microsoft.com/office/word/2010/wordprocessingShape" mc:Ignorable="w14 w15 w16se w16cid w16 w16cex wp14">
   <w:abstractNum w:abstractNumId="0" w15:restartNumberingAfterBreak="0">
+    <w:nsid w:val="148E304B"/>
+    <w:multiLevelType w:val="hybridMultilevel"/>
+    <w:tmpl w:val="BCE2BCBA"/>
+    <w:lvl w:ilvl="0" w:tplc="040C0001">
+      <w:start w:val="1"/>
+      <w:numFmt w:val="bullet"/>
+      <w:lvlText w:val=""/>
+      <w:lvlJc w:val="left"/>
+      <w:pPr>
+        <w:ind w:left="720" w:hanging="360"/>
+      </w:pPr>
+      <w:rPr>
+        <w:rFonts w:ascii="Symbol" w:hAnsi="Symbol" w:hint="default"/>
+      </w:rPr>
+    </w:lvl>
+    <w:lvl w:ilvl="1" w:tplc="040C0003">
+      <w:start w:val="1"/>
+      <w:numFmt w:val="bullet"/>
+      <w:lvlText w:val="o"/>
+      <w:lvlJc w:val="left"/>
+      <w:pPr>
+        <w:ind w:left="1440" w:hanging="360"/>
+      </w:pPr>
+      <w:rPr>
+        <w:rFonts w:ascii="Courier New" w:hAnsi="Courier New" w:cs="Courier New" w:hint="default"/>
+      </w:rPr>
+    </w:lvl>
+    <w:lvl w:ilvl="2" w:tplc="040C0005" w:tentative="1">
+      <w:start w:val="1"/>
+      <w:numFmt w:val="bullet"/>
+      <w:lvlText w:val=""/>
+      <w:lvlJc w:val="left"/>
+      <w:pPr>
+        <w:ind w:left="2160" w:hanging="360"/>
+      </w:pPr>
+      <w:rPr>
+        <w:rFonts w:ascii="Wingdings" w:hAnsi="Wingdings" w:hint="default"/>
+      </w:rPr>
+    </w:lvl>
+    <w:lvl w:ilvl="3" w:tplc="040C0001" w:tentative="1">
+      <w:start w:val="1"/>
+      <w:numFmt w:val="bullet"/>
+      <w:lvlText w:val=""/>
+      <w:lvlJc w:val="left"/>
+      <w:pPr>
+        <w:ind w:left="2880" w:hanging="360"/>
+      </w:pPr>
+      <w:rPr>
+        <w:rFonts w:ascii="Symbol" w:hAnsi="Symbol" w:hint="default"/>
+      </w:rPr>
+    </w:lvl>
+    <w:lvl w:ilvl="4" w:tplc="040C0003" w:tentative="1">
+      <w:start w:val="1"/>
+      <w:numFmt w:val="bullet"/>
+      <w:lvlText w:val="o"/>
+      <w:lvlJc w:val="left"/>
+      <w:pPr>
+        <w:ind w:left="3600" w:hanging="360"/>
+      </w:pPr>
+      <w:rPr>
+        <w:rFonts w:ascii="Courier New" w:hAnsi="Courier New" w:cs="Courier New" w:hint="default"/>
+      </w:rPr>
+    </w:lvl>
+    <w:lvl w:ilvl="5" w:tplc="040C0005" w:tentative="1">
+      <w:start w:val="1"/>
+      <w:numFmt w:val="bullet"/>
+      <w:lvlText w:val=""/>
+      <w:lvlJc w:val="left"/>
+      <w:pPr>
+        <w:ind w:left="4320" w:hanging="360"/>
+      </w:pPr>
+      <w:rPr>
+        <w:rFonts w:ascii="Wingdings" w:hAnsi="Wingdings" w:hint="default"/>
+      </w:rPr>
+    </w:lvl>
+    <w:lvl w:ilvl="6" w:tplc="040C0001" w:tentative="1">
+      <w:start w:val="1"/>
+      <w:numFmt w:val="bullet"/>
+      <w:lvlText w:val=""/>
+      <w:lvlJc w:val="left"/>
+      <w:pPr>
+        <w:ind w:left="5040" w:hanging="360"/>
+      </w:pPr>
+      <w:rPr>
+        <w:rFonts w:ascii="Symbol" w:hAnsi="Symbol" w:hint="default"/>
+      </w:rPr>
+    </w:lvl>
+    <w:lvl w:ilvl="7" w:tplc="040C0003" w:tentative="1">
+      <w:start w:val="1"/>
+      <w:numFmt w:val="bullet"/>
+      <w:lvlText w:val="o"/>
+      <w:lvlJc w:val="left"/>
+      <w:pPr>
+        <w:ind w:left="5760" w:hanging="360"/>
+      </w:pPr>
+      <w:rPr>
+        <w:rFonts w:ascii="Courier New" w:hAnsi="Courier New" w:cs="Courier New" w:hint="default"/>
+      </w:rPr>
+    </w:lvl>
+    <w:lvl w:ilvl="8" w:tplc="040C0005" w:tentative="1">
+      <w:start w:val="1"/>
+      <w:numFmt w:val="bullet"/>
+      <w:lvlText w:val=""/>
+      <w:lvlJc w:val="left"/>
+      <w:pPr>
+        <w:ind w:left="6480" w:hanging="360"/>
+      </w:pPr>
+      <w:rPr>
+        <w:rFonts w:ascii="Wingdings" w:hAnsi="Wingdings" w:hint="default"/>
+      </w:rPr>
+    </w:lvl>
+  </w:abstractNum>
+  <w:abstractNum w:abstractNumId="1" w15:restartNumberingAfterBreak="0">
+    <w:nsid w:val="246B5A93"/>
+    <w:multiLevelType w:val="hybridMultilevel"/>
+    <w:tmpl w:val="F5DA6E7C"/>
+    <w:lvl w:ilvl="0" w:tplc="040C0001">
+      <w:start w:val="1"/>
+      <w:numFmt w:val="bullet"/>
+      <w:lvlText w:val=""/>
+      <w:lvlJc w:val="left"/>
+      <w:pPr>
+        <w:ind w:left="720" w:hanging="360"/>
+      </w:pPr>
+      <w:rPr>
+        <w:rFonts w:ascii="Symbol" w:hAnsi="Symbol" w:hint="default"/>
+      </w:rPr>
+    </w:lvl>
+    <w:lvl w:ilvl="1" w:tplc="040C0003">
+      <w:start w:val="1"/>
+      <w:numFmt w:val="bullet"/>
+      <w:lvlText w:val="o"/>
+      <w:lvlJc w:val="left"/>
+      <w:pPr>
+        <w:ind w:left="1440" w:hanging="360"/>
+      </w:pPr>
+      <w:rPr>
+        <w:rFonts w:ascii="Courier New" w:hAnsi="Courier New" w:cs="Courier New" w:hint="default"/>
+      </w:rPr>
+    </w:lvl>
+    <w:lvl w:ilvl="2" w:tplc="040C0005" w:tentative="1">
+      <w:start w:val="1"/>
+      <w:numFmt w:val="bullet"/>
+      <w:lvlText w:val=""/>
+      <w:lvlJc w:val="left"/>
+      <w:pPr>
+        <w:ind w:left="2160" w:hanging="360"/>
+      </w:pPr>
+      <w:rPr>
+        <w:rFonts w:ascii="Wingdings" w:hAnsi="Wingdings" w:hint="default"/>
+      </w:rPr>
+    </w:lvl>
+    <w:lvl w:ilvl="3" w:tplc="040C0001" w:tentative="1">
+      <w:start w:val="1"/>
+      <w:numFmt w:val="bullet"/>
+      <w:lvlText w:val=""/>
+      <w:lvlJc w:val="left"/>
+      <w:pPr>
+        <w:ind w:left="2880" w:hanging="360"/>
+      </w:pPr>
+      <w:rPr>
+        <w:rFonts w:ascii="Symbol" w:hAnsi="Symbol" w:hint="default"/>
+      </w:rPr>
+    </w:lvl>
+    <w:lvl w:ilvl="4" w:tplc="040C0003" w:tentative="1">
+      <w:start w:val="1"/>
+      <w:numFmt w:val="bullet"/>
+      <w:lvlText w:val="o"/>
+      <w:lvlJc w:val="left"/>
+      <w:pPr>
+        <w:ind w:left="3600" w:hanging="360"/>
+      </w:pPr>
+      <w:rPr>
+        <w:rFonts w:ascii="Courier New" w:hAnsi="Courier New" w:cs="Courier New" w:hint="default"/>
+      </w:rPr>
+    </w:lvl>
+    <w:lvl w:ilvl="5" w:tplc="040C0005" w:tentative="1">
+      <w:start w:val="1"/>
+      <w:numFmt w:val="bullet"/>
+      <w:lvlText w:val=""/>
+      <w:lvlJc w:val="left"/>
+      <w:pPr>
+        <w:ind w:left="4320" w:hanging="360"/>
+      </w:pPr>
+      <w:rPr>
+        <w:rFonts w:ascii="Wingdings" w:hAnsi="Wingdings" w:hint="default"/>
+      </w:rPr>
+    </w:lvl>
+    <w:lvl w:ilvl="6" w:tplc="040C0001" w:tentative="1">
+      <w:start w:val="1"/>
+      <w:numFmt w:val="bullet"/>
+      <w:lvlText w:val=""/>
+      <w:lvlJc w:val="left"/>
+      <w:pPr>
+        <w:ind w:left="5040" w:hanging="360"/>
+      </w:pPr>
+      <w:rPr>
+        <w:rFonts w:ascii="Symbol" w:hAnsi="Symbol" w:hint="default"/>
+      </w:rPr>
+    </w:lvl>
+    <w:lvl w:ilvl="7" w:tplc="040C0003" w:tentative="1">
+      <w:start w:val="1"/>
+      <w:numFmt w:val="bullet"/>
+      <w:lvlText w:val="o"/>
+      <w:lvlJc w:val="left"/>
+      <w:pPr>
+        <w:ind w:left="5760" w:hanging="360"/>
+      </w:pPr>
+      <w:rPr>
+        <w:rFonts w:ascii="Courier New" w:hAnsi="Courier New" w:cs="Courier New" w:hint="default"/>
+      </w:rPr>
+    </w:lvl>
+    <w:lvl w:ilvl="8" w:tplc="040C0005" w:tentative="1">
+      <w:start w:val="1"/>
+      <w:numFmt w:val="bullet"/>
+      <w:lvlText w:val=""/>
+      <w:lvlJc w:val="left"/>
+      <w:pPr>
+        <w:ind w:left="6480" w:hanging="360"/>
+      </w:pPr>
+      <w:rPr>
+        <w:rFonts w:ascii="Wingdings" w:hAnsi="Wingdings" w:hint="default"/>
+      </w:rPr>
+    </w:lvl>
+  </w:abstractNum>
+  <w:abstractNum w:abstractNumId="2" w15:restartNumberingAfterBreak="0">
+    <w:nsid w:val="34751C12"/>
+    <w:multiLevelType w:val="hybridMultilevel"/>
+    <w:tmpl w:val="853CC882"/>
+    <w:lvl w:ilvl="0" w:tplc="040C0001">
+      <w:start w:val="1"/>
+      <w:numFmt w:val="bullet"/>
+      <w:lvlText w:val=""/>
+      <w:lvlJc w:val="left"/>
+      <w:pPr>
+        <w:ind w:left="720" w:hanging="360"/>
+      </w:pPr>
+      <w:rPr>
+        <w:rFonts w:ascii="Symbol" w:hAnsi="Symbol" w:hint="default"/>
+      </w:rPr>
+    </w:lvl>
+    <w:lvl w:ilvl="1" w:tplc="040C0003" w:tentative="1">
+      <w:start w:val="1"/>
+      <w:numFmt w:val="bullet"/>
+      <w:lvlText w:val="o"/>
+      <w:lvlJc w:val="left"/>
+      <w:pPr>
+        <w:ind w:left="1440" w:hanging="360"/>
+      </w:pPr>
+      <w:rPr>
+        <w:rFonts w:ascii="Courier New" w:hAnsi="Courier New" w:cs="Courier New" w:hint="default"/>
+      </w:rPr>
+    </w:lvl>
+    <w:lvl w:ilvl="2" w:tplc="040C0005" w:tentative="1">
+      <w:start w:val="1"/>
+      <w:numFmt w:val="bullet"/>
+      <w:lvlText w:val=""/>
+      <w:lvlJc w:val="left"/>
+      <w:pPr>
+        <w:ind w:left="2160" w:hanging="360"/>
+      </w:pPr>
+      <w:rPr>
+        <w:rFonts w:ascii="Wingdings" w:hAnsi="Wingdings" w:hint="default"/>
+      </w:rPr>
+    </w:lvl>
+    <w:lvl w:ilvl="3" w:tplc="040C0001" w:tentative="1">
+      <w:start w:val="1"/>
+      <w:numFmt w:val="bullet"/>
+      <w:lvlText w:val=""/>
+      <w:lvlJc w:val="left"/>
+      <w:pPr>
+        <w:ind w:left="2880" w:hanging="360"/>
+      </w:pPr>
+      <w:rPr>
+        <w:rFonts w:ascii="Symbol" w:hAnsi="Symbol" w:hint="default"/>
+      </w:rPr>
+    </w:lvl>
+    <w:lvl w:ilvl="4" w:tplc="040C0003" w:tentative="1">
+      <w:start w:val="1"/>
+      <w:numFmt w:val="bullet"/>
+      <w:lvlText w:val="o"/>
+      <w:lvlJc w:val="left"/>
+      <w:pPr>
+        <w:ind w:left="3600" w:hanging="360"/>
+      </w:pPr>
+      <w:rPr>
+        <w:rFonts w:ascii="Courier New" w:hAnsi="Courier New" w:cs="Courier New" w:hint="default"/>
+      </w:rPr>
+    </w:lvl>
+    <w:lvl w:ilvl="5" w:tplc="040C0005" w:tentative="1">
+      <w:start w:val="1"/>
+      <w:numFmt w:val="bullet"/>
+      <w:lvlText w:val=""/>
+      <w:lvlJc w:val="left"/>
+      <w:pPr>
+        <w:ind w:left="4320" w:hanging="360"/>
+      </w:pPr>
+      <w:rPr>
+        <w:rFonts w:ascii="Wingdings" w:hAnsi="Wingdings" w:hint="default"/>
+      </w:rPr>
+    </w:lvl>
+    <w:lvl w:ilvl="6" w:tplc="040C0001" w:tentative="1">
+      <w:start w:val="1"/>
+      <w:numFmt w:val="bullet"/>
+      <w:lvlText w:val=""/>
+      <w:lvlJc w:val="left"/>
+      <w:pPr>
+        <w:ind w:left="5040" w:hanging="360"/>
+      </w:pPr>
+      <w:rPr>
+        <w:rFonts w:ascii="Symbol" w:hAnsi="Symbol" w:hint="default"/>
+      </w:rPr>
+    </w:lvl>
+    <w:lvl w:ilvl="7" w:tplc="040C0003" w:tentative="1">
+      <w:start w:val="1"/>
+      <w:numFmt w:val="bullet"/>
+      <w:lvlText w:val="o"/>
+      <w:lvlJc w:val="left"/>
+      <w:pPr>
+        <w:ind w:left="5760" w:hanging="360"/>
+      </w:pPr>
+      <w:rPr>
+        <w:rFonts w:ascii="Courier New" w:hAnsi="Courier New" w:cs="Courier New" w:hint="default"/>
+      </w:rPr>
+    </w:lvl>
+    <w:lvl w:ilvl="8" w:tplc="040C0005" w:tentative="1">
+      <w:start w:val="1"/>
+      <w:numFmt w:val="bullet"/>
+      <w:lvlText w:val=""/>
+      <w:lvlJc w:val="left"/>
+      <w:pPr>
+        <w:ind w:left="6480" w:hanging="360"/>
+      </w:pPr>
+      <w:rPr>
+        <w:rFonts w:ascii="Wingdings" w:hAnsi="Wingdings" w:hint="default"/>
+      </w:rPr>
+    </w:lvl>
+  </w:abstractNum>
+  <w:abstractNum w:abstractNumId="3" w15:restartNumberingAfterBreak="0">
+    <w:nsid w:val="475D00BB"/>
+    <w:multiLevelType w:val="hybridMultilevel"/>
+    <w:tmpl w:val="628E45BC"/>
+    <w:lvl w:ilvl="0" w:tplc="040C0001">
+      <w:start w:val="1"/>
+      <w:numFmt w:val="bullet"/>
+      <w:lvlText w:val=""/>
+      <w:lvlJc w:val="left"/>
+      <w:pPr>
+        <w:ind w:left="720" w:hanging="360"/>
+      </w:pPr>
+      <w:rPr>
+        <w:rFonts w:ascii="Symbol" w:hAnsi="Symbol" w:hint="default"/>
+      </w:rPr>
+    </w:lvl>
+    <w:lvl w:ilvl="1" w:tplc="040C0003" w:tentative="1">
+      <w:start w:val="1"/>
+      <w:numFmt w:val="bullet"/>
+      <w:lvlText w:val="o"/>
+      <w:lvlJc w:val="left"/>
+      <w:pPr>
+        <w:ind w:left="1440" w:hanging="360"/>
+      </w:pPr>
+      <w:rPr>
+        <w:rFonts w:ascii="Courier New" w:hAnsi="Courier New" w:cs="Courier New" w:hint="default"/>
+      </w:rPr>
+    </w:lvl>
+    <w:lvl w:ilvl="2" w:tplc="040C0005" w:tentative="1">
+      <w:start w:val="1"/>
+      <w:numFmt w:val="bullet"/>
+      <w:lvlText w:val=""/>
+      <w:lvlJc w:val="left"/>
+      <w:pPr>
+        <w:ind w:left="2160" w:hanging="360"/>
+      </w:pPr>
+      <w:rPr>
+        <w:rFonts w:ascii="Wingdings" w:hAnsi="Wingdings" w:hint="default"/>
+      </w:rPr>
+    </w:lvl>
+    <w:lvl w:ilvl="3" w:tplc="040C0001" w:tentative="1">
+      <w:start w:val="1"/>
+      <w:numFmt w:val="bullet"/>
+      <w:lvlText w:val=""/>
+      <w:lvlJc w:val="left"/>
+      <w:pPr>
+        <w:ind w:left="2880" w:hanging="360"/>
+      </w:pPr>
+      <w:rPr>
+        <w:rFonts w:ascii="Symbol" w:hAnsi="Symbol" w:hint="default"/>
+      </w:rPr>
+    </w:lvl>
+    <w:lvl w:ilvl="4" w:tplc="040C0003" w:tentative="1">
+      <w:start w:val="1"/>
+      <w:numFmt w:val="bullet"/>
+      <w:lvlText w:val="o"/>
+      <w:lvlJc w:val="left"/>
+      <w:pPr>
+        <w:ind w:left="3600" w:hanging="360"/>
+      </w:pPr>
+      <w:rPr>
+        <w:rFonts w:ascii="Courier New" w:hAnsi="Courier New" w:cs="Courier New" w:hint="default"/>
+      </w:rPr>
+    </w:lvl>
+    <w:lvl w:ilvl="5" w:tplc="040C0005" w:tentative="1">
+      <w:start w:val="1"/>
+      <w:numFmt w:val="bullet"/>
+      <w:lvlText w:val=""/>
+      <w:lvlJc w:val="left"/>
+      <w:pPr>
+        <w:ind w:left="4320" w:hanging="360"/>
+      </w:pPr>
+      <w:rPr>
+        <w:rFonts w:ascii="Wingdings" w:hAnsi="Wingdings" w:hint="default"/>
+      </w:rPr>
+    </w:lvl>
+    <w:lvl w:ilvl="6" w:tplc="040C0001" w:tentative="1">
+      <w:start w:val="1"/>
+      <w:numFmt w:val="bullet"/>
+      <w:lvlText w:val=""/>
+      <w:lvlJc w:val="left"/>
+      <w:pPr>
+        <w:ind w:left="5040" w:hanging="360"/>
+      </w:pPr>
+      <w:rPr>
+        <w:rFonts w:ascii="Symbol" w:hAnsi="Symbol" w:hint="default"/>
+      </w:rPr>
+    </w:lvl>
+    <w:lvl w:ilvl="7" w:tplc="040C0003" w:tentative="1">
+      <w:start w:val="1"/>
+      <w:numFmt w:val="bullet"/>
+      <w:lvlText w:val="o"/>
+      <w:lvlJc w:val="left"/>
+      <w:pPr>
+        <w:ind w:left="5760" w:hanging="360"/>
+      </w:pPr>
+      <w:rPr>
+        <w:rFonts w:ascii="Courier New" w:hAnsi="Courier New" w:cs="Courier New" w:hint="default"/>
+      </w:rPr>
+    </w:lvl>
+    <w:lvl w:ilvl="8" w:tplc="040C0005" w:tentative="1">
+      <w:start w:val="1"/>
+      <w:numFmt w:val="bullet"/>
+      <w:lvlText w:val=""/>
+      <w:lvlJc w:val="left"/>
+      <w:pPr>
+        <w:ind w:left="6480" w:hanging="360"/>
+      </w:pPr>
+      <w:rPr>
+        <w:rFonts w:ascii="Wingdings" w:hAnsi="Wingdings" w:hint="default"/>
+      </w:rPr>
+    </w:lvl>
+  </w:abstractNum>
+  <w:abstractNum w:abstractNumId="4" w15:restartNumberingAfterBreak="0">
+    <w:nsid w:val="55712A47"/>
+    <w:multiLevelType w:val="hybridMultilevel"/>
+    <w:tmpl w:val="5DACF72A"/>
+    <w:lvl w:ilvl="0" w:tplc="040C0001">
+      <w:start w:val="1"/>
+      <w:numFmt w:val="bullet"/>
+      <w:lvlText w:val=""/>
+      <w:lvlJc w:val="left"/>
+      <w:pPr>
+        <w:ind w:left="720" w:hanging="360"/>
+      </w:pPr>
+      <w:rPr>
+        <w:rFonts w:ascii="Symbol" w:hAnsi="Symbol" w:hint="default"/>
+      </w:rPr>
+    </w:lvl>
+    <w:lvl w:ilvl="1" w:tplc="040C0003">
+      <w:start w:val="1"/>
+      <w:numFmt w:val="bullet"/>
+      <w:lvlText w:val="o"/>
+      <w:lvlJc w:val="left"/>
+      <w:pPr>
+        <w:ind w:left="1440" w:hanging="360"/>
+      </w:pPr>
+      <w:rPr>
+        <w:rFonts w:ascii="Courier New" w:hAnsi="Courier New" w:cs="Courier New" w:hint="default"/>
+      </w:rPr>
+    </w:lvl>
+    <w:lvl w:ilvl="2" w:tplc="040C0005" w:tentative="1">
+      <w:start w:val="1"/>
+      <w:numFmt w:val="bullet"/>
+      <w:lvlText w:val=""/>
+      <w:lvlJc w:val="left"/>
+      <w:pPr>
+        <w:ind w:left="2160" w:hanging="360"/>
+      </w:pPr>
+      <w:rPr>
+        <w:rFonts w:ascii="Wingdings" w:hAnsi="Wingdings" w:hint="default"/>
+      </w:rPr>
+    </w:lvl>
+    <w:lvl w:ilvl="3" w:tplc="040C0001" w:tentative="1">
+      <w:start w:val="1"/>
+      <w:numFmt w:val="bullet"/>
+      <w:lvlText w:val=""/>
+      <w:lvlJc w:val="left"/>
+      <w:pPr>
+        <w:ind w:left="2880" w:hanging="360"/>
+      </w:pPr>
+      <w:rPr>
+        <w:rFonts w:ascii="Symbol" w:hAnsi="Symbol" w:hint="default"/>
+      </w:rPr>
+    </w:lvl>
+    <w:lvl w:ilvl="4" w:tplc="040C0003" w:tentative="1">
+      <w:start w:val="1"/>
+      <w:numFmt w:val="bullet"/>
+      <w:lvlText w:val="o"/>
+      <w:lvlJc w:val="left"/>
+      <w:pPr>
+        <w:ind w:left="3600" w:hanging="360"/>
+      </w:pPr>
+      <w:rPr>
+        <w:rFonts w:ascii="Courier New" w:hAnsi="Courier New" w:cs="Courier New" w:hint="default"/>
+      </w:rPr>
+    </w:lvl>
+    <w:lvl w:ilvl="5" w:tplc="040C0005" w:tentative="1">
+      <w:start w:val="1"/>
+      <w:numFmt w:val="bullet"/>
+      <w:lvlText w:val=""/>
+      <w:lvlJc w:val="left"/>
+      <w:pPr>
+        <w:ind w:left="4320" w:hanging="360"/>
+      </w:pPr>
+      <w:rPr>
+        <w:rFonts w:ascii="Wingdings" w:hAnsi="Wingdings" w:hint="default"/>
+      </w:rPr>
+    </w:lvl>
+    <w:lvl w:ilvl="6" w:tplc="040C0001" w:tentative="1">
+      <w:start w:val="1"/>
+      <w:numFmt w:val="bullet"/>
+      <w:lvlText w:val=""/>
+      <w:lvlJc w:val="left"/>
+      <w:pPr>
+        <w:ind w:left="5040" w:hanging="360"/>
+      </w:pPr>
+      <w:rPr>
+        <w:rFonts w:ascii="Symbol" w:hAnsi="Symbol" w:hint="default"/>
+      </w:rPr>
+    </w:lvl>
+    <w:lvl w:ilvl="7" w:tplc="040C0003" w:tentative="1">
+      <w:start w:val="1"/>
+      <w:numFmt w:val="bullet"/>
+      <w:lvlText w:val="o"/>
+      <w:lvlJc w:val="left"/>
+      <w:pPr>
+        <w:ind w:left="5760" w:hanging="360"/>
+      </w:pPr>
+      <w:rPr>
+        <w:rFonts w:ascii="Courier New" w:hAnsi="Courier New" w:cs="Courier New" w:hint="default"/>
+      </w:rPr>
+    </w:lvl>
+    <w:lvl w:ilvl="8" w:tplc="040C0005" w:tentative="1">
+      <w:start w:val="1"/>
+      <w:numFmt w:val="bullet"/>
+      <w:lvlText w:val=""/>
+      <w:lvlJc w:val="left"/>
+      <w:pPr>
+        <w:ind w:left="6480" w:hanging="360"/>
+      </w:pPr>
+      <w:rPr>
+        <w:rFonts w:ascii="Wingdings" w:hAnsi="Wingdings" w:hint="default"/>
+      </w:rPr>
+    </w:lvl>
+  </w:abstractNum>
+  <w:abstractNum w:abstractNumId="5" w15:restartNumberingAfterBreak="0">
     <w:nsid w:val="583368FB"/>
     <w:multiLevelType w:val="hybridMultilevel"/>
     <w:tmpl w:val="72D6FEBA"/>
@@ -2253,8 +3713,371 @@
       </w:rPr>
     </w:lvl>
   </w:abstractNum>
+  <w:abstractNum w:abstractNumId="6" w15:restartNumberingAfterBreak="0">
+    <w:nsid w:val="5F3E233F"/>
+    <w:multiLevelType w:val="hybridMultilevel"/>
+    <w:tmpl w:val="C9A0B2F6"/>
+    <w:lvl w:ilvl="0" w:tplc="040C0001">
+      <w:start w:val="1"/>
+      <w:numFmt w:val="bullet"/>
+      <w:lvlText w:val=""/>
+      <w:lvlJc w:val="left"/>
+      <w:pPr>
+        <w:ind w:left="720" w:hanging="360"/>
+      </w:pPr>
+      <w:rPr>
+        <w:rFonts w:ascii="Symbol" w:hAnsi="Symbol" w:hint="default"/>
+      </w:rPr>
+    </w:lvl>
+    <w:lvl w:ilvl="1" w:tplc="040C0003">
+      <w:start w:val="1"/>
+      <w:numFmt w:val="bullet"/>
+      <w:lvlText w:val="o"/>
+      <w:lvlJc w:val="left"/>
+      <w:pPr>
+        <w:ind w:left="1440" w:hanging="360"/>
+      </w:pPr>
+      <w:rPr>
+        <w:rFonts w:ascii="Courier New" w:hAnsi="Courier New" w:cs="Courier New" w:hint="default"/>
+      </w:rPr>
+    </w:lvl>
+    <w:lvl w:ilvl="2" w:tplc="040C0005" w:tentative="1">
+      <w:start w:val="1"/>
+      <w:numFmt w:val="bullet"/>
+      <w:lvlText w:val=""/>
+      <w:lvlJc w:val="left"/>
+      <w:pPr>
+        <w:ind w:left="2160" w:hanging="360"/>
+      </w:pPr>
+      <w:rPr>
+        <w:rFonts w:ascii="Wingdings" w:hAnsi="Wingdings" w:hint="default"/>
+      </w:rPr>
+    </w:lvl>
+    <w:lvl w:ilvl="3" w:tplc="040C0001" w:tentative="1">
+      <w:start w:val="1"/>
+      <w:numFmt w:val="bullet"/>
+      <w:lvlText w:val=""/>
+      <w:lvlJc w:val="left"/>
+      <w:pPr>
+        <w:ind w:left="2880" w:hanging="360"/>
+      </w:pPr>
+      <w:rPr>
+        <w:rFonts w:ascii="Symbol" w:hAnsi="Symbol" w:hint="default"/>
+      </w:rPr>
+    </w:lvl>
+    <w:lvl w:ilvl="4" w:tplc="040C0003" w:tentative="1">
+      <w:start w:val="1"/>
+      <w:numFmt w:val="bullet"/>
+      <w:lvlText w:val="o"/>
+      <w:lvlJc w:val="left"/>
+      <w:pPr>
+        <w:ind w:left="3600" w:hanging="360"/>
+      </w:pPr>
+      <w:rPr>
+        <w:rFonts w:ascii="Courier New" w:hAnsi="Courier New" w:cs="Courier New" w:hint="default"/>
+      </w:rPr>
+    </w:lvl>
+    <w:lvl w:ilvl="5" w:tplc="040C0005" w:tentative="1">
+      <w:start w:val="1"/>
+      <w:numFmt w:val="bullet"/>
+      <w:lvlText w:val=""/>
+      <w:lvlJc w:val="left"/>
+      <w:pPr>
+        <w:ind w:left="4320" w:hanging="360"/>
+      </w:pPr>
+      <w:rPr>
+        <w:rFonts w:ascii="Wingdings" w:hAnsi="Wingdings" w:hint="default"/>
+      </w:rPr>
+    </w:lvl>
+    <w:lvl w:ilvl="6" w:tplc="040C0001" w:tentative="1">
+      <w:start w:val="1"/>
+      <w:numFmt w:val="bullet"/>
+      <w:lvlText w:val=""/>
+      <w:lvlJc w:val="left"/>
+      <w:pPr>
+        <w:ind w:left="5040" w:hanging="360"/>
+      </w:pPr>
+      <w:rPr>
+        <w:rFonts w:ascii="Symbol" w:hAnsi="Symbol" w:hint="default"/>
+      </w:rPr>
+    </w:lvl>
+    <w:lvl w:ilvl="7" w:tplc="040C0003" w:tentative="1">
+      <w:start w:val="1"/>
+      <w:numFmt w:val="bullet"/>
+      <w:lvlText w:val="o"/>
+      <w:lvlJc w:val="left"/>
+      <w:pPr>
+        <w:ind w:left="5760" w:hanging="360"/>
+      </w:pPr>
+      <w:rPr>
+        <w:rFonts w:ascii="Courier New" w:hAnsi="Courier New" w:cs="Courier New" w:hint="default"/>
+      </w:rPr>
+    </w:lvl>
+    <w:lvl w:ilvl="8" w:tplc="040C0005" w:tentative="1">
+      <w:start w:val="1"/>
+      <w:numFmt w:val="bullet"/>
+      <w:lvlText w:val=""/>
+      <w:lvlJc w:val="left"/>
+      <w:pPr>
+        <w:ind w:left="6480" w:hanging="360"/>
+      </w:pPr>
+      <w:rPr>
+        <w:rFonts w:ascii="Wingdings" w:hAnsi="Wingdings" w:hint="default"/>
+      </w:rPr>
+    </w:lvl>
+  </w:abstractNum>
+  <w:abstractNum w:abstractNumId="7" w15:restartNumberingAfterBreak="0">
+    <w:nsid w:val="6A341B9D"/>
+    <w:multiLevelType w:val="hybridMultilevel"/>
+    <w:tmpl w:val="03A8AB80"/>
+    <w:lvl w:ilvl="0" w:tplc="040C0001">
+      <w:start w:val="1"/>
+      <w:numFmt w:val="bullet"/>
+      <w:lvlText w:val=""/>
+      <w:lvlJc w:val="left"/>
+      <w:pPr>
+        <w:ind w:left="720" w:hanging="360"/>
+      </w:pPr>
+      <w:rPr>
+        <w:rFonts w:ascii="Symbol" w:hAnsi="Symbol" w:hint="default"/>
+      </w:rPr>
+    </w:lvl>
+    <w:lvl w:ilvl="1" w:tplc="040C0003">
+      <w:start w:val="1"/>
+      <w:numFmt w:val="bullet"/>
+      <w:lvlText w:val="o"/>
+      <w:lvlJc w:val="left"/>
+      <w:pPr>
+        <w:ind w:left="1440" w:hanging="360"/>
+      </w:pPr>
+      <w:rPr>
+        <w:rFonts w:ascii="Courier New" w:hAnsi="Courier New" w:cs="Courier New" w:hint="default"/>
+      </w:rPr>
+    </w:lvl>
+    <w:lvl w:ilvl="2" w:tplc="040C0005">
+      <w:start w:val="1"/>
+      <w:numFmt w:val="bullet"/>
+      <w:lvlText w:val=""/>
+      <w:lvlJc w:val="left"/>
+      <w:pPr>
+        <w:ind w:left="2160" w:hanging="360"/>
+      </w:pPr>
+      <w:rPr>
+        <w:rFonts w:ascii="Wingdings" w:hAnsi="Wingdings" w:hint="default"/>
+      </w:rPr>
+    </w:lvl>
+    <w:lvl w:ilvl="3" w:tplc="040C0001" w:tentative="1">
+      <w:start w:val="1"/>
+      <w:numFmt w:val="bullet"/>
+      <w:lvlText w:val=""/>
+      <w:lvlJc w:val="left"/>
+      <w:pPr>
+        <w:ind w:left="2880" w:hanging="360"/>
+      </w:pPr>
+      <w:rPr>
+        <w:rFonts w:ascii="Symbol" w:hAnsi="Symbol" w:hint="default"/>
+      </w:rPr>
+    </w:lvl>
+    <w:lvl w:ilvl="4" w:tplc="040C0003" w:tentative="1">
+      <w:start w:val="1"/>
+      <w:numFmt w:val="bullet"/>
+      <w:lvlText w:val="o"/>
+      <w:lvlJc w:val="left"/>
+      <w:pPr>
+        <w:ind w:left="3600" w:hanging="360"/>
+      </w:pPr>
+      <w:rPr>
+        <w:rFonts w:ascii="Courier New" w:hAnsi="Courier New" w:cs="Courier New" w:hint="default"/>
+      </w:rPr>
+    </w:lvl>
+    <w:lvl w:ilvl="5" w:tplc="040C0005" w:tentative="1">
+      <w:start w:val="1"/>
+      <w:numFmt w:val="bullet"/>
+      <w:lvlText w:val=""/>
+      <w:lvlJc w:val="left"/>
+      <w:pPr>
+        <w:ind w:left="4320" w:hanging="360"/>
+      </w:pPr>
+      <w:rPr>
+        <w:rFonts w:ascii="Wingdings" w:hAnsi="Wingdings" w:hint="default"/>
+      </w:rPr>
+    </w:lvl>
+    <w:lvl w:ilvl="6" w:tplc="040C0001" w:tentative="1">
+      <w:start w:val="1"/>
+      <w:numFmt w:val="bullet"/>
+      <w:lvlText w:val=""/>
+      <w:lvlJc w:val="left"/>
+      <w:pPr>
+        <w:ind w:left="5040" w:hanging="360"/>
+      </w:pPr>
+      <w:rPr>
+        <w:rFonts w:ascii="Symbol" w:hAnsi="Symbol" w:hint="default"/>
+      </w:rPr>
+    </w:lvl>
+    <w:lvl w:ilvl="7" w:tplc="040C0003" w:tentative="1">
+      <w:start w:val="1"/>
+      <w:numFmt w:val="bullet"/>
+      <w:lvlText w:val="o"/>
+      <w:lvlJc w:val="left"/>
+      <w:pPr>
+        <w:ind w:left="5760" w:hanging="360"/>
+      </w:pPr>
+      <w:rPr>
+        <w:rFonts w:ascii="Courier New" w:hAnsi="Courier New" w:cs="Courier New" w:hint="default"/>
+      </w:rPr>
+    </w:lvl>
+    <w:lvl w:ilvl="8" w:tplc="040C0005" w:tentative="1">
+      <w:start w:val="1"/>
+      <w:numFmt w:val="bullet"/>
+      <w:lvlText w:val=""/>
+      <w:lvlJc w:val="left"/>
+      <w:pPr>
+        <w:ind w:left="6480" w:hanging="360"/>
+      </w:pPr>
+      <w:rPr>
+        <w:rFonts w:ascii="Wingdings" w:hAnsi="Wingdings" w:hint="default"/>
+      </w:rPr>
+    </w:lvl>
+  </w:abstractNum>
+  <w:abstractNum w:abstractNumId="8" w15:restartNumberingAfterBreak="0">
+    <w:nsid w:val="7AB71AEC"/>
+    <w:multiLevelType w:val="hybridMultilevel"/>
+    <w:tmpl w:val="12A0D364"/>
+    <w:lvl w:ilvl="0" w:tplc="040C0001">
+      <w:start w:val="1"/>
+      <w:numFmt w:val="bullet"/>
+      <w:lvlText w:val=""/>
+      <w:lvlJc w:val="left"/>
+      <w:pPr>
+        <w:ind w:left="720" w:hanging="360"/>
+      </w:pPr>
+      <w:rPr>
+        <w:rFonts w:ascii="Symbol" w:hAnsi="Symbol" w:hint="default"/>
+      </w:rPr>
+    </w:lvl>
+    <w:lvl w:ilvl="1" w:tplc="040C0003">
+      <w:start w:val="1"/>
+      <w:numFmt w:val="bullet"/>
+      <w:lvlText w:val="o"/>
+      <w:lvlJc w:val="left"/>
+      <w:pPr>
+        <w:ind w:left="1440" w:hanging="360"/>
+      </w:pPr>
+      <w:rPr>
+        <w:rFonts w:ascii="Courier New" w:hAnsi="Courier New" w:cs="Courier New" w:hint="default"/>
+      </w:rPr>
+    </w:lvl>
+    <w:lvl w:ilvl="2" w:tplc="040C0005">
+      <w:start w:val="1"/>
+      <w:numFmt w:val="bullet"/>
+      <w:lvlText w:val=""/>
+      <w:lvlJc w:val="left"/>
+      <w:pPr>
+        <w:ind w:left="2160" w:hanging="360"/>
+      </w:pPr>
+      <w:rPr>
+        <w:rFonts w:ascii="Wingdings" w:hAnsi="Wingdings" w:hint="default"/>
+      </w:rPr>
+    </w:lvl>
+    <w:lvl w:ilvl="3" w:tplc="040C0001">
+      <w:start w:val="1"/>
+      <w:numFmt w:val="bullet"/>
+      <w:lvlText w:val=""/>
+      <w:lvlJc w:val="left"/>
+      <w:pPr>
+        <w:ind w:left="2880" w:hanging="360"/>
+      </w:pPr>
+      <w:rPr>
+        <w:rFonts w:ascii="Symbol" w:hAnsi="Symbol" w:hint="default"/>
+      </w:rPr>
+    </w:lvl>
+    <w:lvl w:ilvl="4" w:tplc="040C0003" w:tentative="1">
+      <w:start w:val="1"/>
+      <w:numFmt w:val="bullet"/>
+      <w:lvlText w:val="o"/>
+      <w:lvlJc w:val="left"/>
+      <w:pPr>
+        <w:ind w:left="3600" w:hanging="360"/>
+      </w:pPr>
+      <w:rPr>
+        <w:rFonts w:ascii="Courier New" w:hAnsi="Courier New" w:cs="Courier New" w:hint="default"/>
+      </w:rPr>
+    </w:lvl>
+    <w:lvl w:ilvl="5" w:tplc="040C0005" w:tentative="1">
+      <w:start w:val="1"/>
+      <w:numFmt w:val="bullet"/>
+      <w:lvlText w:val=""/>
+      <w:lvlJc w:val="left"/>
+      <w:pPr>
+        <w:ind w:left="4320" w:hanging="360"/>
+      </w:pPr>
+      <w:rPr>
+        <w:rFonts w:ascii="Wingdings" w:hAnsi="Wingdings" w:hint="default"/>
+      </w:rPr>
+    </w:lvl>
+    <w:lvl w:ilvl="6" w:tplc="040C0001" w:tentative="1">
+      <w:start w:val="1"/>
+      <w:numFmt w:val="bullet"/>
+      <w:lvlText w:val=""/>
+      <w:lvlJc w:val="left"/>
+      <w:pPr>
+        <w:ind w:left="5040" w:hanging="360"/>
+      </w:pPr>
+      <w:rPr>
+        <w:rFonts w:ascii="Symbol" w:hAnsi="Symbol" w:hint="default"/>
+      </w:rPr>
+    </w:lvl>
+    <w:lvl w:ilvl="7" w:tplc="040C0003" w:tentative="1">
+      <w:start w:val="1"/>
+      <w:numFmt w:val="bullet"/>
+      <w:lvlText w:val="o"/>
+      <w:lvlJc w:val="left"/>
+      <w:pPr>
+        <w:ind w:left="5760" w:hanging="360"/>
+      </w:pPr>
+      <w:rPr>
+        <w:rFonts w:ascii="Courier New" w:hAnsi="Courier New" w:cs="Courier New" w:hint="default"/>
+      </w:rPr>
+    </w:lvl>
+    <w:lvl w:ilvl="8" w:tplc="040C0005" w:tentative="1">
+      <w:start w:val="1"/>
+      <w:numFmt w:val="bullet"/>
+      <w:lvlText w:val=""/>
+      <w:lvlJc w:val="left"/>
+      <w:pPr>
+        <w:ind w:left="6480" w:hanging="360"/>
+      </w:pPr>
+      <w:rPr>
+        <w:rFonts w:ascii="Wingdings" w:hAnsi="Wingdings" w:hint="default"/>
+      </w:rPr>
+    </w:lvl>
+  </w:abstractNum>
   <w:num w:numId="1">
+    <w:abstractNumId w:val="5"/>
+  </w:num>
+  <w:num w:numId="2">
+    <w:abstractNumId w:val="8"/>
+  </w:num>
+  <w:num w:numId="3">
+    <w:abstractNumId w:val="3"/>
+  </w:num>
+  <w:num w:numId="4">
+    <w:abstractNumId w:val="6"/>
+  </w:num>
+  <w:num w:numId="5">
     <w:abstractNumId w:val="0"/>
+  </w:num>
+  <w:num w:numId="6">
+    <w:abstractNumId w:val="7"/>
+  </w:num>
+  <w:num w:numId="7">
+    <w:abstractNumId w:val="4"/>
+  </w:num>
+  <w:num w:numId="8">
+    <w:abstractNumId w:val="2"/>
+  </w:num>
+  <w:num w:numId="9">
+    <w:abstractNumId w:val="1"/>
   </w:num>
 </w:numbering>
 </file>
@@ -2724,6 +4547,28 @@
       <w:szCs w:val="24"/>
     </w:rPr>
   </w:style>
+  <w:style w:type="paragraph" w:styleId="Titre4">
+    <w:name w:val="heading 4"/>
+    <w:basedOn w:val="Normal"/>
+    <w:next w:val="Normal"/>
+    <w:link w:val="Titre4Car"/>
+    <w:uiPriority w:val="9"/>
+    <w:unhideWhenUsed/>
+    <w:qFormat/>
+    <w:rsid w:val="00621307"/>
+    <w:pPr>
+      <w:keepNext/>
+      <w:keepLines/>
+      <w:spacing w:before="40" w:after="0"/>
+      <w:outlineLvl w:val="3"/>
+    </w:pPr>
+    <w:rPr>
+      <w:rFonts w:asciiTheme="majorHAnsi" w:eastAsiaTheme="majorEastAsia" w:hAnsiTheme="majorHAnsi" w:cstheme="majorBidi"/>
+      <w:i/>
+      <w:iCs/>
+      <w:color w:val="2F5496" w:themeColor="accent1" w:themeShade="BF"/>
+    </w:rPr>
+  </w:style>
   <w:style w:type="character" w:default="1" w:styleId="Policepardfaut">
     <w:name w:val="Default Paragraph Font"/>
     <w:uiPriority w:val="1"/>
@@ -2940,6 +4785,19 @@
       <w:color w:val="1F3763" w:themeColor="accent1" w:themeShade="7F"/>
       <w:sz w:val="24"/>
       <w:szCs w:val="24"/>
+    </w:rPr>
+  </w:style>
+  <w:style w:type="character" w:customStyle="1" w:styleId="Titre4Car">
+    <w:name w:val="Titre 4 Car"/>
+    <w:basedOn w:val="Policepardfaut"/>
+    <w:link w:val="Titre4"/>
+    <w:uiPriority w:val="9"/>
+    <w:rsid w:val="00621307"/>
+    <w:rPr>
+      <w:rFonts w:asciiTheme="majorHAnsi" w:eastAsiaTheme="majorEastAsia" w:hAnsiTheme="majorHAnsi" w:cstheme="majorBidi"/>
+      <w:i/>
+      <w:iCs/>
+      <w:color w:val="2F5496" w:themeColor="accent1" w:themeShade="BF"/>
     </w:rPr>
   </w:style>
 </w:styles>

--- a/Documentation/Documentation El Presidente.docx
+++ b/Documentation/Documentation El Presidente.docx
@@ -2046,10 +2046,7 @@
         </w:numPr>
       </w:pPr>
       <w:r>
-        <w:t xml:space="preserve">Récupération </w:t>
-      </w:r>
-      <w:r>
-        <w:t>d’un événement aléatoire si le premier événement de la liste n’est pas un événement sans nom</w:t>
+        <w:t>Récupération d’un événement aléatoire si le premier événement de la liste n’est pas un événement sans nom</w:t>
       </w:r>
     </w:p>
     <w:p>
@@ -2133,19 +2130,7 @@
         </w:numPr>
       </w:pPr>
       <w:r>
-        <w:t>Suppression de l’événement s’il n’a pas d’événement dépendant, suppression de son nom et de tous les choix sauf celui de l’utilisateur</w:t>
-      </w:r>
-      <w:r>
-        <w:t xml:space="preserve"> et placement de l’événement en début de liste s’il y a des événements dépendants</w:t>
-      </w:r>
-      <w:r>
-        <w:t xml:space="preserve"> afin de garder </w:t>
-      </w:r>
-      <w:r>
-        <w:t>ces derniers</w:t>
-      </w:r>
-      <w:r>
-        <w:t xml:space="preserve"> situés dans le choix</w:t>
+        <w:t>Suppression de l’événement s’il n’a pas d’événement dépendant, suppression de son nom et de tous les choix sauf celui de l’utilisateur et placement de l’événement en début de liste s’il y a des événements dépendants afin de garder ces derniers situés dans le choix</w:t>
       </w:r>
     </w:p>
     <w:p>
@@ -2684,19 +2669,7 @@
         </w:numPr>
       </w:pPr>
       <w:r>
-        <w:t xml:space="preserve">Vérification </w:t>
-      </w:r>
-      <w:r>
-        <w:t>que la</w:t>
-      </w:r>
-      <w:r>
-        <w:t xml:space="preserve"> faction peut bénéficier d</w:t>
-      </w:r>
-      <w:r>
-        <w:t>u</w:t>
-      </w:r>
-      <w:r>
-        <w:t xml:space="preserve"> pot de vin avec la trésorerie actuelle</w:t>
+        <w:t>Vérification que la faction peut bénéficier du pot de vin avec la trésorerie actuelle</w:t>
       </w:r>
     </w:p>
     <w:p>
@@ -2780,10 +2753,7 @@
         </w:numPr>
       </w:pPr>
       <w:r>
-        <w:t>Diminution</w:t>
-      </w:r>
-      <w:r>
-        <w:t xml:space="preserve"> des partisans de la faction</w:t>
+        <w:t>Diminution des partisans de la faction</w:t>
       </w:r>
     </w:p>
     <w:p>
@@ -2835,10 +2805,7 @@
         <w:pStyle w:val="Sous-titre"/>
       </w:pPr>
       <w:r>
-        <w:t xml:space="preserve">Incrémentation de </w:t>
-      </w:r>
-      <w:r>
-        <w:t>l’agriculture</w:t>
+        <w:t>Incrémentation de l’agriculture</w:t>
       </w:r>
     </w:p>
     <w:p>
@@ -2850,13 +2817,7 @@
         </w:numPr>
       </w:pPr>
       <w:r>
-        <w:t xml:space="preserve">Augmentation du pourcentage de </w:t>
-      </w:r>
-      <w:r>
-        <w:t>l’agriculture</w:t>
-      </w:r>
-      <w:r>
-        <w:t xml:space="preserve"> </w:t>
+        <w:t xml:space="preserve">Augmentation du pourcentage de l’agriculture </w:t>
       </w:r>
     </w:p>
     <w:p>
@@ -2880,14 +2841,24 @@
         </w:numPr>
       </w:pPr>
       <w:r>
-        <w:t xml:space="preserve">Diminution de </w:t>
-      </w:r>
-      <w:r>
-        <w:t>l’industrie</w:t>
-      </w:r>
-      <w:r>
-        <w:t xml:space="preserve"> pour avoir un cumul à 100%</w:t>
-      </w:r>
+        <w:t>Diminution de l’industrie pour avoir un cumul à 100%</w:t>
+      </w:r>
+    </w:p>
+    <w:p>
+      <w:pPr>
+        <w:pStyle w:val="Titre2"/>
+        <w:rPr>
+          <w:lang w:val="en-US"/>
+        </w:rPr>
+      </w:pPr>
+      <w:bookmarkStart w:id="15" w:name="_Toc65532915"/>
+      <w:r>
+        <w:rPr>
+          <w:lang w:val="en-US"/>
+        </w:rPr>
+        <w:t>IndexOfFactionRecuperationMethod</w:t>
+      </w:r>
+      <w:bookmarkEnd w:id="15"/>
     </w:p>
     <w:p>
       <w:pPr>
@@ -2901,6 +2872,7 @@
         </w:rPr>
         <w:t>TODO</w:t>
       </w:r>
+      <w:bookmarkStart w:id="16" w:name="_Toc65532917"/>
     </w:p>
     <w:p>
       <w:pPr>
@@ -2909,21 +2881,205 @@
           <w:lang w:val="en-US"/>
         </w:rPr>
       </w:pPr>
-      <w:bookmarkStart w:id="15" w:name="_Toc65532915"/>
       <w:r>
         <w:rPr>
           <w:lang w:val="en-US"/>
         </w:rPr>
-        <w:t>IndexOfFactionRecuperationMethod</w:t>
-      </w:r>
-      <w:bookmarkEnd w:id="15"/>
-    </w:p>
-    <w:p>
-      <w:pPr>
-        <w:rPr>
-          <w:lang w:val="en-US"/>
-        </w:rPr>
-      </w:pPr>
+        <w:t>JsonScenariosRepository</w:t>
+      </w:r>
+      <w:bookmarkEnd w:id="16"/>
+    </w:p>
+    <w:p>
+      <w:pPr>
+        <w:pStyle w:val="Paragraphedeliste"/>
+        <w:numPr>
+          <w:ilvl w:val="0"/>
+          <w:numId w:val="10"/>
+        </w:numPr>
+      </w:pPr>
+      <w:r>
+        <w:t>Récupération de tous les s</w:t>
+      </w:r>
+      <w:r>
+        <w:t>cénarios dans le fichier json pour l’affichage menu :</w:t>
+      </w:r>
+    </w:p>
+    <w:p>
+      <w:pPr>
+        <w:pStyle w:val="Paragraphedeliste"/>
+        <w:numPr>
+          <w:ilvl w:val="1"/>
+          <w:numId w:val="10"/>
+        </w:numPr>
+      </w:pPr>
+      <w:r>
+        <w:t>Récupération de l’id, du nom et de l’histoire de chaque scénario uniquement</w:t>
+      </w:r>
+    </w:p>
+    <w:p/>
+    <w:p>
+      <w:pPr>
+        <w:pStyle w:val="Paragraphedeliste"/>
+        <w:numPr>
+          <w:ilvl w:val="0"/>
+          <w:numId w:val="10"/>
+        </w:numPr>
+      </w:pPr>
+      <w:r>
+        <w:t>Récupération de tous les id des scénarios dans le fichier json :</w:t>
+      </w:r>
+    </w:p>
+    <w:p>
+      <w:pPr>
+        <w:pStyle w:val="Paragraphedeliste"/>
+        <w:numPr>
+          <w:ilvl w:val="1"/>
+          <w:numId w:val="10"/>
+        </w:numPr>
+      </w:pPr>
+      <w:r>
+        <w:t>Récupération de l’id de chaque scénario</w:t>
+      </w:r>
+    </w:p>
+    <w:p/>
+    <w:p>
+      <w:pPr>
+        <w:pStyle w:val="Paragraphedeliste"/>
+        <w:numPr>
+          <w:ilvl w:val="0"/>
+          <w:numId w:val="10"/>
+        </w:numPr>
+      </w:pPr>
+      <w:r>
+        <w:t>Récupération du scénario intégralement selon l’id et la difficulté</w:t>
+      </w:r>
+    </w:p>
+    <w:p>
+      <w:pPr>
+        <w:pStyle w:val="Paragraphedeliste"/>
+        <w:numPr>
+          <w:ilvl w:val="1"/>
+          <w:numId w:val="10"/>
+        </w:numPr>
+      </w:pPr>
+      <w:r>
+        <w:t>Récupération des informations principales</w:t>
+      </w:r>
+    </w:p>
+    <w:p>
+      <w:pPr>
+        <w:pStyle w:val="Paragraphedeliste"/>
+        <w:numPr>
+          <w:ilvl w:val="1"/>
+          <w:numId w:val="10"/>
+        </w:numPr>
+      </w:pPr>
+      <w:r>
+        <w:t>Parsing des paramètres de début de jeu :</w:t>
+      </w:r>
+    </w:p>
+    <w:p>
+      <w:pPr>
+        <w:pStyle w:val="Paragraphedeliste"/>
+        <w:numPr>
+          <w:ilvl w:val="2"/>
+          <w:numId w:val="10"/>
+        </w:numPr>
+      </w:pPr>
+      <w:r>
+        <w:t>Récupération des différents paramètres</w:t>
+      </w:r>
+    </w:p>
+    <w:p>
+      <w:pPr>
+        <w:pStyle w:val="Paragraphedeliste"/>
+        <w:numPr>
+          <w:ilvl w:val="2"/>
+          <w:numId w:val="10"/>
+        </w:numPr>
+      </w:pPr>
+      <w:r>
+        <w:t>Parsing des paramètres des factions</w:t>
+      </w:r>
+    </w:p>
+    <w:p>
+      <w:pPr>
+        <w:pStyle w:val="Paragraphedeliste"/>
+        <w:numPr>
+          <w:ilvl w:val="3"/>
+          <w:numId w:val="10"/>
+        </w:numPr>
+      </w:pPr>
+      <w:r>
+        <w:t>Récupération des paramètres pour chaque faction</w:t>
+      </w:r>
+    </w:p>
+    <w:p>
+      <w:pPr>
+        <w:pStyle w:val="Paragraphedeliste"/>
+        <w:numPr>
+          <w:ilvl w:val="1"/>
+          <w:numId w:val="10"/>
+        </w:numPr>
+      </w:pPr>
+      <w:r>
+        <w:t>Parsing des événements du scénario :</w:t>
+      </w:r>
+    </w:p>
+    <w:p>
+      <w:pPr>
+        <w:pStyle w:val="Paragraphedeliste"/>
+        <w:numPr>
+          <w:ilvl w:val="2"/>
+          <w:numId w:val="10"/>
+        </w:numPr>
+      </w:pPr>
+      <w:r>
+        <w:lastRenderedPageBreak/>
+        <w:t xml:space="preserve">Cf partie </w:t>
+      </w:r>
+      <w:r>
+        <w:t>suivante</w:t>
+      </w:r>
+    </w:p>
+    <w:p>
+      <w:pPr>
+        <w:pStyle w:val="Paragraphedeliste"/>
+        <w:numPr>
+          <w:ilvl w:val="1"/>
+          <w:numId w:val="10"/>
+        </w:numPr>
+      </w:pPr>
+      <w:r>
+        <w:t>Parsing des événements neutres :</w:t>
+      </w:r>
+    </w:p>
+    <w:p>
+      <w:pPr>
+        <w:pStyle w:val="Paragraphedeliste"/>
+        <w:numPr>
+          <w:ilvl w:val="2"/>
+          <w:numId w:val="10"/>
+        </w:numPr>
+      </w:pPr>
+      <w:r>
+        <w:t>Cf partie suivante</w:t>
+      </w:r>
+    </w:p>
+    <w:p>
+      <w:pPr>
+        <w:pStyle w:val="Paragraphedeliste"/>
+        <w:numPr>
+          <w:ilvl w:val="1"/>
+          <w:numId w:val="10"/>
+        </w:numPr>
+      </w:pPr>
+      <w:r>
+        <w:t xml:space="preserve">Création du </w:t>
+      </w:r>
+      <w:r>
+        <w:t>scénario</w:t>
+      </w:r>
     </w:p>
     <w:p>
       <w:pPr>
@@ -2932,44 +3088,300 @@
           <w:lang w:val="en-US"/>
         </w:rPr>
       </w:pPr>
-      <w:bookmarkStart w:id="16" w:name="_Toc65532916"/>
+      <w:bookmarkStart w:id="17" w:name="_Toc65532916"/>
       <w:r>
         <w:rPr>
           <w:lang w:val="en-US"/>
         </w:rPr>
         <w:t>JsonEventsRepository</w:t>
       </w:r>
-      <w:bookmarkStart w:id="17" w:name="_Toc65532917"/>
-      <w:bookmarkEnd w:id="16"/>
-    </w:p>
-    <w:p>
-      <w:pPr>
-        <w:rPr>
-          <w:lang w:val="en-US"/>
-        </w:rPr>
-      </w:pPr>
-    </w:p>
-    <w:p>
-      <w:pPr>
-        <w:pStyle w:val="Titre2"/>
-        <w:rPr>
-          <w:lang w:val="en-US"/>
-        </w:rPr>
-      </w:pPr>
-      <w:r>
-        <w:rPr>
-          <w:lang w:val="en-US"/>
-        </w:rPr>
-        <w:t>JsonScenariosRepository</w:t>
-      </w:r>
       <w:bookmarkEnd w:id="17"/>
     </w:p>
     <w:p>
       <w:pPr>
-        <w:rPr>
-          <w:lang w:val="en-US"/>
-        </w:rPr>
-      </w:pPr>
+        <w:pStyle w:val="Paragraphedeliste"/>
+        <w:numPr>
+          <w:ilvl w:val="0"/>
+          <w:numId w:val="12"/>
+        </w:numPr>
+      </w:pPr>
+      <w:r>
+        <w:t>Récupération de tous les événements selon l’id du scénario et la difficulté de la partie (exclusion du bac à sable)</w:t>
+      </w:r>
+    </w:p>
+    <w:p>
+      <w:pPr>
+        <w:pStyle w:val="Paragraphedeliste"/>
+        <w:numPr>
+          <w:ilvl w:val="1"/>
+          <w:numId w:val="12"/>
+        </w:numPr>
+      </w:pPr>
+      <w:r>
+        <w:t>Récupération du bon fichier json selon l’id et la difficulté</w:t>
+      </w:r>
+    </w:p>
+    <w:p>
+      <w:pPr>
+        <w:pStyle w:val="Paragraphedeliste"/>
+        <w:numPr>
+          <w:ilvl w:val="1"/>
+          <w:numId w:val="12"/>
+        </w:numPr>
+      </w:pPr>
+      <w:r>
+        <w:t>Parsing des événements</w:t>
+      </w:r>
+      <w:r>
+        <w:t xml:space="preserve"> en une liste :</w:t>
+      </w:r>
+    </w:p>
+    <w:p>
+      <w:pPr>
+        <w:pStyle w:val="Paragraphedeliste"/>
+        <w:numPr>
+          <w:ilvl w:val="2"/>
+          <w:numId w:val="12"/>
+        </w:numPr>
+      </w:pPr>
+      <w:r>
+        <w:t>Parsing des choix :</w:t>
+      </w:r>
+    </w:p>
+    <w:p>
+      <w:pPr>
+        <w:pStyle w:val="Paragraphedeliste"/>
+        <w:numPr>
+          <w:ilvl w:val="3"/>
+          <w:numId w:val="12"/>
+        </w:numPr>
+      </w:pPr>
+      <w:r>
+        <w:t>Récupération du libellé</w:t>
+      </w:r>
+    </w:p>
+    <w:p>
+      <w:pPr>
+        <w:pStyle w:val="Paragraphedeliste"/>
+        <w:numPr>
+          <w:ilvl w:val="3"/>
+          <w:numId w:val="12"/>
+        </w:numPr>
+      </w:pPr>
+      <w:r>
+        <w:t>Parsing des effets</w:t>
+      </w:r>
+      <w:r>
+        <w:t> :</w:t>
+      </w:r>
+    </w:p>
+    <w:p>
+      <w:pPr>
+        <w:pStyle w:val="Paragraphedeliste"/>
+        <w:numPr>
+          <w:ilvl w:val="4"/>
+          <w:numId w:val="12"/>
+        </w:numPr>
+      </w:pPr>
+      <w:r>
+        <w:t>Récupération des effets sur les factions</w:t>
+      </w:r>
+    </w:p>
+    <w:p>
+      <w:pPr>
+        <w:pStyle w:val="Paragraphedeliste"/>
+        <w:numPr>
+          <w:ilvl w:val="4"/>
+          <w:numId w:val="12"/>
+        </w:numPr>
+      </w:pPr>
+      <w:r>
+        <w:t>Récupération des effets sur les facteurs</w:t>
+      </w:r>
+    </w:p>
+    <w:p>
+      <w:pPr>
+        <w:pStyle w:val="Paragraphedeliste"/>
+        <w:numPr>
+          <w:ilvl w:val="4"/>
+          <w:numId w:val="12"/>
+        </w:numPr>
+      </w:pPr>
+      <w:r>
+        <w:t>Récupération de l’effet sur les partisans</w:t>
+      </w:r>
+    </w:p>
+    <w:p>
+      <w:pPr>
+        <w:pStyle w:val="Paragraphedeliste"/>
+        <w:numPr>
+          <w:ilvl w:val="3"/>
+          <w:numId w:val="12"/>
+        </w:numPr>
+      </w:pPr>
+      <w:r>
+        <w:t>Parsing des événements dépendants s’il y en a :</w:t>
+      </w:r>
+    </w:p>
+    <w:p>
+      <w:pPr>
+        <w:pStyle w:val="Paragraphedeliste"/>
+        <w:numPr>
+          <w:ilvl w:val="4"/>
+          <w:numId w:val="12"/>
+        </w:numPr>
+      </w:pPr>
+      <w:r>
+        <w:t>Même fonctionnement que le parsing des événements</w:t>
+      </w:r>
+    </w:p>
+    <w:p/>
+    <w:p>
+      <w:pPr>
+        <w:pStyle w:val="Paragraphedeliste"/>
+        <w:numPr>
+          <w:ilvl w:val="0"/>
+          <w:numId w:val="12"/>
+        </w:numPr>
+      </w:pPr>
+      <w:r>
+        <w:t>Récupération de tous les événements</w:t>
+      </w:r>
+      <w:r>
+        <w:t xml:space="preserve"> neutres (bac à sable) :</w:t>
+      </w:r>
+    </w:p>
+    <w:p>
+      <w:pPr>
+        <w:pStyle w:val="Paragraphedeliste"/>
+        <w:numPr>
+          <w:ilvl w:val="1"/>
+          <w:numId w:val="12"/>
+        </w:numPr>
+      </w:pPr>
+      <w:r>
+        <w:t>Récupération du bon fichier json selon la difficulté</w:t>
+      </w:r>
+    </w:p>
+    <w:p>
+      <w:pPr>
+        <w:pStyle w:val="Paragraphedeliste"/>
+        <w:numPr>
+          <w:ilvl w:val="1"/>
+          <w:numId w:val="12"/>
+        </w:numPr>
+      </w:pPr>
+      <w:r>
+        <w:t>Parsing des événements en une liste :</w:t>
+      </w:r>
+    </w:p>
+    <w:p>
+      <w:pPr>
+        <w:pStyle w:val="Paragraphedeliste"/>
+        <w:numPr>
+          <w:ilvl w:val="2"/>
+          <w:numId w:val="12"/>
+        </w:numPr>
+      </w:pPr>
+      <w:r>
+        <w:t>Récupération des saisons</w:t>
+      </w:r>
+    </w:p>
+    <w:p>
+      <w:pPr>
+        <w:pStyle w:val="Paragraphedeliste"/>
+        <w:numPr>
+          <w:ilvl w:val="2"/>
+          <w:numId w:val="12"/>
+        </w:numPr>
+      </w:pPr>
+      <w:r>
+        <w:t>Parsing des choix :</w:t>
+      </w:r>
+    </w:p>
+    <w:p>
+      <w:pPr>
+        <w:pStyle w:val="Paragraphedeliste"/>
+        <w:numPr>
+          <w:ilvl w:val="3"/>
+          <w:numId w:val="12"/>
+        </w:numPr>
+      </w:pPr>
+      <w:r>
+        <w:t>Récupération du libellé</w:t>
+      </w:r>
+    </w:p>
+    <w:p>
+      <w:pPr>
+        <w:pStyle w:val="Paragraphedeliste"/>
+        <w:numPr>
+          <w:ilvl w:val="3"/>
+          <w:numId w:val="12"/>
+        </w:numPr>
+      </w:pPr>
+      <w:r>
+        <w:t>Parsing des effets :</w:t>
+      </w:r>
+    </w:p>
+    <w:p>
+      <w:pPr>
+        <w:pStyle w:val="Paragraphedeliste"/>
+        <w:numPr>
+          <w:ilvl w:val="4"/>
+          <w:numId w:val="12"/>
+        </w:numPr>
+      </w:pPr>
+      <w:r>
+        <w:t>Récupération des effets sur les factions</w:t>
+      </w:r>
+    </w:p>
+    <w:p>
+      <w:pPr>
+        <w:pStyle w:val="Paragraphedeliste"/>
+        <w:numPr>
+          <w:ilvl w:val="4"/>
+          <w:numId w:val="12"/>
+        </w:numPr>
+      </w:pPr>
+      <w:r>
+        <w:t>Récupération des effets sur les facteurs</w:t>
+      </w:r>
+    </w:p>
+    <w:p>
+      <w:pPr>
+        <w:pStyle w:val="Paragraphedeliste"/>
+        <w:numPr>
+          <w:ilvl w:val="4"/>
+          <w:numId w:val="12"/>
+        </w:numPr>
+      </w:pPr>
+      <w:r>
+        <w:t>Récupération de l’effet sur les partisans</w:t>
+      </w:r>
+    </w:p>
+    <w:p>
+      <w:pPr>
+        <w:pStyle w:val="Paragraphedeliste"/>
+        <w:numPr>
+          <w:ilvl w:val="3"/>
+          <w:numId w:val="12"/>
+        </w:numPr>
+      </w:pPr>
+      <w:r>
+        <w:t>Parsing des événements dépendants s’il y en a :</w:t>
+      </w:r>
+    </w:p>
+    <w:p>
+      <w:pPr>
+        <w:pStyle w:val="Paragraphedeliste"/>
+        <w:numPr>
+          <w:ilvl w:val="4"/>
+          <w:numId w:val="12"/>
+        </w:numPr>
+      </w:pPr>
+      <w:r>
+        <w:t>Même fonctionnement que le parsing des événements</w:t>
+      </w:r>
     </w:p>
     <w:p>
       <w:pPr>
@@ -3036,6 +3448,119 @@
 <file path=word/numbering.xml><?xml version="1.0" encoding="utf-8"?>
 <w:numbering xmlns:wpc="http://schemas.microsoft.com/office/word/2010/wordprocessingCanvas" xmlns:cx="http://schemas.microsoft.com/office/drawing/2014/chartex" xmlns:cx1="http://schemas.microsoft.com/office/drawing/2015/9/8/chartex" xmlns:cx2="http://schemas.microsoft.com/office/drawing/2015/10/21/chartex" xmlns:cx3="http://schemas.microsoft.com/office/drawing/2016/5/9/chartex" xmlns:cx4="http://schemas.microsoft.com/office/drawing/2016/5/10/chartex" xmlns:cx5="http://schemas.microsoft.com/office/drawing/2016/5/11/chartex" xmlns:cx6="http://schemas.microsoft.com/office/drawing/2016/5/12/chartex" xmlns:cx7="http://schemas.microsoft.com/office/drawing/2016/5/13/chartex" xmlns:cx8="http://schemas.microsoft.com/office/drawing/2016/5/14/chartex" xmlns:mc="http://schemas.openxmlformats.org/markup-compatibility/2006" xmlns:aink="http://schemas.microsoft.com/office/drawing/2016/ink" xmlns:am3d="http://schemas.microsoft.com/office/drawing/2017/model3d" xmlns:o="urn:schemas-microsoft-com:office:office" xmlns:r="http://schemas.openxmlformats.org/officeDocument/2006/relationships" xmlns:m="http://schemas.openxmlformats.org/officeDocument/2006/math" xmlns:v="urn:schemas-microsoft-com:vml" xmlns:wp14="http://schemas.microsoft.com/office/word/2010/wordprocessingDrawing" xmlns:wp="http://schemas.openxmlformats.org/drawingml/2006/wordprocessingDrawing" xmlns:w10="urn:schemas-microsoft-com:office:word" xmlns:w="http://schemas.openxmlformats.org/wordprocessingml/2006/main" xmlns:w14="http://schemas.microsoft.com/office/word/2010/wordml" xmlns:w15="http://schemas.microsoft.com/office/word/2012/wordml" xmlns:w16cex="http://schemas.microsoft.com/office/word/2018/wordml/cex" xmlns:w16cid="http://schemas.microsoft.com/office/word/2016/wordml/cid" xmlns:w16="http://schemas.microsoft.com/office/word/2018/wordml" xmlns:w16se="http://schemas.microsoft.com/office/word/2015/wordml/symex" xmlns:wpg="http://schemas.microsoft.com/office/word/2010/wordprocessingGroup" xmlns:wpi="http://schemas.microsoft.com/office/word/2010/wordprocessingInk" xmlns:wne="http://schemas.microsoft.com/office/word/2006/wordml" xmlns:wps="http://schemas.microsoft.com/office/word/2010/wordprocessingShape" mc:Ignorable="w14 w15 w16se w16cid w16 w16cex wp14">
   <w:abstractNum w:abstractNumId="0" w15:restartNumberingAfterBreak="0">
+    <w:nsid w:val="032D7E90"/>
+    <w:multiLevelType w:val="hybridMultilevel"/>
+    <w:tmpl w:val="4B54307E"/>
+    <w:lvl w:ilvl="0" w:tplc="040C0001">
+      <w:start w:val="1"/>
+      <w:numFmt w:val="bullet"/>
+      <w:lvlText w:val=""/>
+      <w:lvlJc w:val="left"/>
+      <w:pPr>
+        <w:ind w:left="720" w:hanging="360"/>
+      </w:pPr>
+      <w:rPr>
+        <w:rFonts w:ascii="Symbol" w:hAnsi="Symbol" w:hint="default"/>
+      </w:rPr>
+    </w:lvl>
+    <w:lvl w:ilvl="1" w:tplc="040C0003">
+      <w:start w:val="1"/>
+      <w:numFmt w:val="bullet"/>
+      <w:lvlText w:val="o"/>
+      <w:lvlJc w:val="left"/>
+      <w:pPr>
+        <w:ind w:left="1440" w:hanging="360"/>
+      </w:pPr>
+      <w:rPr>
+        <w:rFonts w:ascii="Courier New" w:hAnsi="Courier New" w:cs="Courier New" w:hint="default"/>
+      </w:rPr>
+    </w:lvl>
+    <w:lvl w:ilvl="2" w:tplc="040C0005">
+      <w:start w:val="1"/>
+      <w:numFmt w:val="bullet"/>
+      <w:lvlText w:val=""/>
+      <w:lvlJc w:val="left"/>
+      <w:pPr>
+        <w:ind w:left="2160" w:hanging="360"/>
+      </w:pPr>
+      <w:rPr>
+        <w:rFonts w:ascii="Wingdings" w:hAnsi="Wingdings" w:hint="default"/>
+      </w:rPr>
+    </w:lvl>
+    <w:lvl w:ilvl="3" w:tplc="040C0001">
+      <w:start w:val="1"/>
+      <w:numFmt w:val="bullet"/>
+      <w:lvlText w:val=""/>
+      <w:lvlJc w:val="left"/>
+      <w:pPr>
+        <w:ind w:left="2880" w:hanging="360"/>
+      </w:pPr>
+      <w:rPr>
+        <w:rFonts w:ascii="Symbol" w:hAnsi="Symbol" w:hint="default"/>
+      </w:rPr>
+    </w:lvl>
+    <w:lvl w:ilvl="4" w:tplc="040C0003" w:tentative="1">
+      <w:start w:val="1"/>
+      <w:numFmt w:val="bullet"/>
+      <w:lvlText w:val="o"/>
+      <w:lvlJc w:val="left"/>
+      <w:pPr>
+        <w:ind w:left="3600" w:hanging="360"/>
+      </w:pPr>
+      <w:rPr>
+        <w:rFonts w:ascii="Courier New" w:hAnsi="Courier New" w:cs="Courier New" w:hint="default"/>
+      </w:rPr>
+    </w:lvl>
+    <w:lvl w:ilvl="5" w:tplc="040C0005" w:tentative="1">
+      <w:start w:val="1"/>
+      <w:numFmt w:val="bullet"/>
+      <w:lvlText w:val=""/>
+      <w:lvlJc w:val="left"/>
+      <w:pPr>
+        <w:ind w:left="4320" w:hanging="360"/>
+      </w:pPr>
+      <w:rPr>
+        <w:rFonts w:ascii="Wingdings" w:hAnsi="Wingdings" w:hint="default"/>
+      </w:rPr>
+    </w:lvl>
+    <w:lvl w:ilvl="6" w:tplc="040C0001" w:tentative="1">
+      <w:start w:val="1"/>
+      <w:numFmt w:val="bullet"/>
+      <w:lvlText w:val=""/>
+      <w:lvlJc w:val="left"/>
+      <w:pPr>
+        <w:ind w:left="5040" w:hanging="360"/>
+      </w:pPr>
+      <w:rPr>
+        <w:rFonts w:ascii="Symbol" w:hAnsi="Symbol" w:hint="default"/>
+      </w:rPr>
+    </w:lvl>
+    <w:lvl w:ilvl="7" w:tplc="040C0003" w:tentative="1">
+      <w:start w:val="1"/>
+      <w:numFmt w:val="bullet"/>
+      <w:lvlText w:val="o"/>
+      <w:lvlJc w:val="left"/>
+      <w:pPr>
+        <w:ind w:left="5760" w:hanging="360"/>
+      </w:pPr>
+      <w:rPr>
+        <w:rFonts w:ascii="Courier New" w:hAnsi="Courier New" w:cs="Courier New" w:hint="default"/>
+      </w:rPr>
+    </w:lvl>
+    <w:lvl w:ilvl="8" w:tplc="040C0005" w:tentative="1">
+      <w:start w:val="1"/>
+      <w:numFmt w:val="bullet"/>
+      <w:lvlText w:val=""/>
+      <w:lvlJc w:val="left"/>
+      <w:pPr>
+        <w:ind w:left="6480" w:hanging="360"/>
+      </w:pPr>
+      <w:rPr>
+        <w:rFonts w:ascii="Wingdings" w:hAnsi="Wingdings" w:hint="default"/>
+      </w:rPr>
+    </w:lvl>
+  </w:abstractNum>
+  <w:abstractNum w:abstractNumId="1" w15:restartNumberingAfterBreak="0">
     <w:nsid w:val="148E304B"/>
     <w:multiLevelType w:val="hybridMultilevel"/>
     <w:tmpl w:val="BCE2BCBA"/>
@@ -3148,7 +3673,120 @@
       </w:rPr>
     </w:lvl>
   </w:abstractNum>
-  <w:abstractNum w:abstractNumId="1" w15:restartNumberingAfterBreak="0">
+  <w:abstractNum w:abstractNumId="2" w15:restartNumberingAfterBreak="0">
+    <w:nsid w:val="19BA2147"/>
+    <w:multiLevelType w:val="hybridMultilevel"/>
+    <w:tmpl w:val="AE0CA32E"/>
+    <w:lvl w:ilvl="0" w:tplc="040C0001">
+      <w:start w:val="1"/>
+      <w:numFmt w:val="bullet"/>
+      <w:lvlText w:val=""/>
+      <w:lvlJc w:val="left"/>
+      <w:pPr>
+        <w:ind w:left="720" w:hanging="360"/>
+      </w:pPr>
+      <w:rPr>
+        <w:rFonts w:ascii="Symbol" w:hAnsi="Symbol" w:hint="default"/>
+      </w:rPr>
+    </w:lvl>
+    <w:lvl w:ilvl="1" w:tplc="040C0003" w:tentative="1">
+      <w:start w:val="1"/>
+      <w:numFmt w:val="bullet"/>
+      <w:lvlText w:val="o"/>
+      <w:lvlJc w:val="left"/>
+      <w:pPr>
+        <w:ind w:left="1440" w:hanging="360"/>
+      </w:pPr>
+      <w:rPr>
+        <w:rFonts w:ascii="Courier New" w:hAnsi="Courier New" w:cs="Courier New" w:hint="default"/>
+      </w:rPr>
+    </w:lvl>
+    <w:lvl w:ilvl="2" w:tplc="040C0005" w:tentative="1">
+      <w:start w:val="1"/>
+      <w:numFmt w:val="bullet"/>
+      <w:lvlText w:val=""/>
+      <w:lvlJc w:val="left"/>
+      <w:pPr>
+        <w:ind w:left="2160" w:hanging="360"/>
+      </w:pPr>
+      <w:rPr>
+        <w:rFonts w:ascii="Wingdings" w:hAnsi="Wingdings" w:hint="default"/>
+      </w:rPr>
+    </w:lvl>
+    <w:lvl w:ilvl="3" w:tplc="040C0001" w:tentative="1">
+      <w:start w:val="1"/>
+      <w:numFmt w:val="bullet"/>
+      <w:lvlText w:val=""/>
+      <w:lvlJc w:val="left"/>
+      <w:pPr>
+        <w:ind w:left="2880" w:hanging="360"/>
+      </w:pPr>
+      <w:rPr>
+        <w:rFonts w:ascii="Symbol" w:hAnsi="Symbol" w:hint="default"/>
+      </w:rPr>
+    </w:lvl>
+    <w:lvl w:ilvl="4" w:tplc="040C0003" w:tentative="1">
+      <w:start w:val="1"/>
+      <w:numFmt w:val="bullet"/>
+      <w:lvlText w:val="o"/>
+      <w:lvlJc w:val="left"/>
+      <w:pPr>
+        <w:ind w:left="3600" w:hanging="360"/>
+      </w:pPr>
+      <w:rPr>
+        <w:rFonts w:ascii="Courier New" w:hAnsi="Courier New" w:cs="Courier New" w:hint="default"/>
+      </w:rPr>
+    </w:lvl>
+    <w:lvl w:ilvl="5" w:tplc="040C0005" w:tentative="1">
+      <w:start w:val="1"/>
+      <w:numFmt w:val="bullet"/>
+      <w:lvlText w:val=""/>
+      <w:lvlJc w:val="left"/>
+      <w:pPr>
+        <w:ind w:left="4320" w:hanging="360"/>
+      </w:pPr>
+      <w:rPr>
+        <w:rFonts w:ascii="Wingdings" w:hAnsi="Wingdings" w:hint="default"/>
+      </w:rPr>
+    </w:lvl>
+    <w:lvl w:ilvl="6" w:tplc="040C0001" w:tentative="1">
+      <w:start w:val="1"/>
+      <w:numFmt w:val="bullet"/>
+      <w:lvlText w:val=""/>
+      <w:lvlJc w:val="left"/>
+      <w:pPr>
+        <w:ind w:left="5040" w:hanging="360"/>
+      </w:pPr>
+      <w:rPr>
+        <w:rFonts w:ascii="Symbol" w:hAnsi="Symbol" w:hint="default"/>
+      </w:rPr>
+    </w:lvl>
+    <w:lvl w:ilvl="7" w:tplc="040C0003" w:tentative="1">
+      <w:start w:val="1"/>
+      <w:numFmt w:val="bullet"/>
+      <w:lvlText w:val="o"/>
+      <w:lvlJc w:val="left"/>
+      <w:pPr>
+        <w:ind w:left="5760" w:hanging="360"/>
+      </w:pPr>
+      <w:rPr>
+        <w:rFonts w:ascii="Courier New" w:hAnsi="Courier New" w:cs="Courier New" w:hint="default"/>
+      </w:rPr>
+    </w:lvl>
+    <w:lvl w:ilvl="8" w:tplc="040C0005" w:tentative="1">
+      <w:start w:val="1"/>
+      <w:numFmt w:val="bullet"/>
+      <w:lvlText w:val=""/>
+      <w:lvlJc w:val="left"/>
+      <w:pPr>
+        <w:ind w:left="6480" w:hanging="360"/>
+      </w:pPr>
+      <w:rPr>
+        <w:rFonts w:ascii="Wingdings" w:hAnsi="Wingdings" w:hint="default"/>
+      </w:rPr>
+    </w:lvl>
+  </w:abstractNum>
+  <w:abstractNum w:abstractNumId="3" w15:restartNumberingAfterBreak="0">
     <w:nsid w:val="246B5A93"/>
     <w:multiLevelType w:val="hybridMultilevel"/>
     <w:tmpl w:val="F5DA6E7C"/>
@@ -3261,7 +3899,7 @@
       </w:rPr>
     </w:lvl>
   </w:abstractNum>
-  <w:abstractNum w:abstractNumId="2" w15:restartNumberingAfterBreak="0">
+  <w:abstractNum w:abstractNumId="4" w15:restartNumberingAfterBreak="0">
     <w:nsid w:val="34751C12"/>
     <w:multiLevelType w:val="hybridMultilevel"/>
     <w:tmpl w:val="853CC882"/>
@@ -3374,7 +4012,7 @@
       </w:rPr>
     </w:lvl>
   </w:abstractNum>
-  <w:abstractNum w:abstractNumId="3" w15:restartNumberingAfterBreak="0">
+  <w:abstractNum w:abstractNumId="5" w15:restartNumberingAfterBreak="0">
     <w:nsid w:val="475D00BB"/>
     <w:multiLevelType w:val="hybridMultilevel"/>
     <w:tmpl w:val="628E45BC"/>
@@ -3487,7 +4125,7 @@
       </w:rPr>
     </w:lvl>
   </w:abstractNum>
-  <w:abstractNum w:abstractNumId="4" w15:restartNumberingAfterBreak="0">
+  <w:abstractNum w:abstractNumId="6" w15:restartNumberingAfterBreak="0">
     <w:nsid w:val="55712A47"/>
     <w:multiLevelType w:val="hybridMultilevel"/>
     <w:tmpl w:val="5DACF72A"/>
@@ -3600,7 +4238,7 @@
       </w:rPr>
     </w:lvl>
   </w:abstractNum>
-  <w:abstractNum w:abstractNumId="5" w15:restartNumberingAfterBreak="0">
+  <w:abstractNum w:abstractNumId="7" w15:restartNumberingAfterBreak="0">
     <w:nsid w:val="583368FB"/>
     <w:multiLevelType w:val="hybridMultilevel"/>
     <w:tmpl w:val="72D6FEBA"/>
@@ -3713,7 +4351,7 @@
       </w:rPr>
     </w:lvl>
   </w:abstractNum>
-  <w:abstractNum w:abstractNumId="6" w15:restartNumberingAfterBreak="0">
+  <w:abstractNum w:abstractNumId="8" w15:restartNumberingAfterBreak="0">
     <w:nsid w:val="5F3E233F"/>
     <w:multiLevelType w:val="hybridMultilevel"/>
     <w:tmpl w:val="C9A0B2F6"/>
@@ -3826,7 +4464,7 @@
       </w:rPr>
     </w:lvl>
   </w:abstractNum>
-  <w:abstractNum w:abstractNumId="7" w15:restartNumberingAfterBreak="0">
+  <w:abstractNum w:abstractNumId="9" w15:restartNumberingAfterBreak="0">
     <w:nsid w:val="6A341B9D"/>
     <w:multiLevelType w:val="hybridMultilevel"/>
     <w:tmpl w:val="03A8AB80"/>
@@ -3939,7 +4577,120 @@
       </w:rPr>
     </w:lvl>
   </w:abstractNum>
-  <w:abstractNum w:abstractNumId="8" w15:restartNumberingAfterBreak="0">
+  <w:abstractNum w:abstractNumId="10" w15:restartNumberingAfterBreak="0">
+    <w:nsid w:val="6E55060E"/>
+    <w:multiLevelType w:val="hybridMultilevel"/>
+    <w:tmpl w:val="F36045D2"/>
+    <w:lvl w:ilvl="0" w:tplc="040C0001">
+      <w:start w:val="1"/>
+      <w:numFmt w:val="bullet"/>
+      <w:lvlText w:val=""/>
+      <w:lvlJc w:val="left"/>
+      <w:pPr>
+        <w:ind w:left="720" w:hanging="360"/>
+      </w:pPr>
+      <w:rPr>
+        <w:rFonts w:ascii="Symbol" w:hAnsi="Symbol" w:hint="default"/>
+      </w:rPr>
+    </w:lvl>
+    <w:lvl w:ilvl="1" w:tplc="040C0003">
+      <w:start w:val="1"/>
+      <w:numFmt w:val="bullet"/>
+      <w:lvlText w:val="o"/>
+      <w:lvlJc w:val="left"/>
+      <w:pPr>
+        <w:ind w:left="1440" w:hanging="360"/>
+      </w:pPr>
+      <w:rPr>
+        <w:rFonts w:ascii="Courier New" w:hAnsi="Courier New" w:cs="Courier New" w:hint="default"/>
+      </w:rPr>
+    </w:lvl>
+    <w:lvl w:ilvl="2" w:tplc="040C0005">
+      <w:start w:val="1"/>
+      <w:numFmt w:val="bullet"/>
+      <w:lvlText w:val=""/>
+      <w:lvlJc w:val="left"/>
+      <w:pPr>
+        <w:ind w:left="2160" w:hanging="360"/>
+      </w:pPr>
+      <w:rPr>
+        <w:rFonts w:ascii="Wingdings" w:hAnsi="Wingdings" w:hint="default"/>
+      </w:rPr>
+    </w:lvl>
+    <w:lvl w:ilvl="3" w:tplc="040C0001">
+      <w:start w:val="1"/>
+      <w:numFmt w:val="bullet"/>
+      <w:lvlText w:val=""/>
+      <w:lvlJc w:val="left"/>
+      <w:pPr>
+        <w:ind w:left="2880" w:hanging="360"/>
+      </w:pPr>
+      <w:rPr>
+        <w:rFonts w:ascii="Symbol" w:hAnsi="Symbol" w:hint="default"/>
+      </w:rPr>
+    </w:lvl>
+    <w:lvl w:ilvl="4" w:tplc="040C0003">
+      <w:start w:val="1"/>
+      <w:numFmt w:val="bullet"/>
+      <w:lvlText w:val="o"/>
+      <w:lvlJc w:val="left"/>
+      <w:pPr>
+        <w:ind w:left="3600" w:hanging="360"/>
+      </w:pPr>
+      <w:rPr>
+        <w:rFonts w:ascii="Courier New" w:hAnsi="Courier New" w:cs="Courier New" w:hint="default"/>
+      </w:rPr>
+    </w:lvl>
+    <w:lvl w:ilvl="5" w:tplc="040C0005">
+      <w:start w:val="1"/>
+      <w:numFmt w:val="bullet"/>
+      <w:lvlText w:val=""/>
+      <w:lvlJc w:val="left"/>
+      <w:pPr>
+        <w:ind w:left="4320" w:hanging="360"/>
+      </w:pPr>
+      <w:rPr>
+        <w:rFonts w:ascii="Wingdings" w:hAnsi="Wingdings" w:hint="default"/>
+      </w:rPr>
+    </w:lvl>
+    <w:lvl w:ilvl="6" w:tplc="040C0001" w:tentative="1">
+      <w:start w:val="1"/>
+      <w:numFmt w:val="bullet"/>
+      <w:lvlText w:val=""/>
+      <w:lvlJc w:val="left"/>
+      <w:pPr>
+        <w:ind w:left="5040" w:hanging="360"/>
+      </w:pPr>
+      <w:rPr>
+        <w:rFonts w:ascii="Symbol" w:hAnsi="Symbol" w:hint="default"/>
+      </w:rPr>
+    </w:lvl>
+    <w:lvl w:ilvl="7" w:tplc="040C0003" w:tentative="1">
+      <w:start w:val="1"/>
+      <w:numFmt w:val="bullet"/>
+      <w:lvlText w:val="o"/>
+      <w:lvlJc w:val="left"/>
+      <w:pPr>
+        <w:ind w:left="5760" w:hanging="360"/>
+      </w:pPr>
+      <w:rPr>
+        <w:rFonts w:ascii="Courier New" w:hAnsi="Courier New" w:cs="Courier New" w:hint="default"/>
+      </w:rPr>
+    </w:lvl>
+    <w:lvl w:ilvl="8" w:tplc="040C0005" w:tentative="1">
+      <w:start w:val="1"/>
+      <w:numFmt w:val="bullet"/>
+      <w:lvlText w:val=""/>
+      <w:lvlJc w:val="left"/>
+      <w:pPr>
+        <w:ind w:left="6480" w:hanging="360"/>
+      </w:pPr>
+      <w:rPr>
+        <w:rFonts w:ascii="Wingdings" w:hAnsi="Wingdings" w:hint="default"/>
+      </w:rPr>
+    </w:lvl>
+  </w:abstractNum>
+  <w:abstractNum w:abstractNumId="11" w15:restartNumberingAfterBreak="0">
     <w:nsid w:val="7AB71AEC"/>
     <w:multiLevelType w:val="hybridMultilevel"/>
     <w:tmpl w:val="12A0D364"/>
@@ -4053,31 +4804,40 @@
     </w:lvl>
   </w:abstractNum>
   <w:num w:numId="1">
+    <w:abstractNumId w:val="7"/>
+  </w:num>
+  <w:num w:numId="2">
+    <w:abstractNumId w:val="11"/>
+  </w:num>
+  <w:num w:numId="3">
     <w:abstractNumId w:val="5"/>
   </w:num>
-  <w:num w:numId="2">
+  <w:num w:numId="4">
     <w:abstractNumId w:val="8"/>
   </w:num>
-  <w:num w:numId="3">
+  <w:num w:numId="5">
+    <w:abstractNumId w:val="1"/>
+  </w:num>
+  <w:num w:numId="6">
+    <w:abstractNumId w:val="9"/>
+  </w:num>
+  <w:num w:numId="7">
+    <w:abstractNumId w:val="6"/>
+  </w:num>
+  <w:num w:numId="8">
+    <w:abstractNumId w:val="4"/>
+  </w:num>
+  <w:num w:numId="9">
     <w:abstractNumId w:val="3"/>
   </w:num>
-  <w:num w:numId="4">
-    <w:abstractNumId w:val="6"/>
-  </w:num>
-  <w:num w:numId="5">
+  <w:num w:numId="10">
     <w:abstractNumId w:val="0"/>
   </w:num>
-  <w:num w:numId="6">
-    <w:abstractNumId w:val="7"/>
-  </w:num>
-  <w:num w:numId="7">
-    <w:abstractNumId w:val="4"/>
-  </w:num>
-  <w:num w:numId="8">
+  <w:num w:numId="11">
     <w:abstractNumId w:val="2"/>
   </w:num>
-  <w:num w:numId="9">
-    <w:abstractNumId w:val="1"/>
+  <w:num w:numId="12">
+    <w:abstractNumId w:val="10"/>
   </w:num>
 </w:numbering>
 </file>

--- a/Documentation/Documentation El Presidente.docx
+++ b/Documentation/Documentation El Presidente.docx
@@ -28,7 +28,6 @@
       <w:sdtEndPr>
         <w:rPr>
           <w:rFonts w:asciiTheme="minorHAnsi" w:eastAsiaTheme="minorHAnsi" w:hAnsiTheme="minorHAnsi" w:cstheme="minorBidi"/>
-          <w:b/>
           <w:bCs/>
           <w:color w:val="auto"/>
           <w:sz w:val="22"/>
@@ -65,7 +64,7 @@
           <w:r>
             <w:fldChar w:fldCharType="separate"/>
           </w:r>
-          <w:hyperlink w:anchor="_Toc65532900" w:history="1">
+          <w:hyperlink w:anchor="_Toc65860736" w:history="1">
             <w:r>
               <w:rPr>
                 <w:rStyle w:val="Lienhypertexte"/>
@@ -92,7 +91,7 @@
                 <w:noProof/>
                 <w:webHidden/>
               </w:rPr>
-              <w:instrText xml:space="preserve"> PAGEREF _Toc65532900 \h </w:instrText>
+              <w:instrText xml:space="preserve"> PAGEREF _Toc65860736 \h </w:instrText>
             </w:r>
             <w:r>
               <w:rPr>
@@ -134,7 +133,7 @@
               <w:noProof/>
             </w:rPr>
           </w:pPr>
-          <w:hyperlink w:anchor="_Toc65532901" w:history="1">
+          <w:hyperlink w:anchor="_Toc65860737" w:history="1">
             <w:r>
               <w:rPr>
                 <w:rStyle w:val="Lienhypertexte"/>
@@ -161,7 +160,7 @@
                 <w:noProof/>
                 <w:webHidden/>
               </w:rPr>
-              <w:instrText xml:space="preserve"> PAGEREF _Toc65532901 \h </w:instrText>
+              <w:instrText xml:space="preserve"> PAGEREF _Toc65860737 \h </w:instrText>
             </w:r>
             <w:r>
               <w:rPr>
@@ -203,7 +202,7 @@
               <w:noProof/>
             </w:rPr>
           </w:pPr>
-          <w:hyperlink w:anchor="_Toc65532902" w:history="1">
+          <w:hyperlink w:anchor="_Toc65860738" w:history="1">
             <w:r>
               <w:rPr>
                 <w:rStyle w:val="Lienhypertexte"/>
@@ -230,7 +229,7 @@
                 <w:noProof/>
                 <w:webHidden/>
               </w:rPr>
-              <w:instrText xml:space="preserve"> PAGEREF _Toc65532902 \h </w:instrText>
+              <w:instrText xml:space="preserve"> PAGEREF _Toc65860738 \h </w:instrText>
             </w:r>
             <w:r>
               <w:rPr>
@@ -272,7 +271,7 @@
               <w:noProof/>
             </w:rPr>
           </w:pPr>
-          <w:hyperlink w:anchor="_Toc65532903" w:history="1">
+          <w:hyperlink w:anchor="_Toc65860739" w:history="1">
             <w:r>
               <w:rPr>
                 <w:rStyle w:val="Lienhypertexte"/>
@@ -299,7 +298,7 @@
                 <w:noProof/>
                 <w:webHidden/>
               </w:rPr>
-              <w:instrText xml:space="preserve"> PAGEREF _Toc65532903 \h </w:instrText>
+              <w:instrText xml:space="preserve"> PAGEREF _Toc65860739 \h </w:instrText>
             </w:r>
             <w:r>
               <w:rPr>
@@ -341,7 +340,7 @@
               <w:noProof/>
             </w:rPr>
           </w:pPr>
-          <w:hyperlink w:anchor="_Toc65532904" w:history="1">
+          <w:hyperlink w:anchor="_Toc65860740" w:history="1">
             <w:r>
               <w:rPr>
                 <w:rStyle w:val="Lienhypertexte"/>
@@ -368,7 +367,7 @@
                 <w:noProof/>
                 <w:webHidden/>
               </w:rPr>
-              <w:instrText xml:space="preserve"> PAGEREF _Toc65532904 \h </w:instrText>
+              <w:instrText xml:space="preserve"> PAGEREF _Toc65860740 \h </w:instrText>
             </w:r>
             <w:r>
               <w:rPr>
@@ -410,7 +409,7 @@
               <w:noProof/>
             </w:rPr>
           </w:pPr>
-          <w:hyperlink w:anchor="_Toc65532905" w:history="1">
+          <w:hyperlink w:anchor="_Toc65860741" w:history="1">
             <w:r>
               <w:rPr>
                 <w:rStyle w:val="Lienhypertexte"/>
@@ -437,7 +436,7 @@
                 <w:noProof/>
                 <w:webHidden/>
               </w:rPr>
-              <w:instrText xml:space="preserve"> PAGEREF _Toc65532905 \h </w:instrText>
+              <w:instrText xml:space="preserve"> PAGEREF _Toc65860741 \h </w:instrText>
             </w:r>
             <w:r>
               <w:rPr>
@@ -479,7 +478,7 @@
               <w:noProof/>
             </w:rPr>
           </w:pPr>
-          <w:hyperlink w:anchor="_Toc65532906" w:history="1">
+          <w:hyperlink w:anchor="_Toc65860742" w:history="1">
             <w:r>
               <w:rPr>
                 <w:rStyle w:val="Lienhypertexte"/>
@@ -506,7 +505,7 @@
                 <w:noProof/>
                 <w:webHidden/>
               </w:rPr>
-              <w:instrText xml:space="preserve"> PAGEREF _Toc65532906 \h </w:instrText>
+              <w:instrText xml:space="preserve"> PAGEREF _Toc65860742 \h </w:instrText>
             </w:r>
             <w:r>
               <w:rPr>
@@ -548,7 +547,7 @@
               <w:noProof/>
             </w:rPr>
           </w:pPr>
-          <w:hyperlink w:anchor="_Toc65532907" w:history="1">
+          <w:hyperlink w:anchor="_Toc65860743" w:history="1">
             <w:r>
               <w:rPr>
                 <w:rStyle w:val="Lienhypertexte"/>
@@ -575,7 +574,7 @@
                 <w:noProof/>
                 <w:webHidden/>
               </w:rPr>
-              <w:instrText xml:space="preserve"> PAGEREF _Toc65532907 \h </w:instrText>
+              <w:instrText xml:space="preserve"> PAGEREF _Toc65860743 \h </w:instrText>
             </w:r>
             <w:r>
               <w:rPr>
@@ -617,7 +616,7 @@
               <w:noProof/>
             </w:rPr>
           </w:pPr>
-          <w:hyperlink w:anchor="_Toc65532908" w:history="1">
+          <w:hyperlink w:anchor="_Toc65860744" w:history="1">
             <w:r>
               <w:rPr>
                 <w:rStyle w:val="Lienhypertexte"/>
@@ -644,7 +643,7 @@
                 <w:noProof/>
                 <w:webHidden/>
               </w:rPr>
-              <w:instrText xml:space="preserve"> PAGEREF _Toc65532908 \h </w:instrText>
+              <w:instrText xml:space="preserve"> PAGEREF _Toc65860744 \h </w:instrText>
             </w:r>
             <w:r>
               <w:rPr>
@@ -686,7 +685,7 @@
               <w:noProof/>
             </w:rPr>
           </w:pPr>
-          <w:hyperlink w:anchor="_Toc65532909" w:history="1">
+          <w:hyperlink w:anchor="_Toc65860745" w:history="1">
             <w:r>
               <w:rPr>
                 <w:rStyle w:val="Lienhypertexte"/>
@@ -713,7 +712,7 @@
                 <w:noProof/>
                 <w:webHidden/>
               </w:rPr>
-              <w:instrText xml:space="preserve"> PAGEREF _Toc65532909 \h </w:instrText>
+              <w:instrText xml:space="preserve"> PAGEREF _Toc65860745 \h </w:instrText>
             </w:r>
             <w:r>
               <w:rPr>
@@ -755,7 +754,7 @@
               <w:noProof/>
             </w:rPr>
           </w:pPr>
-          <w:hyperlink w:anchor="_Toc65532910" w:history="1">
+          <w:hyperlink w:anchor="_Toc65860746" w:history="1">
             <w:r>
               <w:rPr>
                 <w:rStyle w:val="Lienhypertexte"/>
@@ -782,7 +781,7 @@
                 <w:noProof/>
                 <w:webHidden/>
               </w:rPr>
-              <w:instrText xml:space="preserve"> PAGEREF _Toc65532910 \h </w:instrText>
+              <w:instrText xml:space="preserve"> PAGEREF _Toc65860746 \h </w:instrText>
             </w:r>
             <w:r>
               <w:rPr>
@@ -824,7 +823,7 @@
               <w:noProof/>
             </w:rPr>
           </w:pPr>
-          <w:hyperlink w:anchor="_Toc65532911" w:history="1">
+          <w:hyperlink w:anchor="_Toc65860747" w:history="1">
             <w:r>
               <w:rPr>
                 <w:rStyle w:val="Lienhypertexte"/>
@@ -851,7 +850,7 @@
                 <w:noProof/>
                 <w:webHidden/>
               </w:rPr>
-              <w:instrText xml:space="preserve"> PAGEREF _Toc65532911 \h </w:instrText>
+              <w:instrText xml:space="preserve"> PAGEREF _Toc65860747 \h </w:instrText>
             </w:r>
             <w:r>
               <w:rPr>
@@ -871,7 +870,7 @@
                 <w:noProof/>
                 <w:webHidden/>
               </w:rPr>
-              <w:t>2</w:t>
+              <w:t>3</w:t>
             </w:r>
             <w:r>
               <w:rPr>
@@ -893,7 +892,7 @@
               <w:noProof/>
             </w:rPr>
           </w:pPr>
-          <w:hyperlink w:anchor="_Toc65532912" w:history="1">
+          <w:hyperlink w:anchor="_Toc65860748" w:history="1">
             <w:r>
               <w:rPr>
                 <w:rStyle w:val="Lienhypertexte"/>
@@ -920,7 +919,7 @@
                 <w:noProof/>
                 <w:webHidden/>
               </w:rPr>
-              <w:instrText xml:space="preserve"> PAGEREF _Toc65532912 \h </w:instrText>
+              <w:instrText xml:space="preserve"> PAGEREF _Toc65860748 \h </w:instrText>
             </w:r>
             <w:r>
               <w:rPr>
@@ -962,7 +961,7 @@
               <w:noProof/>
             </w:rPr>
           </w:pPr>
-          <w:hyperlink w:anchor="_Toc65532913" w:history="1">
+          <w:hyperlink w:anchor="_Toc65860749" w:history="1">
             <w:r>
               <w:rPr>
                 <w:rStyle w:val="Lienhypertexte"/>
@@ -989,7 +988,7 @@
                 <w:noProof/>
                 <w:webHidden/>
               </w:rPr>
-              <w:instrText xml:space="preserve"> PAGEREF _Toc65532913 \h </w:instrText>
+              <w:instrText xml:space="preserve"> PAGEREF _Toc65860749 \h </w:instrText>
             </w:r>
             <w:r>
               <w:rPr>
@@ -1031,7 +1030,7 @@
               <w:noProof/>
             </w:rPr>
           </w:pPr>
-          <w:hyperlink w:anchor="_Toc65532914" w:history="1">
+          <w:hyperlink w:anchor="_Toc65860750" w:history="1">
             <w:r>
               <w:rPr>
                 <w:rStyle w:val="Lienhypertexte"/>
@@ -1058,7 +1057,7 @@
                 <w:noProof/>
                 <w:webHidden/>
               </w:rPr>
-              <w:instrText xml:space="preserve"> PAGEREF _Toc65532914 \h </w:instrText>
+              <w:instrText xml:space="preserve"> PAGEREF _Toc65860750 \h </w:instrText>
             </w:r>
             <w:r>
               <w:rPr>
@@ -1100,7 +1099,7 @@
               <w:noProof/>
             </w:rPr>
           </w:pPr>
-          <w:hyperlink w:anchor="_Toc65532915" w:history="1">
+          <w:hyperlink w:anchor="_Toc65860751" w:history="1">
             <w:r>
               <w:rPr>
                 <w:rStyle w:val="Lienhypertexte"/>
@@ -1128,7 +1127,7 @@
                 <w:noProof/>
                 <w:webHidden/>
               </w:rPr>
-              <w:instrText xml:space="preserve"> PAGEREF _Toc65532915 \h </w:instrText>
+              <w:instrText xml:space="preserve"> PAGEREF _Toc65860751 \h </w:instrText>
             </w:r>
             <w:r>
               <w:rPr>
@@ -1148,7 +1147,217 @@
                 <w:noProof/>
                 <w:webHidden/>
               </w:rPr>
-              <w:t>4</w:t>
+              <w:t>5</w:t>
+            </w:r>
+            <w:r>
+              <w:rPr>
+                <w:noProof/>
+                <w:webHidden/>
+              </w:rPr>
+              <w:fldChar w:fldCharType="end"/>
+            </w:r>
+          </w:hyperlink>
+        </w:p>
+        <w:p>
+          <w:pPr>
+            <w:pStyle w:val="TM3"/>
+            <w:tabs>
+              <w:tab w:val="right" w:leader="dot" w:pos="9016"/>
+            </w:tabs>
+            <w:rPr>
+              <w:rFonts w:cstheme="minorBidi"/>
+              <w:noProof/>
+            </w:rPr>
+          </w:pPr>
+          <w:hyperlink w:anchor="_Toc65860752" w:history="1">
+            <w:r>
+              <w:rPr>
+                <w:rStyle w:val="Lienhypertexte"/>
+                <w:noProof/>
+                <w:lang w:val="en-US"/>
+              </w:rPr>
+              <w:t>RandomRepartitionMethod</w:t>
+            </w:r>
+            <w:r>
+              <w:rPr>
+                <w:noProof/>
+                <w:webHidden/>
+              </w:rPr>
+              <w:tab/>
+            </w:r>
+            <w:r>
+              <w:rPr>
+                <w:noProof/>
+                <w:webHidden/>
+              </w:rPr>
+              <w:fldChar w:fldCharType="begin"/>
+            </w:r>
+            <w:r>
+              <w:rPr>
+                <w:noProof/>
+                <w:webHidden/>
+              </w:rPr>
+              <w:instrText xml:space="preserve"> PAGEREF _Toc65860752 \h </w:instrText>
+            </w:r>
+            <w:r>
+              <w:rPr>
+                <w:noProof/>
+                <w:webHidden/>
+              </w:rPr>
+            </w:r>
+            <w:r>
+              <w:rPr>
+                <w:noProof/>
+                <w:webHidden/>
+              </w:rPr>
+              <w:fldChar w:fldCharType="separate"/>
+            </w:r>
+            <w:r>
+              <w:rPr>
+                <w:noProof/>
+                <w:webHidden/>
+              </w:rPr>
+              <w:t>5</w:t>
+            </w:r>
+            <w:r>
+              <w:rPr>
+                <w:noProof/>
+                <w:webHidden/>
+              </w:rPr>
+              <w:fldChar w:fldCharType="end"/>
+            </w:r>
+          </w:hyperlink>
+        </w:p>
+        <w:p>
+          <w:pPr>
+            <w:pStyle w:val="TM3"/>
+            <w:tabs>
+              <w:tab w:val="right" w:leader="dot" w:pos="9016"/>
+            </w:tabs>
+            <w:rPr>
+              <w:rFonts w:cstheme="minorBidi"/>
+              <w:noProof/>
+            </w:rPr>
+          </w:pPr>
+          <w:hyperlink w:anchor="_Toc65860753" w:history="1">
+            <w:r>
+              <w:rPr>
+                <w:rStyle w:val="Lienhypertexte"/>
+                <w:noProof/>
+                <w:lang w:val="en-US"/>
+              </w:rPr>
+              <w:t>MostPartisansRepartitionMethod</w:t>
+            </w:r>
+            <w:r>
+              <w:rPr>
+                <w:noProof/>
+                <w:webHidden/>
+              </w:rPr>
+              <w:tab/>
+            </w:r>
+            <w:r>
+              <w:rPr>
+                <w:noProof/>
+                <w:webHidden/>
+              </w:rPr>
+              <w:fldChar w:fldCharType="begin"/>
+            </w:r>
+            <w:r>
+              <w:rPr>
+                <w:noProof/>
+                <w:webHidden/>
+              </w:rPr>
+              <w:instrText xml:space="preserve"> PAGEREF _Toc65860753 \h </w:instrText>
+            </w:r>
+            <w:r>
+              <w:rPr>
+                <w:noProof/>
+                <w:webHidden/>
+              </w:rPr>
+            </w:r>
+            <w:r>
+              <w:rPr>
+                <w:noProof/>
+                <w:webHidden/>
+              </w:rPr>
+              <w:fldChar w:fldCharType="separate"/>
+            </w:r>
+            <w:r>
+              <w:rPr>
+                <w:noProof/>
+                <w:webHidden/>
+              </w:rPr>
+              <w:t>5</w:t>
+            </w:r>
+            <w:r>
+              <w:rPr>
+                <w:noProof/>
+                <w:webHidden/>
+              </w:rPr>
+              <w:fldChar w:fldCharType="end"/>
+            </w:r>
+          </w:hyperlink>
+        </w:p>
+        <w:p>
+          <w:pPr>
+            <w:pStyle w:val="TM3"/>
+            <w:tabs>
+              <w:tab w:val="right" w:leader="dot" w:pos="9016"/>
+            </w:tabs>
+            <w:rPr>
+              <w:rFonts w:cstheme="minorBidi"/>
+              <w:noProof/>
+            </w:rPr>
+          </w:pPr>
+          <w:hyperlink w:anchor="_Toc65860754" w:history="1">
+            <w:r>
+              <w:rPr>
+                <w:rStyle w:val="Lienhypertexte"/>
+                <w:noProof/>
+                <w:lang w:val="en-US"/>
+              </w:rPr>
+              <w:t>LessPartisansRepartitionMethod</w:t>
+            </w:r>
+            <w:r>
+              <w:rPr>
+                <w:noProof/>
+                <w:webHidden/>
+              </w:rPr>
+              <w:tab/>
+            </w:r>
+            <w:r>
+              <w:rPr>
+                <w:noProof/>
+                <w:webHidden/>
+              </w:rPr>
+              <w:fldChar w:fldCharType="begin"/>
+            </w:r>
+            <w:r>
+              <w:rPr>
+                <w:noProof/>
+                <w:webHidden/>
+              </w:rPr>
+              <w:instrText xml:space="preserve"> PAGEREF _Toc65860754 \h </w:instrText>
+            </w:r>
+            <w:r>
+              <w:rPr>
+                <w:noProof/>
+                <w:webHidden/>
+              </w:rPr>
+            </w:r>
+            <w:r>
+              <w:rPr>
+                <w:noProof/>
+                <w:webHidden/>
+              </w:rPr>
+              <w:fldChar w:fldCharType="separate"/>
+            </w:r>
+            <w:r>
+              <w:rPr>
+                <w:noProof/>
+                <w:webHidden/>
+              </w:rPr>
+              <w:t>5</w:t>
             </w:r>
             <w:r>
               <w:rPr>
@@ -1170,13 +1379,14 @@
               <w:noProof/>
             </w:rPr>
           </w:pPr>
-          <w:hyperlink w:anchor="_Toc65532916" w:history="1">
+          <w:hyperlink w:anchor="_Toc65860755" w:history="1">
             <w:r>
               <w:rPr>
                 <w:rStyle w:val="Lienhypertexte"/>
                 <w:noProof/>
-              </w:rPr>
-              <w:t>JsonEventsRepository</w:t>
+                <w:lang w:val="en-US"/>
+              </w:rPr>
+              <w:t>JsonScenariosRepository</w:t>
             </w:r>
             <w:r>
               <w:rPr>
@@ -1197,7 +1407,7 @@
                 <w:noProof/>
                 <w:webHidden/>
               </w:rPr>
-              <w:instrText xml:space="preserve"> PAGEREF _Toc65532916 \h </w:instrText>
+              <w:instrText xml:space="preserve"> PAGEREF _Toc65860755 \h </w:instrText>
             </w:r>
             <w:r>
               <w:rPr>
@@ -1217,7 +1427,7 @@
                 <w:noProof/>
                 <w:webHidden/>
               </w:rPr>
-              <w:t>4</w:t>
+              <w:t>6</w:t>
             </w:r>
             <w:r>
               <w:rPr>
@@ -1239,13 +1449,14 @@
               <w:noProof/>
             </w:rPr>
           </w:pPr>
-          <w:hyperlink w:anchor="_Toc65532917" w:history="1">
+          <w:hyperlink w:anchor="_Toc65860756" w:history="1">
             <w:r>
               <w:rPr>
                 <w:rStyle w:val="Lienhypertexte"/>
                 <w:noProof/>
-              </w:rPr>
-              <w:t>JsonScenariosRepository</w:t>
+                <w:lang w:val="en-US"/>
+              </w:rPr>
+              <w:t>JsonEventsRepository</w:t>
             </w:r>
             <w:r>
               <w:rPr>
@@ -1266,7 +1477,7 @@
                 <w:noProof/>
                 <w:webHidden/>
               </w:rPr>
-              <w:instrText xml:space="preserve"> PAGEREF _Toc65532917 \h </w:instrText>
+              <w:instrText xml:space="preserve"> PAGEREF _Toc65860756 \h </w:instrText>
             </w:r>
             <w:r>
               <w:rPr>
@@ -1286,214 +1497,7 @@
                 <w:noProof/>
                 <w:webHidden/>
               </w:rPr>
-              <w:t>4</w:t>
-            </w:r>
-            <w:r>
-              <w:rPr>
-                <w:noProof/>
-                <w:webHidden/>
-              </w:rPr>
-              <w:fldChar w:fldCharType="end"/>
-            </w:r>
-          </w:hyperlink>
-        </w:p>
-        <w:p>
-          <w:pPr>
-            <w:pStyle w:val="TM1"/>
-            <w:tabs>
-              <w:tab w:val="right" w:leader="dot" w:pos="9016"/>
-            </w:tabs>
-            <w:rPr>
-              <w:rFonts w:cstheme="minorBidi"/>
-              <w:noProof/>
-            </w:rPr>
-          </w:pPr>
-          <w:hyperlink w:anchor="_Toc65532918" w:history="1">
-            <w:r>
-              <w:rPr>
-                <w:rStyle w:val="Lienhypertexte"/>
-                <w:noProof/>
-              </w:rPr>
-              <w:t>Description Design patterns</w:t>
-            </w:r>
-            <w:r>
-              <w:rPr>
-                <w:noProof/>
-                <w:webHidden/>
-              </w:rPr>
-              <w:tab/>
-            </w:r>
-            <w:r>
-              <w:rPr>
-                <w:noProof/>
-                <w:webHidden/>
-              </w:rPr>
-              <w:fldChar w:fldCharType="begin"/>
-            </w:r>
-            <w:r>
-              <w:rPr>
-                <w:noProof/>
-                <w:webHidden/>
-              </w:rPr>
-              <w:instrText xml:space="preserve"> PAGEREF _Toc65532918 \h </w:instrText>
-            </w:r>
-            <w:r>
-              <w:rPr>
-                <w:noProof/>
-                <w:webHidden/>
-              </w:rPr>
-            </w:r>
-            <w:r>
-              <w:rPr>
-                <w:noProof/>
-                <w:webHidden/>
-              </w:rPr>
-              <w:fldChar w:fldCharType="separate"/>
-            </w:r>
-            <w:r>
-              <w:rPr>
-                <w:noProof/>
-                <w:webHidden/>
-              </w:rPr>
-              <w:t>4</w:t>
-            </w:r>
-            <w:r>
-              <w:rPr>
-                <w:noProof/>
-                <w:webHidden/>
-              </w:rPr>
-              <w:fldChar w:fldCharType="end"/>
-            </w:r>
-          </w:hyperlink>
-        </w:p>
-        <w:p>
-          <w:pPr>
-            <w:pStyle w:val="TM1"/>
-            <w:tabs>
-              <w:tab w:val="right" w:leader="dot" w:pos="9016"/>
-            </w:tabs>
-            <w:rPr>
-              <w:rFonts w:cstheme="minorBidi"/>
-              <w:noProof/>
-            </w:rPr>
-          </w:pPr>
-          <w:hyperlink w:anchor="_Toc65532919" w:history="1">
-            <w:r>
-              <w:rPr>
-                <w:rStyle w:val="Lienhypertexte"/>
-                <w:noProof/>
-              </w:rPr>
-              <w:t>Schémas</w:t>
-            </w:r>
-            <w:r>
-              <w:rPr>
-                <w:noProof/>
-                <w:webHidden/>
-              </w:rPr>
-              <w:tab/>
-            </w:r>
-            <w:r>
-              <w:rPr>
-                <w:noProof/>
-                <w:webHidden/>
-              </w:rPr>
-              <w:fldChar w:fldCharType="begin"/>
-            </w:r>
-            <w:r>
-              <w:rPr>
-                <w:noProof/>
-                <w:webHidden/>
-              </w:rPr>
-              <w:instrText xml:space="preserve"> PAGEREF _Toc65532919 \h </w:instrText>
-            </w:r>
-            <w:r>
-              <w:rPr>
-                <w:noProof/>
-                <w:webHidden/>
-              </w:rPr>
-            </w:r>
-            <w:r>
-              <w:rPr>
-                <w:noProof/>
-                <w:webHidden/>
-              </w:rPr>
-              <w:fldChar w:fldCharType="separate"/>
-            </w:r>
-            <w:r>
-              <w:rPr>
-                <w:noProof/>
-                <w:webHidden/>
-              </w:rPr>
-              <w:t>4</w:t>
-            </w:r>
-            <w:r>
-              <w:rPr>
-                <w:noProof/>
-                <w:webHidden/>
-              </w:rPr>
-              <w:fldChar w:fldCharType="end"/>
-            </w:r>
-          </w:hyperlink>
-        </w:p>
-        <w:p>
-          <w:pPr>
-            <w:pStyle w:val="TM1"/>
-            <w:tabs>
-              <w:tab w:val="right" w:leader="dot" w:pos="9016"/>
-            </w:tabs>
-            <w:rPr>
-              <w:rFonts w:cstheme="minorBidi"/>
-              <w:noProof/>
-            </w:rPr>
-          </w:pPr>
-          <w:hyperlink w:anchor="_Toc65532920" w:history="1">
-            <w:r>
-              <w:rPr>
-                <w:rStyle w:val="Lienhypertexte"/>
-                <w:noProof/>
-              </w:rPr>
-              <w:t>Exemples pour appréhender la solution</w:t>
-            </w:r>
-            <w:r>
-              <w:rPr>
-                <w:noProof/>
-                <w:webHidden/>
-              </w:rPr>
-              <w:tab/>
-            </w:r>
-            <w:r>
-              <w:rPr>
-                <w:noProof/>
-                <w:webHidden/>
-              </w:rPr>
-              <w:fldChar w:fldCharType="begin"/>
-            </w:r>
-            <w:r>
-              <w:rPr>
-                <w:noProof/>
-                <w:webHidden/>
-              </w:rPr>
-              <w:instrText xml:space="preserve"> PAGEREF _Toc65532920 \h </w:instrText>
-            </w:r>
-            <w:r>
-              <w:rPr>
-                <w:noProof/>
-                <w:webHidden/>
-              </w:rPr>
-            </w:r>
-            <w:r>
-              <w:rPr>
-                <w:noProof/>
-                <w:webHidden/>
-              </w:rPr>
-              <w:fldChar w:fldCharType="separate"/>
-            </w:r>
-            <w:r>
-              <w:rPr>
-                <w:noProof/>
-                <w:webHidden/>
-              </w:rPr>
-              <w:t>4</w:t>
+              <w:t>6</w:t>
             </w:r>
             <w:r>
               <w:rPr>
@@ -1524,7 +1528,7 @@
       <w:pPr>
         <w:pStyle w:val="Titre1"/>
       </w:pPr>
-      <w:bookmarkStart w:id="0" w:name="_Toc65532900"/>
+      <w:bookmarkStart w:id="0" w:name="_Toc65860736"/>
       <w:r>
         <w:lastRenderedPageBreak/>
         <w:t>Choix d’implémentation</w:t>
@@ -1535,13 +1539,12 @@
       <w:pPr>
         <w:pStyle w:val="Titre2"/>
       </w:pPr>
-      <w:bookmarkStart w:id="1" w:name="_Toc65532901"/>
+      <w:bookmarkStart w:id="1" w:name="_Toc65860737"/>
       <w:r>
         <w:t>Structure de l’application</w:t>
       </w:r>
       <w:bookmarkEnd w:id="1"/>
     </w:p>
-    <w:p/>
     <w:p>
       <w:r>
         <w:t>Notre application El-Presidente est découpée en plusieurs packages ayant chacun un rôle précis.</w:t>
@@ -1551,7 +1554,7 @@
       <w:pPr>
         <w:pStyle w:val="Titre3"/>
       </w:pPr>
-      <w:bookmarkStart w:id="2" w:name="_Toc65532902"/>
+      <w:bookmarkStart w:id="2" w:name="_Toc65860738"/>
       <w:r>
         <w:t>Application</w:t>
       </w:r>
@@ -1566,11 +1569,13 @@
       <w:pPr>
         <w:pStyle w:val="Titre3"/>
       </w:pPr>
-      <w:bookmarkStart w:id="3" w:name="_Toc65532903"/>
+      <w:bookmarkStart w:id="3" w:name="_Toc65860739"/>
+      <w:proofErr w:type="spellStart"/>
       <w:r>
         <w:t>ConsoleInput</w:t>
       </w:r>
       <w:bookmarkEnd w:id="3"/>
+      <w:proofErr w:type="spellEnd"/>
     </w:p>
     <w:p>
       <w:r>
@@ -1581,11 +1586,13 @@
       <w:pPr>
         <w:pStyle w:val="Titre3"/>
       </w:pPr>
-      <w:bookmarkStart w:id="4" w:name="_Toc65532904"/>
+      <w:bookmarkStart w:id="4" w:name="_Toc65860740"/>
+      <w:proofErr w:type="spellStart"/>
       <w:r>
         <w:t>ConsoleOutput</w:t>
       </w:r>
       <w:bookmarkEnd w:id="4"/>
+      <w:proofErr w:type="spellEnd"/>
     </w:p>
     <w:p>
       <w:r>
@@ -1596,11 +1603,13 @@
       <w:pPr>
         <w:pStyle w:val="Titre3"/>
       </w:pPr>
-      <w:bookmarkStart w:id="5" w:name="_Toc65532905"/>
+      <w:bookmarkStart w:id="5" w:name="_Toc65860741"/>
+      <w:proofErr w:type="spellStart"/>
       <w:r>
         <w:t>Core</w:t>
       </w:r>
       <w:bookmarkEnd w:id="5"/>
+      <w:proofErr w:type="spellEnd"/>
     </w:p>
     <w:p>
       <w:r>
@@ -1656,8 +1665,13 @@
           <w:numId w:val="1"/>
         </w:numPr>
       </w:pPr>
-      <w:r>
-        <w:t>EventParsers (contient toutes les classes servant à parser les événements</w:t>
+      <w:proofErr w:type="spellStart"/>
+      <w:r>
+        <w:t>EventParsers</w:t>
+      </w:r>
+      <w:proofErr w:type="spellEnd"/>
+      <w:r>
+        <w:t xml:space="preserve"> (contient toutes les classes servant à parser les événements</w:t>
       </w:r>
       <w:r>
         <w:t xml:space="preserve"> json</w:t>
@@ -1734,8 +1748,13 @@
           <w:numId w:val="1"/>
         </w:numPr>
       </w:pPr>
-      <w:r>
-        <w:t>ScenarioParsers (contient toutes les classes servant à parser les scénarios</w:t>
+      <w:proofErr w:type="spellStart"/>
+      <w:r>
+        <w:t>ScenarioParsers</w:t>
+      </w:r>
+      <w:proofErr w:type="spellEnd"/>
+      <w:r>
+        <w:t xml:space="preserve"> (contient toutes les classes servant à parser les scénarios</w:t>
       </w:r>
       <w:r>
         <w:t xml:space="preserve"> json</w:t>
@@ -1748,26 +1767,38 @@
       <w:pPr>
         <w:pStyle w:val="Titre3"/>
       </w:pPr>
-      <w:bookmarkStart w:id="6" w:name="_Toc65532906"/>
+      <w:bookmarkStart w:id="6" w:name="_Toc65860742"/>
+      <w:proofErr w:type="spellStart"/>
       <w:r>
         <w:t>IndexOfFactionRecuperationMethod</w:t>
       </w:r>
       <w:bookmarkEnd w:id="6"/>
-    </w:p>
-    <w:p>
-      <w:r>
-        <w:t>Ce package contient les différentes méthodes de récupération d’id de faction au moment de l’ajout/suppression de partisans</w:t>
+      <w:proofErr w:type="spellEnd"/>
+    </w:p>
+    <w:p>
+      <w:r>
+        <w:t xml:space="preserve">Ce package contient les différentes méthodes de récupération </w:t>
+      </w:r>
+      <w:proofErr w:type="spellStart"/>
+      <w:r>
+        <w:t>d’id</w:t>
+      </w:r>
+      <w:proofErr w:type="spellEnd"/>
+      <w:r>
+        <w:t xml:space="preserve"> de faction au moment de l’ajout/suppression de partisans</w:t>
       </w:r>
     </w:p>
     <w:p>
       <w:pPr>
         <w:pStyle w:val="Titre3"/>
       </w:pPr>
-      <w:bookmarkStart w:id="7" w:name="_Toc65532907"/>
+      <w:bookmarkStart w:id="7" w:name="_Toc65860743"/>
+      <w:proofErr w:type="spellStart"/>
       <w:r>
         <w:t>JsonEventsRepository</w:t>
       </w:r>
       <w:bookmarkEnd w:id="7"/>
+      <w:proofErr w:type="spellEnd"/>
     </w:p>
     <w:p>
       <w:r>
@@ -1778,11 +1809,13 @@
       <w:pPr>
         <w:pStyle w:val="Titre3"/>
       </w:pPr>
-      <w:bookmarkStart w:id="8" w:name="_Toc65532908"/>
+      <w:bookmarkStart w:id="8" w:name="_Toc65860744"/>
+      <w:proofErr w:type="spellStart"/>
       <w:r>
         <w:t>JsonScenariosRepository</w:t>
       </w:r>
       <w:bookmarkEnd w:id="8"/>
+      <w:proofErr w:type="spellEnd"/>
     </w:p>
     <w:p>
       <w:r>
@@ -1793,7 +1826,7 @@
       <w:pPr>
         <w:pStyle w:val="Titre2"/>
       </w:pPr>
-      <w:bookmarkStart w:id="9" w:name="_Toc65532909"/>
+      <w:bookmarkStart w:id="9" w:name="_Toc65860745"/>
       <w:r>
         <w:t>Implémentation des bonus</w:t>
       </w:r>
@@ -1803,7 +1836,7 @@
       <w:pPr>
         <w:pStyle w:val="Titre3"/>
       </w:pPr>
-      <w:bookmarkStart w:id="10" w:name="_Toc65532910"/>
+      <w:bookmarkStart w:id="10" w:name="_Toc65860746"/>
       <w:r>
         <w:t>Choix d’événements différents selon la difficulté de la partie</w:t>
       </w:r>
@@ -1818,8 +1851,9 @@
       <w:pPr>
         <w:pStyle w:val="Titre3"/>
       </w:pPr>
-      <w:bookmarkStart w:id="11" w:name="_Toc65532911"/>
-      <w:r>
+      <w:bookmarkStart w:id="11" w:name="_Toc65860747"/>
+      <w:r>
+        <w:lastRenderedPageBreak/>
         <w:t>Répartition des partisans selon méthodes/algorithmes différents</w:t>
       </w:r>
       <w:bookmarkEnd w:id="11"/>
@@ -1837,18 +1871,24 @@
     </w:p>
     <w:p>
       <w:r>
-        <w:lastRenderedPageBreak/>
-        <w:t>Cet algorithme est renseigné dans la classe Isle au niveau de l’attribut i</w:t>
+        <w:t xml:space="preserve">Cet algorithme est renseigné dans la classe Isle au niveau de l’attribut </w:t>
+      </w:r>
+      <w:proofErr w:type="spellStart"/>
+      <w:r>
+        <w:t>i</w:t>
       </w:r>
       <w:r>
         <w:t>ndexOfFactionRecuperationMethod</w:t>
       </w:r>
+      <w:proofErr w:type="spellEnd"/>
       <w:r>
         <w:t xml:space="preserve"> étant du type de la méthode choisie parmi une des classes implémentées dans le package </w:t>
       </w:r>
+      <w:proofErr w:type="spellStart"/>
       <w:r>
         <w:t>IndexOfFactionRecuperationMethod</w:t>
       </w:r>
+      <w:proofErr w:type="spellEnd"/>
       <w:r>
         <w:t>.</w:t>
       </w:r>
@@ -1857,7 +1897,7 @@
       <w:pPr>
         <w:pStyle w:val="Titre1"/>
       </w:pPr>
-      <w:bookmarkStart w:id="12" w:name="_Toc65532912"/>
+      <w:bookmarkStart w:id="12" w:name="_Toc65860748"/>
       <w:r>
         <w:t>Description algorithmes</w:t>
       </w:r>
@@ -1867,7 +1907,7 @@
       <w:pPr>
         <w:pStyle w:val="Titre2"/>
       </w:pPr>
-      <w:bookmarkStart w:id="13" w:name="_Toc65532913"/>
+      <w:bookmarkStart w:id="13" w:name="_Toc65860749"/>
       <w:r>
         <w:t>Application</w:t>
       </w:r>
@@ -2154,6 +2194,7 @@
         </w:numPr>
       </w:pPr>
       <w:r>
+        <w:lastRenderedPageBreak/>
         <w:t>Affichage des actions possibles (pot de vin, marché alimentaire, bilan)</w:t>
       </w:r>
     </w:p>
@@ -2209,12 +2250,13 @@
       <w:pPr>
         <w:pStyle w:val="Titre2"/>
       </w:pPr>
-      <w:bookmarkStart w:id="14" w:name="_Toc65532914"/>
-      <w:r>
-        <w:lastRenderedPageBreak/>
+      <w:bookmarkStart w:id="14" w:name="_Toc65860750"/>
+      <w:proofErr w:type="spellStart"/>
+      <w:r>
         <w:t>Core</w:t>
       </w:r>
       <w:bookmarkEnd w:id="14"/>
+      <w:proofErr w:type="spellEnd"/>
     </w:p>
     <w:p>
       <w:r>
@@ -2282,8 +2324,16 @@
         <w:rPr>
           <w:lang w:val="en-US"/>
         </w:rPr>
-        <w:t>1 point par trésorerie</w:t>
-      </w:r>
+        <w:t xml:space="preserve">1 point par </w:t>
+      </w:r>
+      <w:proofErr w:type="spellStart"/>
+      <w:r>
+        <w:rPr>
+          <w:lang w:val="en-US"/>
+        </w:rPr>
+        <w:t>trésorerie</w:t>
+      </w:r>
+      <w:proofErr w:type="spellEnd"/>
     </w:p>
     <w:p>
       <w:pPr>
@@ -2594,6 +2644,7 @@
         </w:numPr>
       </w:pPr>
       <w:r>
+        <w:lastRenderedPageBreak/>
         <w:t xml:space="preserve">Natalité entre 1 et 10 % </w:t>
       </w:r>
       <w:r>
@@ -2644,7 +2695,6 @@
         </w:numPr>
       </w:pPr>
       <w:r>
-        <w:lastRenderedPageBreak/>
         <w:t>Vérification qu’au moins une faction peut bénéficier d’un pot de vin avec la trésorerie actuelle</w:t>
       </w:r>
     </w:p>
@@ -2851,7 +2901,8 @@
           <w:lang w:val="en-US"/>
         </w:rPr>
       </w:pPr>
-      <w:bookmarkStart w:id="15" w:name="_Toc65532915"/>
+      <w:bookmarkStart w:id="15" w:name="_Toc65860751"/>
+      <w:proofErr w:type="spellStart"/>
       <w:r>
         <w:rPr>
           <w:lang w:val="en-US"/>
@@ -2859,20 +2910,118 @@
         <w:t>IndexOfFactionRecuperationMethod</w:t>
       </w:r>
       <w:bookmarkEnd w:id="15"/>
-    </w:p>
-    <w:p>
-      <w:pPr>
+      <w:proofErr w:type="spellEnd"/>
+    </w:p>
+    <w:p>
+      <w:pPr>
+        <w:pStyle w:val="Titre3"/>
         <w:rPr>
           <w:lang w:val="en-US"/>
         </w:rPr>
       </w:pPr>
+      <w:bookmarkStart w:id="16" w:name="_Toc65860752"/>
+      <w:proofErr w:type="spellStart"/>
       <w:r>
         <w:rPr>
           <w:lang w:val="en-US"/>
         </w:rPr>
-        <w:t>TODO</w:t>
-      </w:r>
-      <w:bookmarkStart w:id="16" w:name="_Toc65532917"/>
+        <w:t>RandomRepartitionMethod</w:t>
+      </w:r>
+      <w:bookmarkEnd w:id="16"/>
+      <w:proofErr w:type="spellEnd"/>
+    </w:p>
+    <w:p>
+      <w:pPr>
+        <w:pStyle w:val="Paragraphedeliste"/>
+        <w:numPr>
+          <w:ilvl w:val="0"/>
+          <w:numId w:val="13"/>
+        </w:numPr>
+      </w:pPr>
+      <w:r>
+        <w:t xml:space="preserve">Retourne </w:t>
+      </w:r>
+      <w:r>
+        <w:t>un indice</w:t>
+      </w:r>
+      <w:r>
+        <w:t xml:space="preserve"> aléatoire </w:t>
+      </w:r>
+      <w:r>
+        <w:t>entre les indices des factions</w:t>
+      </w:r>
+    </w:p>
+    <w:p>
+      <w:pPr>
+        <w:pStyle w:val="Titre3"/>
+        <w:rPr>
+          <w:lang w:val="en-US"/>
+        </w:rPr>
+      </w:pPr>
+      <w:bookmarkStart w:id="17" w:name="_Toc65860753"/>
+      <w:proofErr w:type="spellStart"/>
+      <w:r>
+        <w:rPr>
+          <w:lang w:val="en-US"/>
+        </w:rPr>
+        <w:t>MostPartisansRepartitionMethod</w:t>
+      </w:r>
+      <w:bookmarkEnd w:id="17"/>
+      <w:proofErr w:type="spellEnd"/>
+    </w:p>
+    <w:p>
+      <w:pPr>
+        <w:pStyle w:val="Paragraphedeliste"/>
+        <w:numPr>
+          <w:ilvl w:val="0"/>
+          <w:numId w:val="13"/>
+        </w:numPr>
+      </w:pPr>
+      <w:r>
+        <w:t>Retourne l’indice de la f</w:t>
+      </w:r>
+      <w:r>
+        <w:t>action avec le plus de partisans</w:t>
+      </w:r>
+    </w:p>
+    <w:p>
+      <w:pPr>
+        <w:pStyle w:val="Titre3"/>
+        <w:rPr>
+          <w:lang w:val="en-US"/>
+        </w:rPr>
+      </w:pPr>
+      <w:bookmarkStart w:id="18" w:name="_Toc65860754"/>
+      <w:proofErr w:type="spellStart"/>
+      <w:r>
+        <w:rPr>
+          <w:lang w:val="en-US"/>
+        </w:rPr>
+        <w:t>Less</w:t>
+      </w:r>
+      <w:r>
+        <w:rPr>
+          <w:lang w:val="en-US"/>
+        </w:rPr>
+        <w:t>PartisansRepartitionMethod</w:t>
+      </w:r>
+      <w:bookmarkEnd w:id="18"/>
+      <w:proofErr w:type="spellEnd"/>
+    </w:p>
+    <w:p>
+      <w:pPr>
+        <w:pStyle w:val="Paragraphedeliste"/>
+        <w:numPr>
+          <w:ilvl w:val="0"/>
+          <w:numId w:val="13"/>
+        </w:numPr>
+      </w:pPr>
+      <w:r>
+        <w:t>Retourne l’indice de la f</w:t>
+      </w:r>
+      <w:r>
+        <w:t>action avec le moins de partisans en dehors des factions avec 0 partisans</w:t>
+      </w:r>
     </w:p>
     <w:p>
       <w:pPr>
@@ -2881,13 +3030,17 @@
           <w:lang w:val="en-US"/>
         </w:rPr>
       </w:pPr>
+      <w:bookmarkStart w:id="19" w:name="_Toc65860755"/>
+      <w:proofErr w:type="spellStart"/>
       <w:r>
         <w:rPr>
           <w:lang w:val="en-US"/>
         </w:rPr>
+        <w:lastRenderedPageBreak/>
         <w:t>JsonScenariosRepository</w:t>
       </w:r>
-      <w:bookmarkEnd w:id="16"/>
+      <w:bookmarkEnd w:id="19"/>
+      <w:proofErr w:type="spellEnd"/>
     </w:p>
     <w:p>
       <w:pPr>
@@ -3035,7 +3188,6 @@
         </w:numPr>
       </w:pPr>
       <w:r>
-        <w:lastRenderedPageBreak/>
         <w:t xml:space="preserve">Cf partie </w:t>
       </w:r>
       <w:r>
@@ -3088,14 +3240,16 @@
           <w:lang w:val="en-US"/>
         </w:rPr>
       </w:pPr>
-      <w:bookmarkStart w:id="17" w:name="_Toc65532916"/>
+      <w:bookmarkStart w:id="20" w:name="_Toc65860756"/>
+      <w:proofErr w:type="spellStart"/>
       <w:r>
         <w:rPr>
           <w:lang w:val="en-US"/>
         </w:rPr>
         <w:t>JsonEventsRepository</w:t>
       </w:r>
-      <w:bookmarkEnd w:id="17"/>
+      <w:bookmarkEnd w:id="20"/>
+      <w:proofErr w:type="spellEnd"/>
     </w:p>
     <w:p>
       <w:pPr>
@@ -3235,7 +3389,6 @@
         <w:t>Même fonctionnement que le parsing des événements</w:t>
       </w:r>
     </w:p>
-    <w:p/>
     <w:p>
       <w:pPr>
         <w:pStyle w:val="Paragraphedeliste"/>
@@ -3383,58 +3536,6 @@
         <w:t>Même fonctionnement que le parsing des événements</w:t>
       </w:r>
     </w:p>
-    <w:p>
-      <w:pPr>
-        <w:pStyle w:val="Titre1"/>
-        <w:rPr>
-          <w:lang w:val="en-US"/>
-        </w:rPr>
-      </w:pPr>
-      <w:bookmarkStart w:id="18" w:name="_Toc65532918"/>
-      <w:r>
-        <w:rPr>
-          <w:lang w:val="en-US"/>
-        </w:rPr>
-        <w:t>Description Design patterns</w:t>
-      </w:r>
-      <w:bookmarkEnd w:id="18"/>
-    </w:p>
-    <w:p>
-      <w:pPr>
-        <w:rPr>
-          <w:lang w:val="en-US"/>
-        </w:rPr>
-      </w:pPr>
-    </w:p>
-    <w:p>
-      <w:pPr>
-        <w:pStyle w:val="Titre1"/>
-      </w:pPr>
-      <w:bookmarkStart w:id="19" w:name="_Toc65532919"/>
-      <w:r>
-        <w:t>Schémas</w:t>
-      </w:r>
-      <w:bookmarkEnd w:id="19"/>
-    </w:p>
-    <w:p/>
-    <w:p>
-      <w:pPr>
-        <w:pStyle w:val="Titre1"/>
-        <w:rPr>
-          <w:rFonts w:ascii="Segoe UI" w:eastAsiaTheme="minorHAnsi" w:hAnsi="Segoe UI" w:cs="Segoe UI"/>
-          <w:color w:val="24292E"/>
-          <w:sz w:val="21"/>
-          <w:szCs w:val="21"/>
-          <w:shd w:val="clear" w:color="auto" w:fill="FFFFFF"/>
-        </w:rPr>
-      </w:pPr>
-      <w:bookmarkStart w:id="20" w:name="_Toc65532920"/>
-      <w:r>
-        <w:t>Exemples pour appréhender la solution</w:t>
-      </w:r>
-      <w:bookmarkEnd w:id="20"/>
-    </w:p>
-    <w:p/>
     <w:sectPr>
       <w:pgSz w:w="11906" w:h="16838"/>
       <w:pgMar w:top="1440" w:right="1440" w:bottom="1440" w:left="1440" w:header="708" w:footer="708" w:gutter="0"/>
@@ -4578,6 +4679,119 @@
     </w:lvl>
   </w:abstractNum>
   <w:abstractNum w:abstractNumId="10" w15:restartNumberingAfterBreak="0">
+    <w:nsid w:val="6C5136D4"/>
+    <w:multiLevelType w:val="hybridMultilevel"/>
+    <w:tmpl w:val="301AE53A"/>
+    <w:lvl w:ilvl="0" w:tplc="040C0001">
+      <w:start w:val="1"/>
+      <w:numFmt w:val="bullet"/>
+      <w:lvlText w:val=""/>
+      <w:lvlJc w:val="left"/>
+      <w:pPr>
+        <w:ind w:left="720" w:hanging="360"/>
+      </w:pPr>
+      <w:rPr>
+        <w:rFonts w:ascii="Symbol" w:hAnsi="Symbol" w:hint="default"/>
+      </w:rPr>
+    </w:lvl>
+    <w:lvl w:ilvl="1" w:tplc="040C0003" w:tentative="1">
+      <w:start w:val="1"/>
+      <w:numFmt w:val="bullet"/>
+      <w:lvlText w:val="o"/>
+      <w:lvlJc w:val="left"/>
+      <w:pPr>
+        <w:ind w:left="1440" w:hanging="360"/>
+      </w:pPr>
+      <w:rPr>
+        <w:rFonts w:ascii="Courier New" w:hAnsi="Courier New" w:cs="Courier New" w:hint="default"/>
+      </w:rPr>
+    </w:lvl>
+    <w:lvl w:ilvl="2" w:tplc="040C0005" w:tentative="1">
+      <w:start w:val="1"/>
+      <w:numFmt w:val="bullet"/>
+      <w:lvlText w:val=""/>
+      <w:lvlJc w:val="left"/>
+      <w:pPr>
+        <w:ind w:left="2160" w:hanging="360"/>
+      </w:pPr>
+      <w:rPr>
+        <w:rFonts w:ascii="Wingdings" w:hAnsi="Wingdings" w:hint="default"/>
+      </w:rPr>
+    </w:lvl>
+    <w:lvl w:ilvl="3" w:tplc="040C0001" w:tentative="1">
+      <w:start w:val="1"/>
+      <w:numFmt w:val="bullet"/>
+      <w:lvlText w:val=""/>
+      <w:lvlJc w:val="left"/>
+      <w:pPr>
+        <w:ind w:left="2880" w:hanging="360"/>
+      </w:pPr>
+      <w:rPr>
+        <w:rFonts w:ascii="Symbol" w:hAnsi="Symbol" w:hint="default"/>
+      </w:rPr>
+    </w:lvl>
+    <w:lvl w:ilvl="4" w:tplc="040C0003" w:tentative="1">
+      <w:start w:val="1"/>
+      <w:numFmt w:val="bullet"/>
+      <w:lvlText w:val="o"/>
+      <w:lvlJc w:val="left"/>
+      <w:pPr>
+        <w:ind w:left="3600" w:hanging="360"/>
+      </w:pPr>
+      <w:rPr>
+        <w:rFonts w:ascii="Courier New" w:hAnsi="Courier New" w:cs="Courier New" w:hint="default"/>
+      </w:rPr>
+    </w:lvl>
+    <w:lvl w:ilvl="5" w:tplc="040C0005" w:tentative="1">
+      <w:start w:val="1"/>
+      <w:numFmt w:val="bullet"/>
+      <w:lvlText w:val=""/>
+      <w:lvlJc w:val="left"/>
+      <w:pPr>
+        <w:ind w:left="4320" w:hanging="360"/>
+      </w:pPr>
+      <w:rPr>
+        <w:rFonts w:ascii="Wingdings" w:hAnsi="Wingdings" w:hint="default"/>
+      </w:rPr>
+    </w:lvl>
+    <w:lvl w:ilvl="6" w:tplc="040C0001" w:tentative="1">
+      <w:start w:val="1"/>
+      <w:numFmt w:val="bullet"/>
+      <w:lvlText w:val=""/>
+      <w:lvlJc w:val="left"/>
+      <w:pPr>
+        <w:ind w:left="5040" w:hanging="360"/>
+      </w:pPr>
+      <w:rPr>
+        <w:rFonts w:ascii="Symbol" w:hAnsi="Symbol" w:hint="default"/>
+      </w:rPr>
+    </w:lvl>
+    <w:lvl w:ilvl="7" w:tplc="040C0003" w:tentative="1">
+      <w:start w:val="1"/>
+      <w:numFmt w:val="bullet"/>
+      <w:lvlText w:val="o"/>
+      <w:lvlJc w:val="left"/>
+      <w:pPr>
+        <w:ind w:left="5760" w:hanging="360"/>
+      </w:pPr>
+      <w:rPr>
+        <w:rFonts w:ascii="Courier New" w:hAnsi="Courier New" w:cs="Courier New" w:hint="default"/>
+      </w:rPr>
+    </w:lvl>
+    <w:lvl w:ilvl="8" w:tplc="040C0005" w:tentative="1">
+      <w:start w:val="1"/>
+      <w:numFmt w:val="bullet"/>
+      <w:lvlText w:val=""/>
+      <w:lvlJc w:val="left"/>
+      <w:pPr>
+        <w:ind w:left="6480" w:hanging="360"/>
+      </w:pPr>
+      <w:rPr>
+        <w:rFonts w:ascii="Wingdings" w:hAnsi="Wingdings" w:hint="default"/>
+      </w:rPr>
+    </w:lvl>
+  </w:abstractNum>
+  <w:abstractNum w:abstractNumId="11" w15:restartNumberingAfterBreak="0">
     <w:nsid w:val="6E55060E"/>
     <w:multiLevelType w:val="hybridMultilevel"/>
     <w:tmpl w:val="F36045D2"/>
@@ -4690,7 +4904,7 @@
       </w:rPr>
     </w:lvl>
   </w:abstractNum>
-  <w:abstractNum w:abstractNumId="11" w15:restartNumberingAfterBreak="0">
+  <w:abstractNum w:abstractNumId="12" w15:restartNumberingAfterBreak="0">
     <w:nsid w:val="7AB71AEC"/>
     <w:multiLevelType w:val="hybridMultilevel"/>
     <w:tmpl w:val="12A0D364"/>
@@ -4807,7 +5021,7 @@
     <w:abstractNumId w:val="7"/>
   </w:num>
   <w:num w:numId="2">
-    <w:abstractNumId w:val="11"/>
+    <w:abstractNumId w:val="12"/>
   </w:num>
   <w:num w:numId="3">
     <w:abstractNumId w:val="5"/>
@@ -4837,6 +5051,9 @@
     <w:abstractNumId w:val="2"/>
   </w:num>
   <w:num w:numId="12">
+    <w:abstractNumId w:val="11"/>
+  </w:num>
+  <w:num w:numId="13">
     <w:abstractNumId w:val="10"/>
   </w:num>
 </w:numbering>
@@ -5249,17 +5466,18 @@
     <w:link w:val="Titre1Car"/>
     <w:uiPriority w:val="9"/>
     <w:qFormat/>
-    <w:rsid w:val="00016419"/>
+    <w:rsid w:val="001D0AD2"/>
     <w:pPr>
       <w:keepNext/>
       <w:keepLines/>
-      <w:spacing w:before="240" w:after="0"/>
+      <w:spacing w:before="360" w:after="120"/>
       <w:outlineLvl w:val="0"/>
     </w:pPr>
     <w:rPr>
       <w:rFonts w:asciiTheme="majorHAnsi" w:eastAsiaTheme="majorEastAsia" w:hAnsiTheme="majorHAnsi" w:cstheme="majorBidi"/>
-      <w:color w:val="2F5496" w:themeColor="accent1" w:themeShade="BF"/>
-      <w:sz w:val="32"/>
+      <w:b/>
+      <w:color w:val="833C0B" w:themeColor="accent2" w:themeShade="80"/>
+      <w:sz w:val="34"/>
       <w:szCs w:val="32"/>
     </w:rPr>
   </w:style>
@@ -5271,17 +5489,18 @@
     <w:uiPriority w:val="9"/>
     <w:unhideWhenUsed/>
     <w:qFormat/>
-    <w:rsid w:val="00E30C29"/>
+    <w:rsid w:val="001D0AD2"/>
     <w:pPr>
       <w:keepNext/>
       <w:keepLines/>
-      <w:spacing w:before="40" w:after="0"/>
+      <w:spacing w:before="160" w:after="120"/>
       <w:outlineLvl w:val="1"/>
     </w:pPr>
     <w:rPr>
       <w:rFonts w:asciiTheme="majorHAnsi" w:eastAsiaTheme="majorEastAsia" w:hAnsiTheme="majorHAnsi" w:cstheme="majorBidi"/>
-      <w:color w:val="2F5496" w:themeColor="accent1" w:themeShade="BF"/>
-      <w:sz w:val="26"/>
+      <w:b/>
+      <w:color w:val="1F4E79" w:themeColor="accent5" w:themeShade="80"/>
+      <w:sz w:val="30"/>
       <w:szCs w:val="26"/>
     </w:rPr>
   </w:style>
@@ -5293,17 +5512,18 @@
     <w:uiPriority w:val="9"/>
     <w:unhideWhenUsed/>
     <w:qFormat/>
-    <w:rsid w:val="00BC551A"/>
+    <w:rsid w:val="001D0AD2"/>
     <w:pPr>
       <w:keepNext/>
       <w:keepLines/>
-      <w:spacing w:before="40" w:after="0"/>
+      <w:spacing w:before="160" w:after="120"/>
       <w:outlineLvl w:val="2"/>
     </w:pPr>
     <w:rPr>
       <w:rFonts w:asciiTheme="majorHAnsi" w:eastAsiaTheme="majorEastAsia" w:hAnsiTheme="majorHAnsi" w:cstheme="majorBidi"/>
-      <w:color w:val="1F3763" w:themeColor="accent1" w:themeShade="7F"/>
-      <w:sz w:val="24"/>
+      <w:b/>
+      <w:color w:val="385623" w:themeColor="accent6" w:themeShade="80"/>
+      <w:sz w:val="26"/>
       <w:szCs w:val="24"/>
     </w:rPr>
   </w:style>
@@ -5315,18 +5535,42 @@
     <w:uiPriority w:val="9"/>
     <w:unhideWhenUsed/>
     <w:qFormat/>
-    <w:rsid w:val="00621307"/>
+    <w:rsid w:val="001D0AD2"/>
     <w:pPr>
       <w:keepNext/>
       <w:keepLines/>
-      <w:spacing w:before="40" w:after="0"/>
+      <w:spacing w:before="160" w:after="120"/>
       <w:outlineLvl w:val="3"/>
     </w:pPr>
     <w:rPr>
       <w:rFonts w:asciiTheme="majorHAnsi" w:eastAsiaTheme="majorEastAsia" w:hAnsiTheme="majorHAnsi" w:cstheme="majorBidi"/>
+      <w:b/>
       <w:i/>
       <w:iCs/>
-      <w:color w:val="2F5496" w:themeColor="accent1" w:themeShade="BF"/>
+      <w:color w:val="7030A0"/>
+      <w:sz w:val="24"/>
+    </w:rPr>
+  </w:style>
+  <w:style w:type="paragraph" w:styleId="Titre5">
+    <w:name w:val="heading 5"/>
+    <w:basedOn w:val="Normal"/>
+    <w:next w:val="Normal"/>
+    <w:link w:val="Titre5Car"/>
+    <w:uiPriority w:val="9"/>
+    <w:semiHidden/>
+    <w:unhideWhenUsed/>
+    <w:qFormat/>
+    <w:rsid w:val="001D0AD2"/>
+    <w:pPr>
+      <w:keepNext/>
+      <w:keepLines/>
+      <w:spacing w:before="160" w:after="120"/>
+      <w:outlineLvl w:val="4"/>
+    </w:pPr>
+    <w:rPr>
+      <w:rFonts w:asciiTheme="majorHAnsi" w:eastAsiaTheme="majorEastAsia" w:hAnsiTheme="majorHAnsi" w:cstheme="majorBidi"/>
+      <w:b/>
+      <w:color w:val="C00000"/>
     </w:rPr>
   </w:style>
   <w:style w:type="character" w:default="1" w:styleId="Policepardfaut">
@@ -5361,11 +5605,12 @@
     <w:basedOn w:val="Policepardfaut"/>
     <w:link w:val="Titre1"/>
     <w:uiPriority w:val="9"/>
-    <w:rsid w:val="00016419"/>
+    <w:rsid w:val="001D0AD2"/>
     <w:rPr>
       <w:rFonts w:asciiTheme="majorHAnsi" w:eastAsiaTheme="majorEastAsia" w:hAnsiTheme="majorHAnsi" w:cstheme="majorBidi"/>
-      <w:color w:val="2F5496" w:themeColor="accent1" w:themeShade="BF"/>
-      <w:sz w:val="32"/>
+      <w:b/>
+      <w:color w:val="833C0B" w:themeColor="accent2" w:themeShade="80"/>
+      <w:sz w:val="34"/>
       <w:szCs w:val="32"/>
     </w:rPr>
   </w:style>
@@ -5410,7 +5655,7 @@
     <w:link w:val="Sous-titreCar"/>
     <w:uiPriority w:val="11"/>
     <w:qFormat/>
-    <w:rsid w:val="00BA394C"/>
+    <w:rsid w:val="001D0AD2"/>
     <w:pPr>
       <w:numPr>
         <w:ilvl w:val="1"/>
@@ -5420,6 +5665,7 @@
       <w:rFonts w:eastAsiaTheme="minorEastAsia"/>
       <w:color w:val="5A5A5A" w:themeColor="text1" w:themeTint="A5"/>
       <w:spacing w:val="15"/>
+      <w:u w:val="single"/>
     </w:rPr>
   </w:style>
   <w:style w:type="character" w:customStyle="1" w:styleId="Sous-titreCar">
@@ -5427,11 +5673,12 @@
     <w:basedOn w:val="Policepardfaut"/>
     <w:link w:val="Sous-titre"/>
     <w:uiPriority w:val="11"/>
-    <w:rsid w:val="00BA394C"/>
+    <w:rsid w:val="001D0AD2"/>
     <w:rPr>
       <w:rFonts w:eastAsiaTheme="minorEastAsia"/>
       <w:color w:val="5A5A5A" w:themeColor="text1" w:themeTint="A5"/>
       <w:spacing w:val="15"/>
+      <w:u w:val="single"/>
     </w:rPr>
   </w:style>
   <w:style w:type="paragraph" w:styleId="Paragraphedeliste">
@@ -5450,11 +5697,12 @@
     <w:basedOn w:val="Policepardfaut"/>
     <w:link w:val="Titre2"/>
     <w:uiPriority w:val="9"/>
-    <w:rsid w:val="00E30C29"/>
+    <w:rsid w:val="001D0AD2"/>
     <w:rPr>
       <w:rFonts w:asciiTheme="majorHAnsi" w:eastAsiaTheme="majorEastAsia" w:hAnsiTheme="majorHAnsi" w:cstheme="majorBidi"/>
-      <w:color w:val="2F5496" w:themeColor="accent1" w:themeShade="BF"/>
-      <w:sz w:val="26"/>
+      <w:b/>
+      <w:color w:val="1F4E79" w:themeColor="accent5" w:themeShade="80"/>
+      <w:sz w:val="30"/>
       <w:szCs w:val="26"/>
     </w:rPr>
   </w:style>
@@ -5539,11 +5787,12 @@
     <w:basedOn w:val="Policepardfaut"/>
     <w:link w:val="Titre3"/>
     <w:uiPriority w:val="9"/>
-    <w:rsid w:val="00BC551A"/>
+    <w:rsid w:val="001D0AD2"/>
     <w:rPr>
       <w:rFonts w:asciiTheme="majorHAnsi" w:eastAsiaTheme="majorEastAsia" w:hAnsiTheme="majorHAnsi" w:cstheme="majorBidi"/>
-      <w:color w:val="1F3763" w:themeColor="accent1" w:themeShade="7F"/>
-      <w:sz w:val="24"/>
+      <w:b/>
+      <w:color w:val="385623" w:themeColor="accent6" w:themeShade="80"/>
+      <w:sz w:val="26"/>
       <w:szCs w:val="24"/>
     </w:rPr>
   </w:style>
@@ -5552,12 +5801,27 @@
     <w:basedOn w:val="Policepardfaut"/>
     <w:link w:val="Titre4"/>
     <w:uiPriority w:val="9"/>
-    <w:rsid w:val="00621307"/>
+    <w:rsid w:val="001D0AD2"/>
     <w:rPr>
       <w:rFonts w:asciiTheme="majorHAnsi" w:eastAsiaTheme="majorEastAsia" w:hAnsiTheme="majorHAnsi" w:cstheme="majorBidi"/>
+      <w:b/>
       <w:i/>
       <w:iCs/>
-      <w:color w:val="2F5496" w:themeColor="accent1" w:themeShade="BF"/>
+      <w:color w:val="7030A0"/>
+      <w:sz w:val="24"/>
+    </w:rPr>
+  </w:style>
+  <w:style w:type="character" w:customStyle="1" w:styleId="Titre5Car">
+    <w:name w:val="Titre 5 Car"/>
+    <w:basedOn w:val="Policepardfaut"/>
+    <w:link w:val="Titre5"/>
+    <w:uiPriority w:val="9"/>
+    <w:semiHidden/>
+    <w:rsid w:val="001D0AD2"/>
+    <w:rPr>
+      <w:rFonts w:asciiTheme="majorHAnsi" w:eastAsiaTheme="majorEastAsia" w:hAnsiTheme="majorHAnsi" w:cstheme="majorBidi"/>
+      <w:b/>
+      <w:color w:val="C00000"/>
     </w:rPr>
   </w:style>
 </w:styles>
